--- a/documentation/CPE 656 - Train Monitor Project - Software Requirements Specification.docx
+++ b/documentation/CPE 656 - Train Monitor Project - Software Requirements Specification.docx
@@ -408,7 +408,7 @@
           </mc:Choice>
           <mc:Fallback>
             <w:pict>
-              <v:group w14:anchorId="4AADEE05" id="Group 34" o:spid="_x0000_s1026" style="position:absolute;margin-left:176.25pt;margin-top:12.7pt;width:107.9pt;height:43.1pt;z-index:251659264" coordsize="863,345" o:gfxdata="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">
+              <v:group w14:anchorId="5F4D7071" id="Group 34" o:spid="_x0000_s1026" style="position:absolute;margin-left:176.25pt;margin-top:12.7pt;width:107.9pt;height:43.1pt;z-index:251659264" coordsize="863,345" o:gfxdata="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">
                 <v:roundrect id="AutoShape 6" o:spid="_x0000_s1027" style="position:absolute;top:115;width:322;height:131;visibility:visible;mso-wrap-style:none;v-text-anchor:middle" arcsize="10923f" o:gfxdata="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" fillcolor="#f33" strokecolor="#3465a4"/>
                 <v:oval id="Oval 7" o:spid="_x0000_s1028" style="position:absolute;top:247;width:137;height:98;visibility:visible;mso-wrap-style:none;v-text-anchor:middle" o:gfxdata="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" fillcolor="black" strokecolor="#3465a4"/>
                 <v:oval id="Oval 8" o:spid="_x0000_s1029" style="position:absolute;left:218;top:247;width:137;height:98;visibility:visible;mso-wrap-style:none;v-text-anchor:middle" o:gfxdata="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" fillcolor="black" strokecolor="#3465a4"/>
@@ -538,7 +538,7 @@
           <w:rFonts w:ascii="Times New Roman" w:hAnsi="Times New Roman"/>
           <w:sz w:val="36"/>
         </w:rPr>
-        <w:t xml:space="preserve"> 1.7</w:t>
+        <w:t xml:space="preserve"> 1.8</w:t>
       </w:r>
     </w:p>
     <w:p>
@@ -575,10 +575,8 @@
           <w:rFonts w:ascii="Times New Roman" w:hAnsi="Times New Roman"/>
           <w:sz w:val="36"/>
         </w:rPr>
-        <w:t>12/01</w:t>
-      </w:r>
-      <w:bookmarkStart w:id="0" w:name="_GoBack"/>
-      <w:bookmarkEnd w:id="0"/>
+        <w:t>12/08</w:t>
+      </w:r>
       <w:r>
         <w:rPr>
           <w:rFonts w:ascii="Times New Roman" w:hAnsi="Times New Roman"/>
@@ -675,9 +673,9 @@
           <w:rFonts w:ascii="Times New Roman" w:hAnsi="Times New Roman"/>
         </w:rPr>
       </w:pPr>
-      <w:bookmarkStart w:id="1" w:name="_Toc434722680"/>
-      <w:bookmarkStart w:id="2" w:name="_Toc436731258"/>
-      <w:bookmarkEnd w:id="1"/>
+      <w:bookmarkStart w:id="0" w:name="_Toc434722680"/>
+      <w:bookmarkStart w:id="1" w:name="_Toc437319841"/>
+      <w:bookmarkEnd w:id="0"/>
       <w:r>
         <w:rPr>
           <w:rFonts w:ascii="Times New Roman" w:hAnsi="Times New Roman"/>
@@ -685,7 +683,7 @@
         <w:lastRenderedPageBreak/>
         <w:t>Revision History</w:t>
       </w:r>
-      <w:bookmarkEnd w:id="2"/>
+      <w:bookmarkEnd w:id="1"/>
     </w:p>
     <w:p>
       <w:pPr>
@@ -1403,7 +1401,19 @@
               <w:rPr>
                 <w:rFonts w:ascii="Times New Roman" w:hAnsi="Times New Roman"/>
               </w:rPr>
-              <w:t>Updating document to include requirements for determining the required accuracy of angular velocity and acceleration measurements. Organized Requirements into Tables. Added formal use cases. Updated the software interfaces and communication interfaces sections. Added back references from version 1.0. Renamed the ‘Definitions, abbrevations, …’ section to the Glossary.</w:t>
+              <w:t xml:space="preserve">Updating document to include requirements for determining the required accuracy of angular velocity and acceleration measurements. Organized Requirements into Tables. Added formal use cases. Updated the software interfaces and communication interfaces sections. Added back references from version 1.0. Renamed the ‘Definitions, </w:t>
+            </w:r>
+            <w:r>
+              <w:rPr>
+                <w:rFonts w:ascii="Times New Roman" w:hAnsi="Times New Roman"/>
+              </w:rPr>
+              <w:t>abbreviations</w:t>
+            </w:r>
+            <w:r>
+              <w:rPr>
+                <w:rFonts w:ascii="Times New Roman" w:hAnsi="Times New Roman"/>
+              </w:rPr>
+              <w:t>, …’ section to the Glossary.</w:t>
             </w:r>
           </w:p>
         </w:tc>
@@ -1543,7 +1553,19 @@
               <w:rPr>
                 <w:rFonts w:ascii="Times New Roman" w:hAnsi="Times New Roman"/>
               </w:rPr>
-              <w:t>Reformatted Requirements, Relabeled requirements, Updated terminology. Updated System Overview. Updated the System Interfaces section.</w:t>
+              <w:t xml:space="preserve">Reformatted Requirements, Relabeled requirements, </w:t>
+            </w:r>
+            <w:r>
+              <w:rPr>
+                <w:rFonts w:ascii="Times New Roman" w:hAnsi="Times New Roman"/>
+              </w:rPr>
+              <w:t>and Updated</w:t>
+            </w:r>
+            <w:r>
+              <w:rPr>
+                <w:rFonts w:ascii="Times New Roman" w:hAnsi="Times New Roman"/>
+              </w:rPr>
+              <w:t xml:space="preserve"> terminology. Updated System Overview. Updated the System Interfaces section.</w:t>
             </w:r>
           </w:p>
         </w:tc>
@@ -2066,7 +2088,19 @@
               <w:rPr>
                 <w:rFonts w:ascii="Times New Roman" w:hAnsi="Times New Roman"/>
               </w:rPr>
-              <w:t>Tried to make clearer parent-child releationships in the requirements.</w:t>
+              <w:t xml:space="preserve">Tried to make clearer parent-child </w:t>
+            </w:r>
+            <w:r>
+              <w:rPr>
+                <w:rFonts w:ascii="Times New Roman" w:hAnsi="Times New Roman"/>
+              </w:rPr>
+              <w:t>relationships</w:t>
+            </w:r>
+            <w:r>
+              <w:rPr>
+                <w:rFonts w:ascii="Times New Roman" w:hAnsi="Times New Roman"/>
+              </w:rPr>
+              <w:t xml:space="preserve"> in the requirements.</w:t>
             </w:r>
           </w:p>
           <w:p>
@@ -2153,7 +2187,13 @@
               <w:rPr>
                 <w:rFonts w:ascii="Times New Roman" w:hAnsi="Times New Roman"/>
               </w:rPr>
-              <w:t>Split Motion Detection Unit requirements into hardware and software requirments</w:t>
+              <w:t xml:space="preserve">Split Motion Detection Unit requirements into hardware and software </w:t>
+            </w:r>
+            <w:r>
+              <w:rPr>
+                <w:rFonts w:ascii="Times New Roman" w:hAnsi="Times New Roman"/>
+              </w:rPr>
+              <w:t>requirements</w:t>
             </w:r>
           </w:p>
         </w:tc>
@@ -2199,6 +2239,191 @@
                 <w:rFonts w:ascii="Times New Roman" w:hAnsi="Times New Roman"/>
               </w:rPr>
               <w:t>Stephen Jalbert</w:t>
+            </w:r>
+          </w:p>
+        </w:tc>
+      </w:tr>
+      <w:tr>
+        <w:trPr>
+          <w:jc w:val="center"/>
+        </w:trPr>
+        <w:tc>
+          <w:tcPr>
+            <w:tcW w:w="1260" w:type="dxa"/>
+            <w:tcBorders>
+              <w:top w:val="single" w:sz="8" w:space="0" w:color="000001"/>
+              <w:left w:val="single" w:sz="8" w:space="0" w:color="000001"/>
+              <w:bottom w:val="single" w:sz="8" w:space="0" w:color="000001"/>
+              <w:right w:val="single" w:sz="8" w:space="0" w:color="000001"/>
+            </w:tcBorders>
+            <w:shd w:val="clear" w:color="auto" w:fill="auto"/>
+            <w:tcMar>
+              <w:left w:w="90" w:type="dxa"/>
+            </w:tcMar>
+          </w:tcPr>
+          <w:p>
+            <w:pPr>
+              <w:pStyle w:val="Normal1"/>
+              <w:widowControl w:val="0"/>
+              <w:rPr>
+                <w:rFonts w:ascii="Times New Roman" w:hAnsi="Times New Roman"/>
+              </w:rPr>
+            </w:pPr>
+            <w:r>
+              <w:rPr>
+                <w:rFonts w:ascii="Times New Roman" w:hAnsi="Times New Roman"/>
+              </w:rPr>
+              <w:t>1.8</w:t>
+            </w:r>
+          </w:p>
+        </w:tc>
+        <w:tc>
+          <w:tcPr>
+            <w:tcW w:w="1252" w:type="dxa"/>
+            <w:tcBorders>
+              <w:top w:val="single" w:sz="8" w:space="0" w:color="000001"/>
+              <w:left w:val="single" w:sz="8" w:space="0" w:color="000001"/>
+              <w:bottom w:val="single" w:sz="8" w:space="0" w:color="000001"/>
+              <w:right w:val="single" w:sz="8" w:space="0" w:color="000001"/>
+            </w:tcBorders>
+            <w:shd w:val="clear" w:color="auto" w:fill="auto"/>
+            <w:tcMar>
+              <w:left w:w="90" w:type="dxa"/>
+            </w:tcMar>
+          </w:tcPr>
+          <w:p>
+            <w:pPr>
+              <w:pStyle w:val="Normal1"/>
+              <w:widowControl w:val="0"/>
+              <w:rPr>
+                <w:rFonts w:ascii="Times New Roman" w:hAnsi="Times New Roman"/>
+              </w:rPr>
+            </w:pPr>
+            <w:r>
+              <w:rPr>
+                <w:rFonts w:ascii="Times New Roman" w:hAnsi="Times New Roman"/>
+              </w:rPr>
+              <w:t>12/08/15</w:t>
+            </w:r>
+          </w:p>
+        </w:tc>
+        <w:tc>
+          <w:tcPr>
+            <w:tcW w:w="5269" w:type="dxa"/>
+            <w:tcBorders>
+              <w:top w:val="single" w:sz="8" w:space="0" w:color="000001"/>
+              <w:left w:val="single" w:sz="8" w:space="0" w:color="000001"/>
+              <w:bottom w:val="single" w:sz="8" w:space="0" w:color="000001"/>
+              <w:right w:val="single" w:sz="8" w:space="0" w:color="000001"/>
+            </w:tcBorders>
+            <w:shd w:val="clear" w:color="auto" w:fill="auto"/>
+            <w:tcMar>
+              <w:left w:w="90" w:type="dxa"/>
+            </w:tcMar>
+          </w:tcPr>
+          <w:p>
+            <w:pPr>
+              <w:pStyle w:val="Normal1"/>
+              <w:widowControl w:val="0"/>
+              <w:rPr>
+                <w:rFonts w:ascii="Times New Roman" w:hAnsi="Times New Roman"/>
+              </w:rPr>
+            </w:pPr>
+            <w:r>
+              <w:rPr>
+                <w:rFonts w:ascii="Times New Roman" w:hAnsi="Times New Roman"/>
+              </w:rPr>
+              <w:t>Updated glossary with the latest terms.</w:t>
+            </w:r>
+          </w:p>
+          <w:p>
+            <w:pPr>
+              <w:pStyle w:val="Normal1"/>
+              <w:widowControl w:val="0"/>
+              <w:rPr>
+                <w:rFonts w:ascii="Times New Roman" w:hAnsi="Times New Roman"/>
+              </w:rPr>
+            </w:pPr>
+            <w:r>
+              <w:rPr>
+                <w:rFonts w:ascii="Times New Roman" w:hAnsi="Times New Roman"/>
+              </w:rPr>
+              <w:t>Added a new requirement to the GUI for showing the direction that the train will go when it crosses the next switch.</w:t>
+            </w:r>
+          </w:p>
+          <w:p>
+            <w:pPr>
+              <w:pStyle w:val="Normal1"/>
+              <w:widowControl w:val="0"/>
+              <w:rPr>
+                <w:rFonts w:ascii="Times New Roman" w:hAnsi="Times New Roman"/>
+              </w:rPr>
+            </w:pPr>
+            <w:r>
+              <w:rPr>
+                <w:rFonts w:ascii="Times New Roman" w:hAnsi="Times New Roman"/>
+              </w:rPr>
+              <w:t>Updated figures to remove JMRI and show the latest understanding of the existing train system.</w:t>
+            </w:r>
+          </w:p>
+          <w:p>
+            <w:pPr>
+              <w:pStyle w:val="Normal1"/>
+              <w:widowControl w:val="0"/>
+              <w:rPr>
+                <w:rFonts w:ascii="Times New Roman" w:hAnsi="Times New Roman"/>
+              </w:rPr>
+            </w:pPr>
+            <w:r>
+              <w:rPr>
+                <w:rFonts w:ascii="Times New Roman" w:hAnsi="Times New Roman"/>
+              </w:rPr>
+              <w:t>Updated the text describing the scope of the project.</w:t>
+            </w:r>
+          </w:p>
+        </w:tc>
+        <w:tc>
+          <w:tcPr>
+            <w:tcW w:w="1660" w:type="dxa"/>
+            <w:tcBorders>
+              <w:top w:val="single" w:sz="8" w:space="0" w:color="000001"/>
+              <w:left w:val="single" w:sz="8" w:space="0" w:color="000001"/>
+              <w:bottom w:val="single" w:sz="8" w:space="0" w:color="000001"/>
+              <w:right w:val="single" w:sz="8" w:space="0" w:color="000001"/>
+            </w:tcBorders>
+            <w:shd w:val="clear" w:color="auto" w:fill="auto"/>
+            <w:tcMar>
+              <w:left w:w="90" w:type="dxa"/>
+            </w:tcMar>
+          </w:tcPr>
+          <w:p>
+            <w:pPr>
+              <w:pStyle w:val="Normal1"/>
+              <w:widowControl w:val="0"/>
+              <w:rPr>
+                <w:rFonts w:ascii="Times New Roman" w:hAnsi="Times New Roman"/>
+              </w:rPr>
+            </w:pPr>
+            <w:r>
+              <w:rPr>
+                <w:rFonts w:ascii="Times New Roman" w:hAnsi="Times New Roman"/>
+              </w:rPr>
+              <w:t>Stephen Jalbert</w:t>
+            </w:r>
+          </w:p>
+          <w:p>
+            <w:pPr>
+              <w:pStyle w:val="Normal1"/>
+              <w:widowControl w:val="0"/>
+              <w:rPr>
+                <w:rFonts w:ascii="Times New Roman" w:hAnsi="Times New Roman"/>
+              </w:rPr>
+            </w:pPr>
+            <w:r>
+              <w:rPr>
+                <w:rFonts w:ascii="Times New Roman" w:hAnsi="Times New Roman"/>
+              </w:rPr>
+              <w:t>Corey Sanders</w:t>
             </w:r>
           </w:p>
         </w:tc>
@@ -2232,7 +2457,7 @@
           <w:rFonts w:ascii="Times New Roman" w:hAnsi="Times New Roman"/>
         </w:rPr>
       </w:pPr>
-      <w:bookmarkStart w:id="3" w:name="_Toc436731259"/>
+      <w:bookmarkStart w:id="2" w:name="_Toc437319842"/>
       <w:r>
         <w:rPr>
           <w:rFonts w:ascii="Times New Roman" w:hAnsi="Times New Roman"/>
@@ -2240,7 +2465,7 @@
         <w:lastRenderedPageBreak/>
         <w:t>Table of Contents</w:t>
       </w:r>
-      <w:bookmarkEnd w:id="3"/>
+      <w:bookmarkEnd w:id="2"/>
     </w:p>
     <w:p>
       <w:pPr>
@@ -2294,7 +2519,7 @@
         <w:rPr>
           <w:noProof/>
         </w:rPr>
-        <w:instrText xml:space="preserve"> PAGEREF _Toc436731258 \h </w:instrText>
+        <w:instrText xml:space="preserve"> PAGEREF _Toc437319841 \h </w:instrText>
       </w:r>
       <w:r>
         <w:rPr>
@@ -2354,7 +2579,7 @@
         <w:rPr>
           <w:noProof/>
         </w:rPr>
-        <w:instrText xml:space="preserve"> PAGEREF _Toc436731259 \h </w:instrText>
+        <w:instrText xml:space="preserve"> PAGEREF _Toc437319842 \h </w:instrText>
       </w:r>
       <w:r>
         <w:rPr>
@@ -2414,7 +2639,7 @@
         <w:rPr>
           <w:noProof/>
         </w:rPr>
-        <w:instrText xml:space="preserve"> PAGEREF _Toc436731260 \h </w:instrText>
+        <w:instrText xml:space="preserve"> PAGEREF _Toc437319843 \h </w:instrText>
       </w:r>
       <w:r>
         <w:rPr>
@@ -2491,7 +2716,7 @@
         <w:rPr>
           <w:noProof/>
         </w:rPr>
-        <w:instrText xml:space="preserve"> PAGEREF _Toc436731261 \h </w:instrText>
+        <w:instrText xml:space="preserve"> PAGEREF _Toc437319844 \h </w:instrText>
       </w:r>
       <w:r>
         <w:rPr>
@@ -2568,7 +2793,7 @@
         <w:rPr>
           <w:noProof/>
         </w:rPr>
-        <w:instrText xml:space="preserve"> PAGEREF _Toc436731262 \h </w:instrText>
+        <w:instrText xml:space="preserve"> PAGEREF _Toc437319845 \h </w:instrText>
       </w:r>
       <w:r>
         <w:rPr>
@@ -2645,7 +2870,7 @@
         <w:rPr>
           <w:noProof/>
         </w:rPr>
-        <w:instrText xml:space="preserve"> PAGEREF _Toc436731263 \h </w:instrText>
+        <w:instrText xml:space="preserve"> PAGEREF _Toc437319846 \h </w:instrText>
       </w:r>
       <w:r>
         <w:rPr>
@@ -2722,7 +2947,7 @@
         <w:rPr>
           <w:noProof/>
         </w:rPr>
-        <w:instrText xml:space="preserve"> PAGEREF _Toc436731264 \h </w:instrText>
+        <w:instrText xml:space="preserve"> PAGEREF _Toc437319847 \h </w:instrText>
       </w:r>
       <w:r>
         <w:rPr>
@@ -2799,7 +3024,7 @@
         <w:rPr>
           <w:noProof/>
         </w:rPr>
-        <w:instrText xml:space="preserve"> PAGEREF _Toc436731265 \h </w:instrText>
+        <w:instrText xml:space="preserve"> PAGEREF _Toc437319848 \h </w:instrText>
       </w:r>
       <w:r>
         <w:rPr>
@@ -2816,7 +3041,7 @@
         <w:rPr>
           <w:noProof/>
         </w:rPr>
-        <w:t>8</w:t>
+        <w:t>9</w:t>
       </w:r>
       <w:r>
         <w:rPr>
@@ -2876,7 +3101,7 @@
         <w:rPr>
           <w:noProof/>
         </w:rPr>
-        <w:instrText xml:space="preserve"> PAGEREF _Toc436731266 \h </w:instrText>
+        <w:instrText xml:space="preserve"> PAGEREF _Toc437319849 \h </w:instrText>
       </w:r>
       <w:r>
         <w:rPr>
@@ -2893,7 +3118,7 @@
         <w:rPr>
           <w:noProof/>
         </w:rPr>
-        <w:t>8</w:t>
+        <w:t>9</w:t>
       </w:r>
       <w:r>
         <w:rPr>
@@ -2953,7 +3178,7 @@
         <w:rPr>
           <w:noProof/>
         </w:rPr>
-        <w:instrText xml:space="preserve"> PAGEREF _Toc436731267 \h </w:instrText>
+        <w:instrText xml:space="preserve"> PAGEREF _Toc437319850 \h </w:instrText>
       </w:r>
       <w:r>
         <w:rPr>
@@ -2970,7 +3195,7 @@
         <w:rPr>
           <w:noProof/>
         </w:rPr>
-        <w:t>8</w:t>
+        <w:t>9</w:t>
       </w:r>
       <w:r>
         <w:rPr>
@@ -3030,7 +3255,7 @@
         <w:rPr>
           <w:noProof/>
         </w:rPr>
-        <w:instrText xml:space="preserve"> PAGEREF _Toc436731268 \h </w:instrText>
+        <w:instrText xml:space="preserve"> PAGEREF _Toc437319851 \h </w:instrText>
       </w:r>
       <w:r>
         <w:rPr>
@@ -3047,7 +3272,7 @@
         <w:rPr>
           <w:noProof/>
         </w:rPr>
-        <w:t>12</w:t>
+        <w:t>13</w:t>
       </w:r>
       <w:r>
         <w:rPr>
@@ -3107,7 +3332,7 @@
         <w:rPr>
           <w:noProof/>
         </w:rPr>
-        <w:instrText xml:space="preserve"> PAGEREF _Toc436731269 \h </w:instrText>
+        <w:instrText xml:space="preserve"> PAGEREF _Toc437319852 \h </w:instrText>
       </w:r>
       <w:r>
         <w:rPr>
@@ -3124,7 +3349,7 @@
         <w:rPr>
           <w:noProof/>
         </w:rPr>
-        <w:t>12</w:t>
+        <w:t>13</w:t>
       </w:r>
       <w:r>
         <w:rPr>
@@ -3184,7 +3409,7 @@
         <w:rPr>
           <w:noProof/>
         </w:rPr>
-        <w:instrText xml:space="preserve"> PAGEREF _Toc436731270 \h </w:instrText>
+        <w:instrText xml:space="preserve"> PAGEREF _Toc437319853 \h </w:instrText>
       </w:r>
       <w:r>
         <w:rPr>
@@ -3201,7 +3426,7 @@
         <w:rPr>
           <w:noProof/>
         </w:rPr>
-        <w:t>12</w:t>
+        <w:t>13</w:t>
       </w:r>
       <w:r>
         <w:rPr>
@@ -3261,7 +3486,7 @@
         <w:rPr>
           <w:noProof/>
         </w:rPr>
-        <w:instrText xml:space="preserve"> PAGEREF _Toc436731271 \h </w:instrText>
+        <w:instrText xml:space="preserve"> PAGEREF _Toc437319854 \h </w:instrText>
       </w:r>
       <w:r>
         <w:rPr>
@@ -3278,7 +3503,7 @@
         <w:rPr>
           <w:noProof/>
         </w:rPr>
-        <w:t>13</w:t>
+        <w:t>14</w:t>
       </w:r>
       <w:r>
         <w:rPr>
@@ -3338,7 +3563,7 @@
         <w:rPr>
           <w:noProof/>
         </w:rPr>
-        <w:instrText xml:space="preserve"> PAGEREF _Toc436731272 \h </w:instrText>
+        <w:instrText xml:space="preserve"> PAGEREF _Toc437319855 \h </w:instrText>
       </w:r>
       <w:r>
         <w:rPr>
@@ -3355,7 +3580,7 @@
         <w:rPr>
           <w:noProof/>
         </w:rPr>
-        <w:t>13</w:t>
+        <w:t>14</w:t>
       </w:r>
       <w:r>
         <w:rPr>
@@ -3415,7 +3640,7 @@
         <w:rPr>
           <w:noProof/>
         </w:rPr>
-        <w:instrText xml:space="preserve"> PAGEREF _Toc436731273 \h </w:instrText>
+        <w:instrText xml:space="preserve"> PAGEREF _Toc437319856 \h </w:instrText>
       </w:r>
       <w:r>
         <w:rPr>
@@ -3432,7 +3657,7 @@
         <w:rPr>
           <w:noProof/>
         </w:rPr>
-        <w:t>13</w:t>
+        <w:t>15</w:t>
       </w:r>
       <w:r>
         <w:rPr>
@@ -3492,7 +3717,7 @@
         <w:rPr>
           <w:noProof/>
         </w:rPr>
-        <w:instrText xml:space="preserve"> PAGEREF _Toc436731274 \h </w:instrText>
+        <w:instrText xml:space="preserve"> PAGEREF _Toc437319857 \h </w:instrText>
       </w:r>
       <w:r>
         <w:rPr>
@@ -3509,7 +3734,7 @@
         <w:rPr>
           <w:noProof/>
         </w:rPr>
-        <w:t>15</w:t>
+        <w:t>16</w:t>
       </w:r>
       <w:r>
         <w:rPr>
@@ -3569,7 +3794,7 @@
         <w:rPr>
           <w:noProof/>
         </w:rPr>
-        <w:instrText xml:space="preserve"> PAGEREF _Toc436731275 \h </w:instrText>
+        <w:instrText xml:space="preserve"> PAGEREF _Toc437319858 \h </w:instrText>
       </w:r>
       <w:r>
         <w:rPr>
@@ -3586,7 +3811,7 @@
         <w:rPr>
           <w:noProof/>
         </w:rPr>
-        <w:t>15</w:t>
+        <w:t>16</w:t>
       </w:r>
       <w:r>
         <w:rPr>
@@ -3646,7 +3871,7 @@
         <w:rPr>
           <w:noProof/>
         </w:rPr>
-        <w:instrText xml:space="preserve"> PAGEREF _Toc436731276 \h </w:instrText>
+        <w:instrText xml:space="preserve"> PAGEREF _Toc437319859 \h </w:instrText>
       </w:r>
       <w:r>
         <w:rPr>
@@ -3663,7 +3888,7 @@
         <w:rPr>
           <w:noProof/>
         </w:rPr>
-        <w:t>15</w:t>
+        <w:t>16</w:t>
       </w:r>
       <w:r>
         <w:rPr>
@@ -3721,7 +3946,7 @@
         <w:rPr>
           <w:noProof/>
         </w:rPr>
-        <w:instrText xml:space="preserve"> PAGEREF _Toc436731277 \h </w:instrText>
+        <w:instrText xml:space="preserve"> PAGEREF _Toc437319860 \h </w:instrText>
       </w:r>
       <w:r>
         <w:rPr>
@@ -3738,7 +3963,7 @@
         <w:rPr>
           <w:noProof/>
         </w:rPr>
-        <w:t>16</w:t>
+        <w:t>17</w:t>
       </w:r>
       <w:r>
         <w:rPr>
@@ -3796,7 +4021,7 @@
         <w:rPr>
           <w:noProof/>
         </w:rPr>
-        <w:instrText xml:space="preserve"> PAGEREF _Toc436731278 \h </w:instrText>
+        <w:instrText xml:space="preserve"> PAGEREF _Toc437319861 \h </w:instrText>
       </w:r>
       <w:r>
         <w:rPr>
@@ -3813,7 +4038,7 @@
         <w:rPr>
           <w:noProof/>
         </w:rPr>
-        <w:t>19</w:t>
+        <w:t>20</w:t>
       </w:r>
       <w:r>
         <w:rPr>
@@ -3873,7 +4098,7 @@
         <w:rPr>
           <w:noProof/>
         </w:rPr>
-        <w:instrText xml:space="preserve"> PAGEREF _Toc436731279 \h </w:instrText>
+        <w:instrText xml:space="preserve"> PAGEREF _Toc437319862 \h </w:instrText>
       </w:r>
       <w:r>
         <w:rPr>
@@ -3890,7 +4115,7 @@
         <w:rPr>
           <w:noProof/>
         </w:rPr>
-        <w:t>21</w:t>
+        <w:t>22</w:t>
       </w:r>
       <w:r>
         <w:rPr>
@@ -3950,7 +4175,7 @@
         <w:rPr>
           <w:noProof/>
         </w:rPr>
-        <w:instrText xml:space="preserve"> PAGEREF _Toc436731280 \h </w:instrText>
+        <w:instrText xml:space="preserve"> PAGEREF _Toc437319863 \h </w:instrText>
       </w:r>
       <w:r>
         <w:rPr>
@@ -3967,7 +4192,7 @@
         <w:rPr>
           <w:noProof/>
         </w:rPr>
-        <w:t>21</w:t>
+        <w:t>22</w:t>
       </w:r>
       <w:r>
         <w:rPr>
@@ -4027,7 +4252,7 @@
         <w:rPr>
           <w:noProof/>
         </w:rPr>
-        <w:instrText xml:space="preserve"> PAGEREF _Toc436731281 \h </w:instrText>
+        <w:instrText xml:space="preserve"> PAGEREF _Toc437319864 \h </w:instrText>
       </w:r>
       <w:r>
         <w:rPr>
@@ -4044,7 +4269,7 @@
         <w:rPr>
           <w:noProof/>
         </w:rPr>
-        <w:t>21</w:t>
+        <w:t>22</w:t>
       </w:r>
       <w:r>
         <w:rPr>
@@ -4104,7 +4329,7 @@
         <w:rPr>
           <w:noProof/>
         </w:rPr>
-        <w:instrText xml:space="preserve"> PAGEREF _Toc436731282 \h </w:instrText>
+        <w:instrText xml:space="preserve"> PAGEREF _Toc437319865 \h </w:instrText>
       </w:r>
       <w:r>
         <w:rPr>
@@ -4121,7 +4346,7 @@
         <w:rPr>
           <w:noProof/>
         </w:rPr>
-        <w:t>22</w:t>
+        <w:t>23</w:t>
       </w:r>
       <w:r>
         <w:rPr>
@@ -4179,7 +4404,7 @@
         <w:rPr>
           <w:noProof/>
         </w:rPr>
-        <w:instrText xml:space="preserve"> PAGEREF _Toc436731283 \h </w:instrText>
+        <w:instrText xml:space="preserve"> PAGEREF _Toc437319866 \h </w:instrText>
       </w:r>
       <w:r>
         <w:rPr>
@@ -4196,7 +4421,7 @@
         <w:rPr>
           <w:noProof/>
         </w:rPr>
-        <w:t>22</w:t>
+        <w:t>23</w:t>
       </w:r>
       <w:r>
         <w:rPr>
@@ -4236,7 +4461,7 @@
           <w:rFonts w:ascii="Times New Roman" w:hAnsi="Times New Roman"/>
           <w:noProof/>
         </w:rPr>
-        <w:t>Software Program: Motion Detection Unit</w:t>
+        <w:t>Hardware Device: Motion Detection Unit</w:t>
       </w:r>
       <w:r>
         <w:rPr>
@@ -4254,7 +4479,7 @@
         <w:rPr>
           <w:noProof/>
         </w:rPr>
-        <w:instrText xml:space="preserve"> PAGEREF _Toc436731284 \h </w:instrText>
+        <w:instrText xml:space="preserve"> PAGEREF _Toc437319867 \h </w:instrText>
       </w:r>
       <w:r>
         <w:rPr>
@@ -4271,7 +4496,7 @@
         <w:rPr>
           <w:noProof/>
         </w:rPr>
-        <w:t>24</w:t>
+        <w:t>25</w:t>
       </w:r>
       <w:r>
         <w:rPr>
@@ -4311,7 +4536,7 @@
           <w:rFonts w:ascii="Times New Roman" w:hAnsi="Times New Roman"/>
           <w:noProof/>
         </w:rPr>
-        <w:t>Software Program: Train Navigation Service</w:t>
+        <w:t>Firmware Program: Motion Detection Unit</w:t>
       </w:r>
       <w:r>
         <w:rPr>
@@ -4329,7 +4554,7 @@
         <w:rPr>
           <w:noProof/>
         </w:rPr>
-        <w:instrText xml:space="preserve"> PAGEREF _Toc436731285 \h </w:instrText>
+        <w:instrText xml:space="preserve"> PAGEREF _Toc437319868 \h </w:instrText>
       </w:r>
       <w:r>
         <w:rPr>
@@ -4386,7 +4611,7 @@
           <w:rFonts w:ascii="Times New Roman" w:hAnsi="Times New Roman"/>
           <w:noProof/>
         </w:rPr>
-        <w:t>Software Program: Train Navigation Database</w:t>
+        <w:t>Software Program: Train Navigation Service</w:t>
       </w:r>
       <w:r>
         <w:rPr>
@@ -4404,7 +4629,7 @@
         <w:rPr>
           <w:noProof/>
         </w:rPr>
-        <w:instrText xml:space="preserve"> PAGEREF _Toc436731286 \h </w:instrText>
+        <w:instrText xml:space="preserve"> PAGEREF _Toc437319869 \h </w:instrText>
       </w:r>
       <w:r>
         <w:rPr>
@@ -4461,6 +4686,81 @@
           <w:rFonts w:ascii="Times New Roman" w:hAnsi="Times New Roman"/>
           <w:noProof/>
         </w:rPr>
+        <w:t>Software Program: Train Navigation Database</w:t>
+      </w:r>
+      <w:r>
+        <w:rPr>
+          <w:noProof/>
+        </w:rPr>
+        <w:tab/>
+      </w:r>
+      <w:r>
+        <w:rPr>
+          <w:noProof/>
+        </w:rPr>
+        <w:fldChar w:fldCharType="begin"/>
+      </w:r>
+      <w:r>
+        <w:rPr>
+          <w:noProof/>
+        </w:rPr>
+        <w:instrText xml:space="preserve"> PAGEREF _Toc437319870 \h </w:instrText>
+      </w:r>
+      <w:r>
+        <w:rPr>
+          <w:noProof/>
+        </w:rPr>
+      </w:r>
+      <w:r>
+        <w:rPr>
+          <w:noProof/>
+        </w:rPr>
+        <w:fldChar w:fldCharType="separate"/>
+      </w:r>
+      <w:r>
+        <w:rPr>
+          <w:noProof/>
+        </w:rPr>
+        <w:t>29</w:t>
+      </w:r>
+      <w:r>
+        <w:rPr>
+          <w:noProof/>
+        </w:rPr>
+        <w:fldChar w:fldCharType="end"/>
+      </w:r>
+    </w:p>
+    <w:p>
+      <w:pPr>
+        <w:pStyle w:val="TOC3"/>
+        <w:tabs>
+          <w:tab w:val="left" w:pos="1320"/>
+          <w:tab w:val="right" w:leader="dot" w:pos="9350"/>
+        </w:tabs>
+        <w:rPr>
+          <w:rFonts w:asciiTheme="minorHAnsi" w:eastAsiaTheme="minorEastAsia" w:hAnsiTheme="minorHAnsi" w:cstheme="minorBidi"/>
+          <w:noProof/>
+        </w:rPr>
+      </w:pPr>
+      <w:r>
+        <w:rPr>
+          <w:rFonts w:ascii="Times New Roman" w:hAnsi="Times New Roman"/>
+          <w:noProof/>
+        </w:rPr>
+        <w:t>3.1.5</w:t>
+      </w:r>
+      <w:r>
+        <w:rPr>
+          <w:rFonts w:asciiTheme="minorHAnsi" w:eastAsiaTheme="minorEastAsia" w:hAnsiTheme="minorHAnsi" w:cstheme="minorBidi"/>
+          <w:noProof/>
+        </w:rPr>
+        <w:tab/>
+      </w:r>
+      <w:r>
+        <w:rPr>
+          <w:rFonts w:ascii="Times New Roman" w:hAnsi="Times New Roman"/>
+          <w:noProof/>
+        </w:rPr>
         <w:t>Software Program: Train Monitor Terminal GUI</w:t>
       </w:r>
       <w:r>
@@ -4479,7 +4779,7 @@
         <w:rPr>
           <w:noProof/>
         </w:rPr>
-        <w:instrText xml:space="preserve"> PAGEREF _Toc436731287 \h </w:instrText>
+        <w:instrText xml:space="preserve"> PAGEREF _Toc437319871 \h </w:instrText>
       </w:r>
       <w:r>
         <w:rPr>
@@ -4496,7 +4796,7 @@
         <w:rPr>
           <w:noProof/>
         </w:rPr>
-        <w:t>28</w:t>
+        <w:t>30</w:t>
       </w:r>
       <w:r>
         <w:rPr>
@@ -4554,7 +4854,7 @@
         <w:rPr>
           <w:noProof/>
         </w:rPr>
-        <w:instrText xml:space="preserve"> PAGEREF _Toc436731288 \h </w:instrText>
+        <w:instrText xml:space="preserve"> PAGEREF _Toc437319872 \h </w:instrText>
       </w:r>
       <w:r>
         <w:rPr>
@@ -4571,7 +4871,7 @@
         <w:rPr>
           <w:noProof/>
         </w:rPr>
-        <w:t>30</w:t>
+        <w:t>32</w:t>
       </w:r>
       <w:r>
         <w:rPr>
@@ -4597,6 +4897,7 @@
           <w:rFonts w:ascii="Times New Roman" w:hAnsi="Times New Roman"/>
           <w:noProof/>
         </w:rPr>
+        <w:lastRenderedPageBreak/>
         <w:t>3.3</w:t>
       </w:r>
       <w:r>
@@ -4629,7 +4930,7 @@
         <w:rPr>
           <w:noProof/>
         </w:rPr>
-        <w:instrText xml:space="preserve"> PAGEREF _Toc436731289 \h </w:instrText>
+        <w:instrText xml:space="preserve"> PAGEREF _Toc437319873 \h </w:instrText>
       </w:r>
       <w:r>
         <w:rPr>
@@ -4646,7 +4947,7 @@
         <w:rPr>
           <w:noProof/>
         </w:rPr>
-        <w:t>30</w:t>
+        <w:t>32</w:t>
       </w:r>
       <w:r>
         <w:rPr>
@@ -4673,7 +4974,6 @@
           <w:b/>
           <w:noProof/>
         </w:rPr>
-        <w:lastRenderedPageBreak/>
         <w:t>4</w:t>
       </w:r>
       <w:r>
@@ -4707,7 +5007,7 @@
         <w:rPr>
           <w:noProof/>
         </w:rPr>
-        <w:instrText xml:space="preserve"> PAGEREF _Toc436731290 \h </w:instrText>
+        <w:instrText xml:space="preserve"> PAGEREF _Toc437319874 \h </w:instrText>
       </w:r>
       <w:r>
         <w:rPr>
@@ -4724,7 +5024,7 @@
         <w:rPr>
           <w:noProof/>
         </w:rPr>
-        <w:t>30</w:t>
+        <w:t>32</w:t>
       </w:r>
       <w:r>
         <w:rPr>
@@ -4782,7 +5082,7 @@
         <w:rPr>
           <w:noProof/>
         </w:rPr>
-        <w:instrText xml:space="preserve"> PAGEREF _Toc436731291 \h </w:instrText>
+        <w:instrText xml:space="preserve"> PAGEREF _Toc437319875 \h </w:instrText>
       </w:r>
       <w:r>
         <w:rPr>
@@ -4799,7 +5099,7 @@
         <w:rPr>
           <w:noProof/>
         </w:rPr>
-        <w:t>30</w:t>
+        <w:t>32</w:t>
       </w:r>
       <w:r>
         <w:rPr>
@@ -4857,7 +5157,7 @@
         <w:rPr>
           <w:noProof/>
         </w:rPr>
-        <w:instrText xml:space="preserve"> PAGEREF _Toc436731292 \h </w:instrText>
+        <w:instrText xml:space="preserve"> PAGEREF _Toc437319876 \h </w:instrText>
       </w:r>
       <w:r>
         <w:rPr>
@@ -4874,7 +5174,7 @@
         <w:rPr>
           <w:noProof/>
         </w:rPr>
-        <w:t>30</w:t>
+        <w:t>32</w:t>
       </w:r>
       <w:r>
         <w:rPr>
@@ -4914,16 +5214,16 @@
           <w:b/>
         </w:rPr>
       </w:pPr>
-      <w:bookmarkStart w:id="4" w:name="h.30j0zll"/>
-      <w:bookmarkStart w:id="5" w:name="_Toc436731260"/>
+      <w:bookmarkStart w:id="3" w:name="h.30j0zll"/>
+      <w:bookmarkStart w:id="4" w:name="_Toc437319843"/>
+      <w:bookmarkEnd w:id="3"/>
+      <w:r>
+        <w:rPr>
+          <w:rFonts w:ascii="Times New Roman" w:hAnsi="Times New Roman"/>
+        </w:rPr>
+        <w:t>Figures</w:t>
+      </w:r>
       <w:bookmarkEnd w:id="4"/>
-      <w:r>
-        <w:rPr>
-          <w:rFonts w:ascii="Times New Roman" w:hAnsi="Times New Roman"/>
-        </w:rPr>
-        <w:t>Figures</w:t>
-      </w:r>
-      <w:bookmarkEnd w:id="5"/>
       <w:r>
         <w:rPr>
           <w:rFonts w:ascii="Times New Roman" w:hAnsi="Times New Roman"/>
@@ -4939,7 +5239,7 @@
           <w:tab w:val="right" w:leader="dot" w:pos="9350"/>
         </w:tabs>
         <w:rPr>
-          <w:rFonts w:asciiTheme="minorHAnsi" w:eastAsiaTheme="minorEastAsia" w:hAnsiTheme="minorHAnsi" w:cstheme="minorBidi"/>
+          <w:rFonts w:ascii="Times New Roman" w:eastAsiaTheme="minorEastAsia" w:hAnsi="Times New Roman"/>
           <w:noProof/>
         </w:rPr>
       </w:pPr>
@@ -4978,6 +5278,7 @@
         </w:r>
         <w:r>
           <w:rPr>
+            <w:rFonts w:ascii="Times New Roman" w:hAnsi="Times New Roman"/>
             <w:noProof/>
             <w:webHidden/>
           </w:rPr>
@@ -4985,6 +5286,7 @@
         </w:r>
         <w:r>
           <w:rPr>
+            <w:rFonts w:ascii="Times New Roman" w:hAnsi="Times New Roman"/>
             <w:noProof/>
             <w:webHidden/>
           </w:rPr>
@@ -4992,6 +5294,7 @@
         </w:r>
         <w:r>
           <w:rPr>
+            <w:rFonts w:ascii="Times New Roman" w:hAnsi="Times New Roman"/>
             <w:noProof/>
             <w:webHidden/>
           </w:rPr>
@@ -4999,12 +5302,14 @@
         </w:r>
         <w:r>
           <w:rPr>
+            <w:rFonts w:ascii="Times New Roman" w:hAnsi="Times New Roman"/>
             <w:noProof/>
             <w:webHidden/>
           </w:rPr>
         </w:r>
         <w:r>
           <w:rPr>
+            <w:rFonts w:ascii="Times New Roman" w:hAnsi="Times New Roman"/>
             <w:noProof/>
             <w:webHidden/>
           </w:rPr>
@@ -5012,6 +5317,7 @@
         </w:r>
         <w:r>
           <w:rPr>
+            <w:rFonts w:ascii="Times New Roman" w:hAnsi="Times New Roman"/>
             <w:noProof/>
             <w:webHidden/>
           </w:rPr>
@@ -5019,6 +5325,7 @@
         </w:r>
         <w:r>
           <w:rPr>
+            <w:rFonts w:ascii="Times New Roman" w:hAnsi="Times New Roman"/>
             <w:noProof/>
             <w:webHidden/>
           </w:rPr>
@@ -5033,7 +5340,7 @@
           <w:tab w:val="right" w:leader="dot" w:pos="9350"/>
         </w:tabs>
         <w:rPr>
-          <w:rFonts w:asciiTheme="minorHAnsi" w:eastAsiaTheme="minorEastAsia" w:hAnsiTheme="minorHAnsi" w:cstheme="minorBidi"/>
+          <w:rFonts w:ascii="Times New Roman" w:eastAsiaTheme="minorEastAsia" w:hAnsi="Times New Roman"/>
           <w:noProof/>
         </w:rPr>
       </w:pPr>
@@ -5048,6 +5355,7 @@
         </w:r>
         <w:r>
           <w:rPr>
+            <w:rFonts w:ascii="Times New Roman" w:hAnsi="Times New Roman"/>
             <w:noProof/>
             <w:webHidden/>
           </w:rPr>
@@ -5055,6 +5363,7 @@
         </w:r>
         <w:r>
           <w:rPr>
+            <w:rFonts w:ascii="Times New Roman" w:hAnsi="Times New Roman"/>
             <w:noProof/>
             <w:webHidden/>
           </w:rPr>
@@ -5062,6 +5371,7 @@
         </w:r>
         <w:r>
           <w:rPr>
+            <w:rFonts w:ascii="Times New Roman" w:hAnsi="Times New Roman"/>
             <w:noProof/>
             <w:webHidden/>
           </w:rPr>
@@ -5069,12 +5379,14 @@
         </w:r>
         <w:r>
           <w:rPr>
+            <w:rFonts w:ascii="Times New Roman" w:hAnsi="Times New Roman"/>
             <w:noProof/>
             <w:webHidden/>
           </w:rPr>
         </w:r>
         <w:r>
           <w:rPr>
+            <w:rFonts w:ascii="Times New Roman" w:hAnsi="Times New Roman"/>
             <w:noProof/>
             <w:webHidden/>
           </w:rPr>
@@ -5082,6 +5394,7 @@
         </w:r>
         <w:r>
           <w:rPr>
+            <w:rFonts w:ascii="Times New Roman" w:hAnsi="Times New Roman"/>
             <w:noProof/>
             <w:webHidden/>
           </w:rPr>
@@ -5089,6 +5402,7 @@
         </w:r>
         <w:r>
           <w:rPr>
+            <w:rFonts w:ascii="Times New Roman" w:hAnsi="Times New Roman"/>
             <w:noProof/>
             <w:webHidden/>
           </w:rPr>
@@ -5103,7 +5417,7 @@
           <w:tab w:val="right" w:leader="dot" w:pos="9350"/>
         </w:tabs>
         <w:rPr>
-          <w:rFonts w:asciiTheme="minorHAnsi" w:eastAsiaTheme="minorEastAsia" w:hAnsiTheme="minorHAnsi" w:cstheme="minorBidi"/>
+          <w:rFonts w:ascii="Times New Roman" w:eastAsiaTheme="minorEastAsia" w:hAnsi="Times New Roman"/>
           <w:noProof/>
         </w:rPr>
       </w:pPr>
@@ -5118,6 +5432,7 @@
         </w:r>
         <w:r>
           <w:rPr>
+            <w:rFonts w:ascii="Times New Roman" w:hAnsi="Times New Roman"/>
             <w:noProof/>
             <w:webHidden/>
           </w:rPr>
@@ -5125,6 +5440,7 @@
         </w:r>
         <w:r>
           <w:rPr>
+            <w:rFonts w:ascii="Times New Roman" w:hAnsi="Times New Roman"/>
             <w:noProof/>
             <w:webHidden/>
           </w:rPr>
@@ -5132,6 +5448,7 @@
         </w:r>
         <w:r>
           <w:rPr>
+            <w:rFonts w:ascii="Times New Roman" w:hAnsi="Times New Roman"/>
             <w:noProof/>
             <w:webHidden/>
           </w:rPr>
@@ -5139,12 +5456,14 @@
         </w:r>
         <w:r>
           <w:rPr>
+            <w:rFonts w:ascii="Times New Roman" w:hAnsi="Times New Roman"/>
             <w:noProof/>
             <w:webHidden/>
           </w:rPr>
         </w:r>
         <w:r>
           <w:rPr>
+            <w:rFonts w:ascii="Times New Roman" w:hAnsi="Times New Roman"/>
             <w:noProof/>
             <w:webHidden/>
           </w:rPr>
@@ -5152,6 +5471,7 @@
         </w:r>
         <w:r>
           <w:rPr>
+            <w:rFonts w:ascii="Times New Roman" w:hAnsi="Times New Roman"/>
             <w:noProof/>
             <w:webHidden/>
           </w:rPr>
@@ -5159,6 +5479,7 @@
         </w:r>
         <w:r>
           <w:rPr>
+            <w:rFonts w:ascii="Times New Roman" w:hAnsi="Times New Roman"/>
             <w:noProof/>
             <w:webHidden/>
           </w:rPr>
@@ -5173,7 +5494,7 @@
           <w:tab w:val="right" w:leader="dot" w:pos="9350"/>
         </w:tabs>
         <w:rPr>
-          <w:rFonts w:asciiTheme="minorHAnsi" w:eastAsiaTheme="minorEastAsia" w:hAnsiTheme="minorHAnsi" w:cstheme="minorBidi"/>
+          <w:rFonts w:ascii="Times New Roman" w:eastAsiaTheme="minorEastAsia" w:hAnsi="Times New Roman"/>
           <w:noProof/>
         </w:rPr>
       </w:pPr>
@@ -5188,6 +5509,7 @@
         </w:r>
         <w:r>
           <w:rPr>
+            <w:rFonts w:ascii="Times New Roman" w:hAnsi="Times New Roman"/>
             <w:noProof/>
             <w:webHidden/>
           </w:rPr>
@@ -5195,6 +5517,7 @@
         </w:r>
         <w:r>
           <w:rPr>
+            <w:rFonts w:ascii="Times New Roman" w:hAnsi="Times New Roman"/>
             <w:noProof/>
             <w:webHidden/>
           </w:rPr>
@@ -5202,6 +5525,7 @@
         </w:r>
         <w:r>
           <w:rPr>
+            <w:rFonts w:ascii="Times New Roman" w:hAnsi="Times New Roman"/>
             <w:noProof/>
             <w:webHidden/>
           </w:rPr>
@@ -5209,12 +5533,14 @@
         </w:r>
         <w:r>
           <w:rPr>
+            <w:rFonts w:ascii="Times New Roman" w:hAnsi="Times New Roman"/>
             <w:noProof/>
             <w:webHidden/>
           </w:rPr>
         </w:r>
         <w:r>
           <w:rPr>
+            <w:rFonts w:ascii="Times New Roman" w:hAnsi="Times New Roman"/>
             <w:noProof/>
             <w:webHidden/>
           </w:rPr>
@@ -5222,6 +5548,7 @@
         </w:r>
         <w:r>
           <w:rPr>
+            <w:rFonts w:ascii="Times New Roman" w:hAnsi="Times New Roman"/>
             <w:noProof/>
             <w:webHidden/>
           </w:rPr>
@@ -5229,6 +5556,7 @@
         </w:r>
         <w:r>
           <w:rPr>
+            <w:rFonts w:ascii="Times New Roman" w:hAnsi="Times New Roman"/>
             <w:noProof/>
             <w:webHidden/>
           </w:rPr>
@@ -5243,7 +5571,7 @@
           <w:tab w:val="right" w:leader="dot" w:pos="9350"/>
         </w:tabs>
         <w:rPr>
-          <w:rFonts w:asciiTheme="minorHAnsi" w:eastAsiaTheme="minorEastAsia" w:hAnsiTheme="minorHAnsi" w:cstheme="minorBidi"/>
+          <w:rFonts w:ascii="Times New Roman" w:eastAsiaTheme="minorEastAsia" w:hAnsi="Times New Roman"/>
           <w:noProof/>
         </w:rPr>
       </w:pPr>
@@ -5258,6 +5586,7 @@
         </w:r>
         <w:r>
           <w:rPr>
+            <w:rFonts w:ascii="Times New Roman" w:hAnsi="Times New Roman"/>
             <w:noProof/>
             <w:webHidden/>
           </w:rPr>
@@ -5265,6 +5594,7 @@
         </w:r>
         <w:r>
           <w:rPr>
+            <w:rFonts w:ascii="Times New Roman" w:hAnsi="Times New Roman"/>
             <w:noProof/>
             <w:webHidden/>
           </w:rPr>
@@ -5272,6 +5602,7 @@
         </w:r>
         <w:r>
           <w:rPr>
+            <w:rFonts w:ascii="Times New Roman" w:hAnsi="Times New Roman"/>
             <w:noProof/>
             <w:webHidden/>
           </w:rPr>
@@ -5279,12 +5610,14 @@
         </w:r>
         <w:r>
           <w:rPr>
+            <w:rFonts w:ascii="Times New Roman" w:hAnsi="Times New Roman"/>
             <w:noProof/>
             <w:webHidden/>
           </w:rPr>
         </w:r>
         <w:r>
           <w:rPr>
+            <w:rFonts w:ascii="Times New Roman" w:hAnsi="Times New Roman"/>
             <w:noProof/>
             <w:webHidden/>
           </w:rPr>
@@ -5292,6 +5625,7 @@
         </w:r>
         <w:r>
           <w:rPr>
+            <w:rFonts w:ascii="Times New Roman" w:hAnsi="Times New Roman"/>
             <w:noProof/>
             <w:webHidden/>
           </w:rPr>
@@ -5299,6 +5633,7 @@
         </w:r>
         <w:r>
           <w:rPr>
+            <w:rFonts w:ascii="Times New Roman" w:hAnsi="Times New Roman"/>
             <w:noProof/>
             <w:webHidden/>
           </w:rPr>
@@ -5313,7 +5648,7 @@
           <w:tab w:val="right" w:leader="dot" w:pos="9350"/>
         </w:tabs>
         <w:rPr>
-          <w:rFonts w:asciiTheme="minorHAnsi" w:eastAsiaTheme="minorEastAsia" w:hAnsiTheme="minorHAnsi" w:cstheme="minorBidi"/>
+          <w:rFonts w:ascii="Times New Roman" w:eastAsiaTheme="minorEastAsia" w:hAnsi="Times New Roman"/>
           <w:noProof/>
         </w:rPr>
       </w:pPr>
@@ -5328,6 +5663,7 @@
         </w:r>
         <w:r>
           <w:rPr>
+            <w:rFonts w:ascii="Times New Roman" w:hAnsi="Times New Roman"/>
             <w:noProof/>
             <w:webHidden/>
           </w:rPr>
@@ -5335,6 +5671,7 @@
         </w:r>
         <w:r>
           <w:rPr>
+            <w:rFonts w:ascii="Times New Roman" w:hAnsi="Times New Roman"/>
             <w:noProof/>
             <w:webHidden/>
           </w:rPr>
@@ -5342,6 +5679,7 @@
         </w:r>
         <w:r>
           <w:rPr>
+            <w:rFonts w:ascii="Times New Roman" w:hAnsi="Times New Roman"/>
             <w:noProof/>
             <w:webHidden/>
           </w:rPr>
@@ -5349,12 +5687,14 @@
         </w:r>
         <w:r>
           <w:rPr>
+            <w:rFonts w:ascii="Times New Roman" w:hAnsi="Times New Roman"/>
             <w:noProof/>
             <w:webHidden/>
           </w:rPr>
         </w:r>
         <w:r>
           <w:rPr>
+            <w:rFonts w:ascii="Times New Roman" w:hAnsi="Times New Roman"/>
             <w:noProof/>
             <w:webHidden/>
           </w:rPr>
@@ -5362,6 +5702,7 @@
         </w:r>
         <w:r>
           <w:rPr>
+            <w:rFonts w:ascii="Times New Roman" w:hAnsi="Times New Roman"/>
             <w:noProof/>
             <w:webHidden/>
           </w:rPr>
@@ -5369,6 +5710,7 @@
         </w:r>
         <w:r>
           <w:rPr>
+            <w:rFonts w:ascii="Times New Roman" w:hAnsi="Times New Roman"/>
             <w:noProof/>
             <w:webHidden/>
           </w:rPr>
@@ -5383,7 +5725,7 @@
           <w:tab w:val="right" w:leader="dot" w:pos="9350"/>
         </w:tabs>
         <w:rPr>
-          <w:rFonts w:asciiTheme="minorHAnsi" w:eastAsiaTheme="minorEastAsia" w:hAnsiTheme="minorHAnsi" w:cstheme="minorBidi"/>
+          <w:rFonts w:ascii="Times New Roman" w:eastAsiaTheme="minorEastAsia" w:hAnsi="Times New Roman"/>
           <w:noProof/>
         </w:rPr>
       </w:pPr>
@@ -5398,6 +5740,7 @@
         </w:r>
         <w:r>
           <w:rPr>
+            <w:rFonts w:ascii="Times New Roman" w:hAnsi="Times New Roman"/>
             <w:noProof/>
             <w:webHidden/>
           </w:rPr>
@@ -5405,6 +5748,7 @@
         </w:r>
         <w:r>
           <w:rPr>
+            <w:rFonts w:ascii="Times New Roman" w:hAnsi="Times New Roman"/>
             <w:noProof/>
             <w:webHidden/>
           </w:rPr>
@@ -5412,6 +5756,7 @@
         </w:r>
         <w:r>
           <w:rPr>
+            <w:rFonts w:ascii="Times New Roman" w:hAnsi="Times New Roman"/>
             <w:noProof/>
             <w:webHidden/>
           </w:rPr>
@@ -5419,12 +5764,14 @@
         </w:r>
         <w:r>
           <w:rPr>
+            <w:rFonts w:ascii="Times New Roman" w:hAnsi="Times New Roman"/>
             <w:noProof/>
             <w:webHidden/>
           </w:rPr>
         </w:r>
         <w:r>
           <w:rPr>
+            <w:rFonts w:ascii="Times New Roman" w:hAnsi="Times New Roman"/>
             <w:noProof/>
             <w:webHidden/>
           </w:rPr>
@@ -5432,6 +5779,7 @@
         </w:r>
         <w:r>
           <w:rPr>
+            <w:rFonts w:ascii="Times New Roman" w:hAnsi="Times New Roman"/>
             <w:noProof/>
             <w:webHidden/>
           </w:rPr>
@@ -5439,6 +5787,7 @@
         </w:r>
         <w:r>
           <w:rPr>
+            <w:rFonts w:ascii="Times New Roman" w:hAnsi="Times New Roman"/>
             <w:noProof/>
             <w:webHidden/>
           </w:rPr>
@@ -5453,7 +5802,7 @@
           <w:tab w:val="right" w:leader="dot" w:pos="9350"/>
         </w:tabs>
         <w:rPr>
-          <w:rFonts w:asciiTheme="minorHAnsi" w:eastAsiaTheme="minorEastAsia" w:hAnsiTheme="minorHAnsi" w:cstheme="minorBidi"/>
+          <w:rFonts w:ascii="Times New Roman" w:eastAsiaTheme="minorEastAsia" w:hAnsi="Times New Roman"/>
           <w:noProof/>
         </w:rPr>
       </w:pPr>
@@ -5468,6 +5817,7 @@
         </w:r>
         <w:r>
           <w:rPr>
+            <w:rFonts w:ascii="Times New Roman" w:hAnsi="Times New Roman"/>
             <w:noProof/>
             <w:webHidden/>
           </w:rPr>
@@ -5475,6 +5825,7 @@
         </w:r>
         <w:r>
           <w:rPr>
+            <w:rFonts w:ascii="Times New Roman" w:hAnsi="Times New Roman"/>
             <w:noProof/>
             <w:webHidden/>
           </w:rPr>
@@ -5482,6 +5833,7 @@
         </w:r>
         <w:r>
           <w:rPr>
+            <w:rFonts w:ascii="Times New Roman" w:hAnsi="Times New Roman"/>
             <w:noProof/>
             <w:webHidden/>
           </w:rPr>
@@ -5489,12 +5841,14 @@
         </w:r>
         <w:r>
           <w:rPr>
+            <w:rFonts w:ascii="Times New Roman" w:hAnsi="Times New Roman"/>
             <w:noProof/>
             <w:webHidden/>
           </w:rPr>
         </w:r>
         <w:r>
           <w:rPr>
+            <w:rFonts w:ascii="Times New Roman" w:hAnsi="Times New Roman"/>
             <w:noProof/>
             <w:webHidden/>
           </w:rPr>
@@ -5502,6 +5856,7 @@
         </w:r>
         <w:r>
           <w:rPr>
+            <w:rFonts w:ascii="Times New Roman" w:hAnsi="Times New Roman"/>
             <w:noProof/>
             <w:webHidden/>
           </w:rPr>
@@ -5509,6 +5864,7 @@
         </w:r>
         <w:r>
           <w:rPr>
+            <w:rFonts w:ascii="Times New Roman" w:hAnsi="Times New Roman"/>
             <w:noProof/>
             <w:webHidden/>
           </w:rPr>
@@ -5523,7 +5879,7 @@
           <w:tab w:val="right" w:leader="dot" w:pos="9350"/>
         </w:tabs>
         <w:rPr>
-          <w:rFonts w:asciiTheme="minorHAnsi" w:eastAsiaTheme="minorEastAsia" w:hAnsiTheme="minorHAnsi" w:cstheme="minorBidi"/>
+          <w:rFonts w:ascii="Times New Roman" w:eastAsiaTheme="minorEastAsia" w:hAnsi="Times New Roman"/>
           <w:noProof/>
         </w:rPr>
       </w:pPr>
@@ -5538,6 +5894,7 @@
         </w:r>
         <w:r>
           <w:rPr>
+            <w:rFonts w:ascii="Times New Roman" w:hAnsi="Times New Roman"/>
             <w:noProof/>
             <w:webHidden/>
           </w:rPr>
@@ -5545,6 +5902,7 @@
         </w:r>
         <w:r>
           <w:rPr>
+            <w:rFonts w:ascii="Times New Roman" w:hAnsi="Times New Roman"/>
             <w:noProof/>
             <w:webHidden/>
           </w:rPr>
@@ -5552,6 +5910,7 @@
         </w:r>
         <w:r>
           <w:rPr>
+            <w:rFonts w:ascii="Times New Roman" w:hAnsi="Times New Roman"/>
             <w:noProof/>
             <w:webHidden/>
           </w:rPr>
@@ -5559,12 +5918,14 @@
         </w:r>
         <w:r>
           <w:rPr>
+            <w:rFonts w:ascii="Times New Roman" w:hAnsi="Times New Roman"/>
             <w:noProof/>
             <w:webHidden/>
           </w:rPr>
         </w:r>
         <w:r>
           <w:rPr>
+            <w:rFonts w:ascii="Times New Roman" w:hAnsi="Times New Roman"/>
             <w:noProof/>
             <w:webHidden/>
           </w:rPr>
@@ -5572,6 +5933,7 @@
         </w:r>
         <w:r>
           <w:rPr>
+            <w:rFonts w:ascii="Times New Roman" w:hAnsi="Times New Roman"/>
             <w:noProof/>
             <w:webHidden/>
           </w:rPr>
@@ -5579,6 +5941,7 @@
         </w:r>
         <w:r>
           <w:rPr>
+            <w:rFonts w:ascii="Times New Roman" w:hAnsi="Times New Roman"/>
             <w:noProof/>
             <w:webHidden/>
           </w:rPr>
@@ -5625,9 +5988,9 @@
           <w:szCs w:val="22"/>
         </w:rPr>
       </w:pPr>
-      <w:bookmarkStart w:id="6" w:name="_Toc434722681"/>
-      <w:bookmarkStart w:id="7" w:name="_Toc436731261"/>
-      <w:bookmarkEnd w:id="6"/>
+      <w:bookmarkStart w:id="5" w:name="_Toc434722681"/>
+      <w:bookmarkStart w:id="6" w:name="_Toc437319844"/>
+      <w:bookmarkEnd w:id="5"/>
       <w:r>
         <w:rPr>
           <w:rFonts w:ascii="Times New Roman" w:hAnsi="Times New Roman"/>
@@ -5638,7 +6001,7 @@
         <w:lastRenderedPageBreak/>
         <w:t>Introduction</w:t>
       </w:r>
-      <w:bookmarkEnd w:id="7"/>
+      <w:bookmarkEnd w:id="6"/>
     </w:p>
     <w:p>
       <w:pPr>
@@ -5676,11 +6039,11 @@
           <w:szCs w:val="22"/>
         </w:rPr>
       </w:pPr>
-      <w:bookmarkStart w:id="8" w:name="h.1fob9te"/>
-      <w:bookmarkStart w:id="9" w:name="_Toc434722682"/>
-      <w:bookmarkStart w:id="10" w:name="_Toc436731262"/>
+      <w:bookmarkStart w:id="7" w:name="h.1fob9te"/>
+      <w:bookmarkStart w:id="8" w:name="_Toc434722682"/>
+      <w:bookmarkStart w:id="9" w:name="_Toc437319845"/>
+      <w:bookmarkEnd w:id="7"/>
       <w:bookmarkEnd w:id="8"/>
-      <w:bookmarkEnd w:id="9"/>
       <w:r>
         <w:rPr>
           <w:rFonts w:ascii="Times New Roman" w:hAnsi="Times New Roman"/>
@@ -5690,7 +6053,7 @@
         </w:rPr>
         <w:t>Purpose</w:t>
       </w:r>
-      <w:bookmarkEnd w:id="10"/>
+      <w:bookmarkEnd w:id="9"/>
     </w:p>
     <w:p>
       <w:pPr>
@@ -5713,7 +6076,55 @@
         <w:rPr>
           <w:rFonts w:ascii="Times New Roman" w:hAnsi="Times New Roman"/>
         </w:rPr>
-        <w:t>The computer engineering department owns a Positive Train Control Test Bed that is intended to mirror a typical train environment. The purpose of the train track is to be a teaching tool for instructing students on creating safety critical software. It is desired for the department Positive Train Control Test Bed to be able to track the location in for each train for this reason. Like subway trains, the department Positive Train Control Test Bed is completely indoors, so a Global Position System (GPS) is not possible.</w:t>
+        <w:t xml:space="preserve">The </w:t>
+      </w:r>
+      <w:r>
+        <w:rPr>
+          <w:rFonts w:ascii="Times New Roman" w:hAnsi="Times New Roman"/>
+        </w:rPr>
+        <w:t>C</w:t>
+      </w:r>
+      <w:r>
+        <w:rPr>
+          <w:rFonts w:ascii="Times New Roman" w:hAnsi="Times New Roman"/>
+        </w:rPr>
+        <w:t xml:space="preserve">omputer </w:t>
+      </w:r>
+      <w:r>
+        <w:rPr>
+          <w:rFonts w:ascii="Times New Roman" w:hAnsi="Times New Roman"/>
+        </w:rPr>
+        <w:t>E</w:t>
+      </w:r>
+      <w:r>
+        <w:rPr>
+          <w:rFonts w:ascii="Times New Roman" w:hAnsi="Times New Roman"/>
+        </w:rPr>
+        <w:t xml:space="preserve">ngineering department owns a Positive Train Control Test </w:t>
+      </w:r>
+      <w:r>
+        <w:rPr>
+          <w:rFonts w:ascii="Times New Roman" w:hAnsi="Times New Roman"/>
+        </w:rPr>
+        <w:t>Bed, which</w:t>
+      </w:r>
+      <w:r>
+        <w:rPr>
+          <w:rFonts w:ascii="Times New Roman" w:hAnsi="Times New Roman"/>
+        </w:rPr>
+        <w:t xml:space="preserve"> is intended to mirror a typical train environment. The purpose of the train track is to be a teaching tool for instructing students on creating safety critical software. It is desired for the department</w:t>
+      </w:r>
+      <w:r>
+        <w:rPr>
+          <w:rFonts w:ascii="Times New Roman" w:hAnsi="Times New Roman"/>
+        </w:rPr>
+        <w:t>’s</w:t>
+      </w:r>
+      <w:r>
+        <w:rPr>
+          <w:rFonts w:ascii="Times New Roman" w:hAnsi="Times New Roman"/>
+        </w:rPr>
+        <w:t xml:space="preserve"> Positive Train Control Test Bed to be able to track the location in for each train for this reason. Like subway trains, the department Positive Train Control Test Bed is completely indoors, so a Global Position System (GPS) is not possible.</w:t>
       </w:r>
     </w:p>
     <w:p>
@@ -5757,11 +6168,11 @@
           <w:szCs w:val="22"/>
         </w:rPr>
       </w:pPr>
-      <w:bookmarkStart w:id="11" w:name="h.3znysh7"/>
-      <w:bookmarkStart w:id="12" w:name="_Toc434722683"/>
-      <w:bookmarkStart w:id="13" w:name="_Toc436731263"/>
+      <w:bookmarkStart w:id="10" w:name="h.3znysh7"/>
+      <w:bookmarkStart w:id="11" w:name="_Toc434722683"/>
+      <w:bookmarkStart w:id="12" w:name="_Toc437319846"/>
+      <w:bookmarkEnd w:id="10"/>
       <w:bookmarkEnd w:id="11"/>
-      <w:bookmarkEnd w:id="12"/>
       <w:r>
         <w:rPr>
           <w:rFonts w:ascii="Times New Roman" w:hAnsi="Times New Roman"/>
@@ -5771,7 +6182,7 @@
         </w:rPr>
         <w:t>Scope</w:t>
       </w:r>
-      <w:bookmarkEnd w:id="13"/>
+      <w:bookmarkEnd w:id="12"/>
     </w:p>
     <w:p>
       <w:pPr>
@@ -5795,19 +6206,7 @@
         <w:rPr>
           <w:rFonts w:ascii="Times New Roman" w:eastAsia="Calibri" w:hAnsi="Times New Roman"/>
         </w:rPr>
-        <w:t xml:space="preserve">Train Trax's primary purpose is to estimate the position of each train operating along the Positive Train Control Test Bed accurately enough to allow Train Operators schedule trains to run close enough to operation on the same section of track with minimal risk of collision. Additionally, Train Trax provides a means for Train Operators to easily control switches on the train track without the need to using any additional train control software. Train Trax is only a monitor </w:t>
-      </w:r>
-      <w:r>
-        <w:rPr>
-          <w:rFonts w:ascii="Times New Roman" w:eastAsia="Calibri" w:hAnsi="Times New Roman"/>
-        </w:rPr>
-        <w:t>for trains, not train control</w:t>
-      </w:r>
-      <w:r>
-        <w:rPr>
-          <w:rFonts w:ascii="Times New Roman" w:eastAsia="Calibri" w:hAnsi="Times New Roman"/>
-        </w:rPr>
-        <w:t xml:space="preserve"> software. Train Trax consists of hardware that is equipped onto either the train engine or rail cars to measure train movement, software that will run on existing equipment within the department to graphically display train positions and to control movement. Furthermore, the development team is to assist the department with any modifications necessary to the Positive Train Control Test Bed to support proper operation of Train Trax, including the placement of markers on the track at pre-designated locations.</w:t>
+        <w:t>Train Trax's primary purpose is to estimate the position of each train operating along the Positive Train Control Test Bed accurately enough to allow Train Operators schedule trains to run close enough to operation on the same section of track with minimal risk of collision. Additionally, Train Trax provides a means for Train Operators to easily control switches on the train track without the need to using any additional train control software. Train Trax is only a monitor for trains, not train control software. Furthermore, the development team is to assist the department with any modifications necessary to the Positive Train Control Test Bed to support proper operation of Train Trax, including the placement of markers on the track at pre-designated locations.</w:t>
       </w:r>
     </w:p>
     <w:p>
@@ -5824,11 +6223,28 @@
         <w:rPr>
           <w:rFonts w:ascii="Times New Roman" w:eastAsia="Calibri" w:hAnsi="Times New Roman"/>
         </w:rPr>
-        <w:t>A unit is attached to a rail car that is equipped with an Inertial Motion Unit (IMU) that measures the acceleration and angular velocity (rotational vectors) of the rail car as it is tugged by the train along the track. This unit, called a Motion Detection Unit, will send its collected measurements over WIFI to a train monitor terminal (i.e. computer) that will estimate the train’s position using numerical integration to solve for displacement kinematic equations. The resulting position is then displayed on the terminal as well as the layout of the track itself. RFID tags, whose position is already recorded in a database, will be used as the track markers and placed strategically throughout the track so that they can correct the position calculated from IMU measurements. Lastly, the monitor terminal displays representations of all of the switches on the track and allows the user to control them through a GUI that sends LOCONET messages to the track's switch controllers, which then control relays to change a switch’s state. Train control software, such as JMRI, is expected to be used to control/throttle the movement of the train via LOCONET messages to the Train Command Station.</w:t>
+        <w:t xml:space="preserve">Train Trax consists of hardware that is equipped on either the train engine or rail cars to measure train movement. It also consists of software that will run on existing equipment within the department to graphically display train positions and to control movement. </w:t>
       </w:r>
     </w:p>
     <w:p>
       <w:pPr>
+        <w:tabs>
+          <w:tab w:val="left" w:pos="1520"/>
+        </w:tabs>
+        <w:ind w:firstLine="475"/>
+        <w:rPr>
+          <w:rFonts w:ascii="Times New Roman" w:eastAsia="Calibri" w:hAnsi="Times New Roman"/>
+        </w:rPr>
+      </w:pPr>
+      <w:r>
+        <w:rPr>
+          <w:rFonts w:ascii="Times New Roman" w:eastAsia="Calibri" w:hAnsi="Times New Roman"/>
+        </w:rPr>
+        <w:t>A unit is attached to a rail car that is equipped with an Inertial Motion Unit (IMU) that measures the acceleration and angular velocity (rotational vectors) of the rail car as it is tugged by the train along the track. This unit, called a Motion Detection Unit, will send its collected measurements over WIFI to a train monitor terminal (i.e. computer) that will estimate the train’s position using numerical integration to solve for displacement kinematic equations. The resulting position is then displayed on the terminal as well as the layout of the track itself. RFID tags, whose position is already recorded in a database, will be used as the track markers and placed strategically throughout the track so that they can correct the position calculated from IMU measurements. Lastly, the monitor terminal displays representations of all of the switches on the track and allows the user to control them through a GUI that sends LOCONET messages to the track's switch controllers, which then control relays to change a switch’s state. Train control software, such as JMRI, is expected to be used to control/throttle the movement of the train via LOCONET messages to the Train Command Station.</w:t>
+      </w:r>
+    </w:p>
+    <w:p>
+      <w:pPr>
         <w:pStyle w:val="ListParagraph"/>
         <w:ind w:left="360"/>
         <w:rPr>
@@ -5844,10 +6260,10 @@
           <w:color w:val="2E74B5"/>
         </w:rPr>
       </w:pPr>
-      <w:bookmarkStart w:id="14" w:name="h.2et92p0"/>
-      <w:bookmarkStart w:id="15" w:name="_Toc434722684"/>
+      <w:bookmarkStart w:id="13" w:name="h.2et92p0"/>
+      <w:bookmarkStart w:id="14" w:name="_Toc434722684"/>
+      <w:bookmarkEnd w:id="13"/>
       <w:bookmarkEnd w:id="14"/>
-      <w:bookmarkEnd w:id="15"/>
       <w:r>
         <w:rPr>
           <w:rFonts w:ascii="Times New Roman" w:hAnsi="Times New Roman"/>
@@ -5866,7 +6282,7 @@
           <w:szCs w:val="22"/>
         </w:rPr>
       </w:pPr>
-      <w:bookmarkStart w:id="16" w:name="_Toc436731264"/>
+      <w:bookmarkStart w:id="15" w:name="_Toc437319847"/>
       <w:r>
         <w:rPr>
           <w:rFonts w:ascii="Times New Roman" w:hAnsi="Times New Roman"/>
@@ -5877,48 +6293,506 @@
         <w:lastRenderedPageBreak/>
         <w:t>Glossary</w:t>
       </w:r>
+      <w:bookmarkEnd w:id="15"/>
+    </w:p>
+    <w:p>
+      <w:pPr>
+        <w:pStyle w:val="Normal1"/>
+        <w:rPr>
+          <w:rFonts w:ascii="Times New Roman" w:hAnsi="Times New Roman"/>
+        </w:rPr>
+      </w:pPr>
+      <w:bookmarkStart w:id="16" w:name="h.tyjcwt"/>
       <w:bookmarkEnd w:id="16"/>
     </w:p>
     <w:p>
       <w:pPr>
-        <w:pStyle w:val="Normal1"/>
-        <w:rPr>
-          <w:rFonts w:ascii="Times New Roman" w:hAnsi="Times New Roman"/>
-        </w:rPr>
-      </w:pPr>
-      <w:bookmarkStart w:id="17" w:name="h.tyjcwt"/>
+        <w:rPr>
+          <w:rFonts w:ascii="Times New Roman" w:hAnsi="Times New Roman"/>
+          <w:b/>
+          <w:color w:val="222222"/>
+          <w:shd w:val="clear" w:color="auto" w:fill="FFFFFF"/>
+        </w:rPr>
+      </w:pPr>
+      <w:bookmarkStart w:id="17" w:name="_Toc434722685"/>
       <w:bookmarkEnd w:id="17"/>
+      <w:r>
+        <w:rPr>
+          <w:rFonts w:ascii="Times New Roman" w:hAnsi="Times New Roman"/>
+          <w:b/>
+          <w:color w:val="222222"/>
+          <w:shd w:val="clear" w:color="auto" w:fill="FFFFFF"/>
+        </w:rPr>
+        <w:t>Digital Command Control (DCC)</w:t>
+      </w:r>
     </w:p>
     <w:p>
       <w:pPr>
+        <w:rPr>
+          <w:rFonts w:ascii="Times New Roman" w:hAnsi="Times New Roman"/>
+          <w:color w:val="222222"/>
+          <w:shd w:val="clear" w:color="auto" w:fill="FFFFFF"/>
+        </w:rPr>
+      </w:pPr>
+      <w:r>
+        <w:rPr>
+          <w:rFonts w:ascii="Times New Roman" w:hAnsi="Times New Roman"/>
+          <w:color w:val="222222"/>
+          <w:shd w:val="clear" w:color="auto" w:fill="FFFFFF"/>
+        </w:rPr>
+        <w:t>Digital Command Control protocol which is a electric signaling protocol used to control train engines on a train track through the rails.</w:t>
+      </w:r>
+    </w:p>
+    <w:p>
+      <w:pPr>
+        <w:rPr>
+          <w:rFonts w:ascii="Times New Roman" w:hAnsi="Times New Roman"/>
+          <w:color w:val="222222"/>
+          <w:shd w:val="clear" w:color="auto" w:fill="FFFFFF"/>
+        </w:rPr>
+      </w:pPr>
+    </w:p>
+    <w:p>
+      <w:pPr>
+        <w:rPr>
+          <w:rFonts w:ascii="Times New Roman" w:hAnsi="Times New Roman"/>
+          <w:b/>
+          <w:color w:val="222222"/>
+          <w:shd w:val="clear" w:color="auto" w:fill="FFFFFF"/>
+        </w:rPr>
+      </w:pPr>
+      <w:r>
+        <w:rPr>
+          <w:rFonts w:ascii="Times New Roman" w:hAnsi="Times New Roman"/>
+          <w:b/>
+          <w:color w:val="222222"/>
+          <w:shd w:val="clear" w:color="auto" w:fill="FFFFFF"/>
+        </w:rPr>
+        <w:t>Java Model Railroad Interface (JMRI)</w:t>
+      </w:r>
+    </w:p>
+    <w:p>
+      <w:pPr>
+        <w:rPr>
+          <w:rFonts w:ascii="Times New Roman" w:eastAsia="Calibri" w:hAnsi="Times New Roman"/>
+          <w:color w:val="000000"/>
+        </w:rPr>
+      </w:pPr>
+      <w:r>
+        <w:rPr>
+          <w:rFonts w:ascii="Times New Roman" w:eastAsia="Calibri" w:hAnsi="Times New Roman"/>
+        </w:rPr>
+        <w:t>Popular open-source software suite for controlling model trains.</w:t>
+      </w:r>
+    </w:p>
+    <w:p>
+      <w:pPr>
+        <w:rPr>
+          <w:rFonts w:ascii="Times New Roman" w:eastAsia="Calibri" w:hAnsi="Times New Roman"/>
+        </w:rPr>
+      </w:pPr>
+    </w:p>
+    <w:p>
+      <w:pPr>
+        <w:rPr>
+          <w:rFonts w:ascii="Times New Roman" w:eastAsia="Times New Roman" w:hAnsi="Times New Roman"/>
+          <w:b/>
+          <w:color w:val="222222"/>
+          <w:shd w:val="clear" w:color="auto" w:fill="FFFFFF"/>
+        </w:rPr>
+      </w:pPr>
+      <w:r>
+        <w:rPr>
+          <w:rFonts w:ascii="Times New Roman" w:hAnsi="Times New Roman"/>
+          <w:b/>
+          <w:color w:val="222222"/>
+          <w:shd w:val="clear" w:color="auto" w:fill="FFFFFF"/>
+        </w:rPr>
+        <w:t>Inertial Motion Unit (IMU)</w:t>
+      </w:r>
+    </w:p>
+    <w:p>
+      <w:pPr>
+        <w:rPr>
+          <w:rFonts w:ascii="Times New Roman" w:eastAsia="Calibri" w:hAnsi="Times New Roman"/>
+          <w:color w:val="000000"/>
+        </w:rPr>
+      </w:pPr>
+      <w:r>
+        <w:rPr>
+          <w:rFonts w:ascii="Times New Roman" w:eastAsia="Calibri" w:hAnsi="Times New Roman"/>
+        </w:rPr>
+        <w:t>A hardware device often composed of an accelerometer and a gyroscope used to perform dead-reckoning of the position of objects based on measurements of effects of forces acting on an object in space.</w:t>
+      </w:r>
+    </w:p>
+    <w:p>
+      <w:pPr>
+        <w:rPr>
+          <w:rFonts w:ascii="Times New Roman" w:eastAsia="Calibri" w:hAnsi="Times New Roman"/>
+        </w:rPr>
+      </w:pPr>
+    </w:p>
+    <w:p>
+      <w:pPr>
+        <w:rPr>
+          <w:rFonts w:ascii="Times New Roman" w:eastAsia="Times New Roman" w:hAnsi="Times New Roman"/>
+          <w:b/>
+          <w:color w:val="222222"/>
+          <w:shd w:val="clear" w:color="auto" w:fill="FFFFFF"/>
+        </w:rPr>
+      </w:pPr>
+      <w:r>
+        <w:rPr>
+          <w:rFonts w:ascii="Times New Roman" w:hAnsi="Times New Roman"/>
+          <w:b/>
+          <w:color w:val="222222"/>
+          <w:shd w:val="clear" w:color="auto" w:fill="FFFFFF"/>
+        </w:rPr>
+        <w:t>LocoNet</w:t>
+      </w:r>
+    </w:p>
+    <w:p>
+      <w:pPr>
+        <w:rPr>
+          <w:rFonts w:ascii="Times New Roman" w:hAnsi="Times New Roman"/>
+          <w:color w:val="222222"/>
+          <w:shd w:val="clear" w:color="auto" w:fill="FFFFFF"/>
+        </w:rPr>
+      </w:pPr>
+      <w:r>
+        <w:rPr>
+          <w:rFonts w:ascii="Times New Roman" w:hAnsi="Times New Roman"/>
+          <w:color w:val="222222"/>
+          <w:shd w:val="clear" w:color="auto" w:fill="FFFFFF"/>
+        </w:rPr>
+        <w:t>An Ethernet-link proprietary communication protocol created by DigiTrax for full train and track layout control of model train sets.</w:t>
+      </w:r>
+    </w:p>
+    <w:p>
+      <w:pPr>
+        <w:rPr>
+          <w:rFonts w:ascii="Times New Roman" w:eastAsia="Calibri" w:hAnsi="Times New Roman"/>
+          <w:color w:val="000000"/>
+        </w:rPr>
+      </w:pPr>
+    </w:p>
+    <w:p>
+      <w:pPr>
+        <w:rPr>
+          <w:rFonts w:ascii="Times New Roman" w:eastAsia="Times New Roman" w:hAnsi="Times New Roman"/>
+          <w:b/>
+        </w:rPr>
+      </w:pPr>
+      <w:r>
+        <w:rPr>
+          <w:rFonts w:ascii="Times New Roman" w:hAnsi="Times New Roman"/>
+          <w:b/>
+        </w:rPr>
+        <w:t>Position</w:t>
+      </w:r>
+    </w:p>
+    <w:p>
+      <w:pPr>
+        <w:rPr>
+          <w:rFonts w:ascii="Times New Roman" w:hAnsi="Times New Roman"/>
+        </w:rPr>
+      </w:pPr>
+      <w:r>
+        <w:rPr>
+          <w:rFonts w:ascii="Times New Roman" w:hAnsi="Times New Roman"/>
+        </w:rPr>
+        <w:t>A description of where a given object is located on the Position Train Control Test Bed. It uses a relative coordinate system based on the distance from a fixed point on the table.</w:t>
+      </w:r>
+    </w:p>
+    <w:p>
+      <w:pPr>
+        <w:rPr>
+          <w:rFonts w:ascii="Times New Roman" w:eastAsia="Calibri" w:hAnsi="Times New Roman"/>
+        </w:rPr>
+      </w:pPr>
+    </w:p>
+    <w:p>
+      <w:pPr>
+        <w:rPr>
+          <w:rFonts w:ascii="Times New Roman" w:eastAsia="Times New Roman" w:hAnsi="Times New Roman"/>
+          <w:b/>
+        </w:rPr>
+      </w:pPr>
+      <w:r>
+        <w:rPr>
+          <w:rFonts w:ascii="Times New Roman" w:hAnsi="Times New Roman"/>
+          <w:b/>
+        </w:rPr>
+        <w:t>Positive Train Control Test Bed</w:t>
+      </w:r>
+    </w:p>
+    <w:p>
+      <w:pPr>
+        <w:rPr>
+          <w:rFonts w:ascii="Times New Roman" w:hAnsi="Times New Roman"/>
+        </w:rPr>
+      </w:pPr>
+      <w:r>
+        <w:rPr>
+          <w:rFonts w:ascii="Times New Roman" w:hAnsi="Times New Roman"/>
+        </w:rPr>
+        <w:t>A model train system designed to scale to represent actual railway systems. Its purpose is to facilitate the testing, design, and training of train control systems without the risk of associated performing these activities on live trains, such as bodily injury and costs for scheduling and operating full scale trains.</w:t>
+      </w:r>
+    </w:p>
+    <w:p>
+      <w:pPr>
+        <w:rPr>
+          <w:rFonts w:ascii="Times New Roman" w:hAnsi="Times New Roman"/>
+        </w:rPr>
+      </w:pPr>
+      <w:r>
+        <w:rPr>
+          <w:rFonts w:ascii="Times New Roman" w:hAnsi="Times New Roman"/>
+        </w:rPr>
+        <w:t xml:space="preserve">. </w:t>
+      </w:r>
+    </w:p>
+    <w:p>
+      <w:pPr>
+        <w:rPr>
+          <w:rFonts w:ascii="Times New Roman" w:hAnsi="Times New Roman"/>
+        </w:rPr>
+      </w:pPr>
+      <w:r>
+        <w:rPr>
+          <w:rFonts w:ascii="Times New Roman" w:hAnsi="Times New Roman"/>
+          <w:b/>
+        </w:rPr>
+        <w:t>Rail Car</w:t>
+      </w:r>
+      <w:r>
+        <w:rPr>
+          <w:rFonts w:ascii="Times New Roman" w:hAnsi="Times New Roman"/>
+        </w:rPr>
+        <w:br/>
+        <w:t xml:space="preserve">Simple wheeled container that is attached to the train to carry cargo. </w:t>
+      </w:r>
+    </w:p>
+    <w:p>
+      <w:pPr>
+        <w:rPr>
+          <w:rFonts w:ascii="Times New Roman" w:hAnsi="Times New Roman"/>
+        </w:rPr>
+      </w:pPr>
+    </w:p>
+    <w:p>
+      <w:pPr>
+        <w:rPr>
+          <w:rFonts w:ascii="Times New Roman" w:hAnsi="Times New Roman"/>
+          <w:b/>
+        </w:rPr>
+      </w:pPr>
+      <w:r>
+        <w:rPr>
+          <w:rFonts w:ascii="Times New Roman" w:hAnsi="Times New Roman"/>
+          <w:b/>
+        </w:rPr>
+        <w:t>Railway System Owner</w:t>
+      </w:r>
+    </w:p>
+    <w:p>
+      <w:pPr>
+        <w:rPr>
+          <w:rFonts w:ascii="Times New Roman" w:hAnsi="Times New Roman"/>
+        </w:rPr>
+      </w:pPr>
+      <w:r>
+        <w:rPr>
+          <w:rFonts w:ascii="Times New Roman" w:hAnsi="Times New Roman"/>
+        </w:rPr>
+        <w:t xml:space="preserve">The entity that owns Positive Test Control Test Bed. </w:t>
+      </w:r>
+    </w:p>
+    <w:p>
+      <w:pPr>
+        <w:rPr>
+          <w:rFonts w:ascii="Times New Roman" w:hAnsi="Times New Roman"/>
+        </w:rPr>
+      </w:pPr>
+    </w:p>
+    <w:p>
+      <w:pPr>
+        <w:rPr>
+          <w:rFonts w:ascii="Times New Roman" w:hAnsi="Times New Roman"/>
+          <w:b/>
+        </w:rPr>
+      </w:pPr>
+      <w:r>
+        <w:rPr>
+          <w:rFonts w:ascii="Times New Roman" w:hAnsi="Times New Roman"/>
+          <w:b/>
+        </w:rPr>
+        <w:t>Radio Frequency Identification (RFID)</w:t>
+      </w:r>
+    </w:p>
+    <w:p>
+      <w:pPr>
+        <w:rPr>
+          <w:rFonts w:ascii="Times New Roman" w:hAnsi="Times New Roman"/>
+        </w:rPr>
+      </w:pPr>
+      <w:r>
+        <w:rPr>
+          <w:rFonts w:ascii="Times New Roman" w:hAnsi="Times New Roman"/>
+        </w:rPr>
+        <w:t>Data exchange method that relies on the properties of induction to read information imprinted on a device when in close proximity.</w:t>
+      </w:r>
+    </w:p>
+    <w:p>
+      <w:pPr>
+        <w:rPr>
+          <w:rFonts w:ascii="Times New Roman" w:hAnsi="Times New Roman"/>
+        </w:rPr>
+      </w:pPr>
+    </w:p>
+    <w:p>
+      <w:pPr>
+        <w:rPr>
+          <w:rFonts w:ascii="Times New Roman" w:hAnsi="Times New Roman"/>
+        </w:rPr>
+      </w:pPr>
+      <w:r>
+        <w:rPr>
+          <w:rFonts w:ascii="Times New Roman" w:hAnsi="Times New Roman"/>
+          <w:b/>
+        </w:rPr>
+        <w:t>Track</w:t>
+      </w:r>
+      <w:r>
+        <w:rPr>
+          <w:rFonts w:ascii="Times New Roman" w:hAnsi="Times New Roman"/>
+        </w:rPr>
+        <w:br/>
+        <w:t xml:space="preserve">The track is a pair of metal rails that the train runs on top of to move. It provides both power and control signals to the train. It is divided into different physical pieces called sections to simplify its assembly. </w:t>
+      </w:r>
+    </w:p>
+    <w:p>
+      <w:pPr>
+        <w:rPr>
+          <w:rFonts w:ascii="Times New Roman" w:hAnsi="Times New Roman"/>
+        </w:rPr>
+      </w:pPr>
+    </w:p>
+    <w:p>
+      <w:pPr>
+        <w:rPr>
+          <w:rFonts w:ascii="Times New Roman" w:hAnsi="Times New Roman"/>
+          <w:b/>
+        </w:rPr>
+      </w:pPr>
+      <w:r>
+        <w:rPr>
+          <w:rFonts w:ascii="Times New Roman" w:hAnsi="Times New Roman"/>
+          <w:b/>
+        </w:rPr>
+        <w:t>Track Block</w:t>
+      </w:r>
+    </w:p>
+    <w:p>
+      <w:pPr>
         <w:pStyle w:val="Normal1"/>
         <w:spacing w:after="0" w:line="240" w:lineRule="auto"/>
         <w:rPr>
           <w:rFonts w:ascii="Times New Roman" w:hAnsi="Times New Roman"/>
-          <w:b/>
-        </w:rPr>
-      </w:pPr>
-      <w:r>
-        <w:rPr>
-          <w:rFonts w:ascii="Times New Roman" w:hAnsi="Times New Roman"/>
-          <w:b/>
-        </w:rPr>
-        <w:t>Positive Train Control Test Bed</w:t>
+        </w:rPr>
+      </w:pPr>
+      <w:r>
+        <w:rPr>
+          <w:rFonts w:ascii="Times New Roman" w:hAnsi="Times New Roman"/>
+        </w:rPr>
+        <w:t xml:space="preserve">A segment of the entire track of the test bed, which has been divided and identified into segments by the Train Technician and Train Operator, which is used to highlight areas of interest by these individuals and to divide the track into regions from which trains can go in different directions on the track. In practice, a block is Track Circuit Block. It is a single element where the Positive Train Control Test Bed Can Detect whether one or more trains is on it or not. </w:t>
       </w:r>
     </w:p>
     <w:p>
       <w:pPr>
+        <w:rPr>
+          <w:rFonts w:ascii="Times New Roman" w:hAnsi="Times New Roman"/>
+        </w:rPr>
+      </w:pPr>
+    </w:p>
+    <w:p>
+      <w:pPr>
+        <w:rPr>
+          <w:rFonts w:ascii="Times New Roman" w:hAnsi="Times New Roman"/>
+        </w:rPr>
+      </w:pPr>
+      <w:r>
+        <w:rPr>
+          <w:rFonts w:ascii="Times New Roman" w:hAnsi="Times New Roman"/>
+          <w:b/>
+        </w:rPr>
+        <w:lastRenderedPageBreak/>
+        <w:t>Track Marker</w:t>
+      </w:r>
+      <w:r>
+        <w:rPr>
+          <w:rFonts w:ascii="Times New Roman" w:hAnsi="Times New Roman"/>
+        </w:rPr>
+        <w:br/>
+        <w:t>Special hardware placed at different spots on the track to highlight places of interest on the track. Examples of train markers include RFID tags that are read by the train as it moves along the track, and track sections that signal when one or more trains are present.</w:t>
+      </w:r>
+    </w:p>
+    <w:p>
+      <w:pPr>
+        <w:rPr>
+          <w:rFonts w:ascii="Times New Roman" w:hAnsi="Times New Roman"/>
+        </w:rPr>
+      </w:pPr>
+    </w:p>
+    <w:p>
+      <w:pPr>
+        <w:rPr>
+          <w:rFonts w:ascii="Times New Roman" w:hAnsi="Times New Roman"/>
+        </w:rPr>
+      </w:pPr>
+      <w:r>
+        <w:rPr>
+          <w:rFonts w:ascii="Times New Roman" w:hAnsi="Times New Roman"/>
+          <w:b/>
+        </w:rPr>
+        <w:t>Track Switch</w:t>
+      </w:r>
+      <w:r>
+        <w:rPr>
+          <w:rFonts w:ascii="Times New Roman" w:hAnsi="Times New Roman"/>
+          <w:b/>
+        </w:rPr>
+        <w:br/>
+      </w:r>
+      <w:r>
+        <w:rPr>
+          <w:rFonts w:ascii="Times New Roman" w:hAnsi="Times New Roman"/>
+        </w:rPr>
+        <w:t xml:space="preserve">Devices on the track to control the direction of train engine movement by changing the sections of track that are connected together. </w:t>
+      </w:r>
+    </w:p>
+    <w:p>
+      <w:pPr>
+        <w:rPr>
+          <w:rFonts w:ascii="Times New Roman" w:hAnsi="Times New Roman"/>
+        </w:rPr>
+      </w:pPr>
+    </w:p>
+    <w:p>
+      <w:pPr>
         <w:pStyle w:val="Normal1"/>
         <w:spacing w:after="0" w:line="240" w:lineRule="auto"/>
         <w:rPr>
           <w:rFonts w:ascii="Times New Roman" w:hAnsi="Times New Roman"/>
-        </w:rPr>
-      </w:pPr>
-      <w:r>
-        <w:rPr>
-          <w:rFonts w:ascii="Times New Roman" w:hAnsi="Times New Roman"/>
-        </w:rPr>
-        <w:t>A model train system designed to scale to represent actual railway systems. Its purpose is to facilitate the testing, design, and training of train control systems without the risk of associated performing these activities on live trains, such as bodily injury and costs for scheduling and operating full scale trains.</w:t>
+          <w:b/>
+        </w:rPr>
+      </w:pPr>
+      <w:r>
+        <w:rPr>
+          <w:rFonts w:ascii="Times New Roman" w:hAnsi="Times New Roman"/>
+          <w:b/>
+        </w:rPr>
+        <w:t>Track Switch Controller</w:t>
       </w:r>
     </w:p>
     <w:p>
@@ -5927,12 +6801,52 @@
         <w:spacing w:after="0" w:line="240" w:lineRule="auto"/>
         <w:rPr>
           <w:rFonts w:ascii="Times New Roman" w:hAnsi="Times New Roman"/>
-          <w:b/>
-        </w:rPr>
-      </w:pPr>
+        </w:rPr>
+      </w:pPr>
+      <w:r>
+        <w:rPr>
+          <w:rFonts w:ascii="Times New Roman" w:hAnsi="Times New Roman"/>
+        </w:rPr>
+        <w:t>A hardware device that is the bridge between hardware that physically controls switches of the test bed and software being used to remotely control the test bed. It is attached to the track that translates requests from operators to control track switches on the test bed into signals to switch relays that move the switches into different positions.</w:t>
+      </w:r>
     </w:p>
     <w:p>
       <w:pPr>
+        <w:rPr>
+          <w:rFonts w:ascii="Times New Roman" w:hAnsi="Times New Roman"/>
+        </w:rPr>
+      </w:pPr>
+    </w:p>
+    <w:p>
+      <w:pPr>
+        <w:rPr>
+          <w:rFonts w:ascii="Times New Roman" w:hAnsi="Times New Roman"/>
+          <w:b/>
+        </w:rPr>
+      </w:pPr>
+      <w:r>
+        <w:rPr>
+          <w:rFonts w:ascii="Times New Roman" w:hAnsi="Times New Roman"/>
+          <w:b/>
+        </w:rPr>
+        <w:t>Train</w:t>
+      </w:r>
+    </w:p>
+    <w:p>
+      <w:pPr>
+        <w:rPr>
+          <w:rFonts w:ascii="Times New Roman" w:hAnsi="Times New Roman"/>
+        </w:rPr>
+      </w:pPr>
+      <w:r>
+        <w:rPr>
+          <w:rFonts w:ascii="Times New Roman" w:hAnsi="Times New Roman"/>
+        </w:rPr>
+        <w:t>A to-scale model of a commercial train engine. It is the primary vehicle used to move along the test bed</w:t>
+      </w:r>
+    </w:p>
+    <w:p>
+      <w:pPr>
         <w:pStyle w:val="Normal1"/>
         <w:spacing w:after="0" w:line="240" w:lineRule="auto"/>
         <w:rPr>
@@ -5943,9 +6857,15 @@
       <w:r>
         <w:rPr>
           <w:rFonts w:ascii="Times New Roman" w:hAnsi="Times New Roman"/>
+        </w:rPr>
+        <w:br/>
+      </w:r>
+      <w:r>
+        <w:rPr>
+          <w:rFonts w:ascii="Times New Roman" w:hAnsi="Times New Roman"/>
           <w:b/>
         </w:rPr>
-        <w:t>Train</w:t>
+        <w:t>Train Command Station</w:t>
       </w:r>
     </w:p>
     <w:p>
@@ -5960,11 +6880,118 @@
         <w:rPr>
           <w:rFonts w:ascii="Times New Roman" w:hAnsi="Times New Roman"/>
         </w:rPr>
-        <w:t xml:space="preserve">A to-scale model of a commercial train engine. It is the primary vehicle used to move along the test bed. </w:t>
+        <w:t>A hardware device that is the bridge between hardware that physically controls trains of the test bed and software being used to remotely control the test bed. It is attached to the track that translates requests from operators to control the train into control signals that the train understands.</w:t>
       </w:r>
     </w:p>
     <w:p>
       <w:pPr>
+        <w:rPr>
+          <w:rFonts w:ascii="Times New Roman" w:hAnsi="Times New Roman"/>
+          <w:b/>
+        </w:rPr>
+      </w:pPr>
+    </w:p>
+    <w:p>
+      <w:pPr>
+        <w:rPr>
+          <w:rFonts w:ascii="Times New Roman" w:hAnsi="Times New Roman"/>
+          <w:b/>
+        </w:rPr>
+      </w:pPr>
+      <w:r>
+        <w:rPr>
+          <w:rFonts w:ascii="Times New Roman" w:hAnsi="Times New Roman"/>
+          <w:b/>
+        </w:rPr>
+        <w:t>Train Control Terminal</w:t>
+      </w:r>
+    </w:p>
+    <w:p>
+      <w:pPr>
+        <w:rPr>
+          <w:rFonts w:ascii="Times New Roman" w:hAnsi="Times New Roman"/>
+        </w:rPr>
+      </w:pPr>
+      <w:r>
+        <w:rPr>
+          <w:rFonts w:ascii="Times New Roman" w:hAnsi="Times New Roman"/>
+        </w:rPr>
+        <w:t>The equipment, such as a laptop, used by the system to allow operators to control trains that belong to the test bed.</w:t>
+      </w:r>
+    </w:p>
+    <w:p>
+      <w:pPr>
+        <w:rPr>
+          <w:rFonts w:ascii="Times New Roman" w:hAnsi="Times New Roman"/>
+        </w:rPr>
+      </w:pPr>
+    </w:p>
+    <w:p>
+      <w:pPr>
+        <w:rPr>
+          <w:rFonts w:ascii="Times New Roman" w:hAnsi="Times New Roman"/>
+          <w:b/>
+        </w:rPr>
+      </w:pPr>
+      <w:r>
+        <w:rPr>
+          <w:rFonts w:ascii="Times New Roman" w:hAnsi="Times New Roman"/>
+          <w:b/>
+        </w:rPr>
+        <w:t>Train Monitor Development Team</w:t>
+      </w:r>
+    </w:p>
+    <w:p>
+      <w:pPr>
+        <w:rPr>
+          <w:rFonts w:ascii="Times New Roman" w:hAnsi="Times New Roman"/>
+        </w:rPr>
+      </w:pPr>
+      <w:r>
+        <w:rPr>
+          <w:rFonts w:ascii="Times New Roman" w:hAnsi="Times New Roman"/>
+        </w:rPr>
+        <w:t xml:space="preserve">A group of people who have been commissioned by the Railway System Owner to create a system for tracking the movement of trains along the railways system real time. </w:t>
+      </w:r>
+    </w:p>
+    <w:p>
+      <w:pPr>
+        <w:rPr>
+          <w:rFonts w:ascii="Times New Roman" w:hAnsi="Times New Roman"/>
+          <w:b/>
+        </w:rPr>
+      </w:pPr>
+    </w:p>
+    <w:p>
+      <w:pPr>
+        <w:rPr>
+          <w:rFonts w:ascii="Times New Roman" w:hAnsi="Times New Roman"/>
+          <w:b/>
+        </w:rPr>
+      </w:pPr>
+      <w:r>
+        <w:rPr>
+          <w:rFonts w:ascii="Times New Roman" w:hAnsi="Times New Roman"/>
+          <w:b/>
+        </w:rPr>
+        <w:t>Train Monitor Terminal</w:t>
+      </w:r>
+    </w:p>
+    <w:p>
+      <w:pPr>
+        <w:rPr>
+          <w:rFonts w:ascii="Times New Roman" w:hAnsi="Times New Roman"/>
+        </w:rPr>
+      </w:pPr>
+      <w:r>
+        <w:rPr>
+          <w:rFonts w:ascii="Times New Roman" w:hAnsi="Times New Roman"/>
+        </w:rPr>
+        <w:t xml:space="preserve">The display equipment, such as a laptop, used by the system visually display to operators information about the test bed. </w:t>
+      </w:r>
+    </w:p>
+    <w:p>
+      <w:pPr>
         <w:pStyle w:val="Normal1"/>
         <w:spacing w:after="0" w:line="240" w:lineRule="auto"/>
         <w:rPr>
@@ -5978,21 +7005,15 @@
         <w:spacing w:after="0" w:line="240" w:lineRule="auto"/>
         <w:rPr>
           <w:rFonts w:ascii="Times New Roman" w:hAnsi="Times New Roman"/>
-        </w:rPr>
-      </w:pPr>
-      <w:r>
-        <w:rPr>
-          <w:rFonts w:ascii="Times New Roman" w:hAnsi="Times New Roman"/>
           <w:b/>
         </w:rPr>
-        <w:t>Rail Car</w:t>
-      </w:r>
-      <w:r>
-        <w:rPr>
-          <w:rFonts w:ascii="Times New Roman" w:hAnsi="Times New Roman"/>
-        </w:rPr>
-        <w:br/>
-        <w:t xml:space="preserve">Simple wheeled container that is attached to the train to carry cargo. </w:t>
+      </w:pPr>
+      <w:r>
+        <w:rPr>
+          <w:rFonts w:ascii="Times New Roman" w:hAnsi="Times New Roman"/>
+          <w:b/>
+        </w:rPr>
+        <w:t>Train Occupancy Detector</w:t>
       </w:r>
     </w:p>
     <w:p>
@@ -6003,506 +7024,91 @@
           <w:rFonts w:ascii="Times New Roman" w:hAnsi="Times New Roman"/>
         </w:rPr>
       </w:pPr>
+      <w:r>
+        <w:rPr>
+          <w:rFonts w:ascii="Times New Roman" w:hAnsi="Times New Roman"/>
+        </w:rPr>
+        <w:t>A hardware device that is the bridge between hardware that physically detects when one or more trains are on a section of track and software being used to report train locations. It is attached to the track and uses changes in current draw that occur when one or more trains are being powered by a track block in order to detect train occupancy in that block. Lastly, it can issue messages for when a train is entering or exiting a track block.</w:t>
+      </w:r>
     </w:p>
     <w:p>
       <w:pPr>
-        <w:pStyle w:val="Normal1"/>
-        <w:spacing w:after="0" w:line="240" w:lineRule="auto"/>
-        <w:rPr>
-          <w:rFonts w:ascii="Times New Roman" w:hAnsi="Times New Roman"/>
-        </w:rPr>
-      </w:pPr>
-      <w:r>
-        <w:rPr>
-          <w:rFonts w:ascii="Times New Roman" w:hAnsi="Times New Roman"/>
-          <w:b/>
-        </w:rPr>
-        <w:t>Track</w:t>
-      </w:r>
-      <w:r>
-        <w:rPr>
-          <w:rFonts w:ascii="Times New Roman" w:hAnsi="Times New Roman"/>
-        </w:rPr>
-        <w:br/>
-        <w:t xml:space="preserve">The track is a pair of metal rails that the train runs on top of to move. It provides both power and control signals to the train. It is divided into different physical pieces called sections to simplify its assembly. </w:t>
-      </w:r>
+        <w:rPr>
+          <w:rFonts w:ascii="Times New Roman" w:hAnsi="Times New Roman"/>
+        </w:rPr>
+      </w:pPr>
     </w:p>
     <w:p>
       <w:pPr>
-        <w:pStyle w:val="Normal1"/>
-        <w:spacing w:after="0" w:line="240" w:lineRule="auto"/>
-        <w:rPr>
-          <w:rFonts w:ascii="Times New Roman" w:hAnsi="Times New Roman"/>
-        </w:rPr>
-      </w:pPr>
+        <w:rPr>
+          <w:rFonts w:ascii="Times New Roman" w:hAnsi="Times New Roman"/>
+          <w:b/>
+        </w:rPr>
+      </w:pPr>
+      <w:r>
+        <w:rPr>
+          <w:rFonts w:ascii="Times New Roman" w:hAnsi="Times New Roman"/>
+          <w:b/>
+        </w:rPr>
+        <w:t>Train Operator</w:t>
+      </w:r>
     </w:p>
     <w:p>
       <w:pPr>
-        <w:pStyle w:val="Normal1"/>
-        <w:spacing w:after="0" w:line="240" w:lineRule="auto"/>
-        <w:rPr>
-          <w:rFonts w:ascii="Times New Roman" w:hAnsi="Times New Roman"/>
-          <w:b/>
-        </w:rPr>
-      </w:pPr>
-      <w:r>
-        <w:rPr>
-          <w:rFonts w:ascii="Times New Roman" w:hAnsi="Times New Roman"/>
-          <w:b/>
-        </w:rPr>
-        <w:t>Track Block</w:t>
+        <w:rPr>
+          <w:rFonts w:ascii="Times New Roman" w:hAnsi="Times New Roman"/>
+        </w:rPr>
+      </w:pPr>
+      <w:r>
+        <w:rPr>
+          <w:rFonts w:ascii="Times New Roman" w:hAnsi="Times New Roman"/>
+        </w:rPr>
+        <w:t xml:space="preserve">A person or machine that controls one or more of the trains on the Positive Train Control Test Bed. </w:t>
       </w:r>
     </w:p>
     <w:p>
       <w:pPr>
-        <w:pStyle w:val="Normal1"/>
-        <w:spacing w:after="0" w:line="240" w:lineRule="auto"/>
-        <w:rPr>
-          <w:rFonts w:ascii="Times New Roman" w:hAnsi="Times New Roman"/>
-        </w:rPr>
-      </w:pPr>
-      <w:r>
-        <w:rPr>
-          <w:rFonts w:ascii="Times New Roman" w:hAnsi="Times New Roman"/>
-        </w:rPr>
-        <w:t xml:space="preserve">A segment of the entire track of the test bed, which has been divided and identified into segments by the Train Technician and Train Operator, which is used to highlight areas of interest by these individuals and to divide the track into regions from which trains can go in different directions on the track. In practice, a block is Track Circuit Block. It is a single element where the Positive Train Control Test Bed Can Detect whether one or more trains is on it or not. </w:t>
-      </w:r>
+        <w:rPr>
+          <w:rFonts w:ascii="Times New Roman" w:hAnsi="Times New Roman"/>
+        </w:rPr>
+      </w:pPr>
     </w:p>
     <w:p>
       <w:pPr>
-        <w:pStyle w:val="Normal1"/>
-        <w:spacing w:after="0" w:line="240" w:lineRule="auto"/>
-        <w:rPr>
-          <w:rFonts w:ascii="Times New Roman" w:hAnsi="Times New Roman"/>
-        </w:rPr>
-      </w:pPr>
+        <w:rPr>
+          <w:rFonts w:ascii="Times New Roman" w:hAnsi="Times New Roman"/>
+          <w:b/>
+        </w:rPr>
+      </w:pPr>
+      <w:r>
+        <w:rPr>
+          <w:rFonts w:ascii="Times New Roman" w:hAnsi="Times New Roman"/>
+          <w:b/>
+        </w:rPr>
+        <w:t>Train Technician</w:t>
+      </w:r>
     </w:p>
     <w:p>
       <w:pPr>
-        <w:pStyle w:val="Normal1"/>
-        <w:spacing w:after="0" w:line="240" w:lineRule="auto"/>
-        <w:rPr>
-          <w:rFonts w:ascii="Times New Roman" w:hAnsi="Times New Roman"/>
-        </w:rPr>
-      </w:pPr>
-      <w:r>
-        <w:rPr>
-          <w:rFonts w:ascii="Times New Roman" w:hAnsi="Times New Roman"/>
-          <w:b/>
-        </w:rPr>
-        <w:t>Track Marker</w:t>
-      </w:r>
-      <w:r>
-        <w:rPr>
-          <w:rFonts w:ascii="Times New Roman" w:hAnsi="Times New Roman"/>
-        </w:rPr>
-        <w:br/>
-        <w:t xml:space="preserve">Special hardware placed at different spots on the track to highlight places of interest on the track. Examples of train markers include RFID tags that are read by the train as it moves along the track, and track </w:t>
-      </w:r>
-      <w:r>
-        <w:rPr>
-          <w:rFonts w:ascii="Times New Roman" w:hAnsi="Times New Roman"/>
-        </w:rPr>
-        <w:t>block</w:t>
-      </w:r>
-      <w:r>
-        <w:rPr>
-          <w:rFonts w:ascii="Times New Roman" w:hAnsi="Times New Roman"/>
-        </w:rPr>
-        <w:t>s that signal when one or more trains are present.</w:t>
+        <w:rPr>
+          <w:rFonts w:ascii="Times New Roman" w:hAnsi="Times New Roman"/>
+        </w:rPr>
+      </w:pPr>
+      <w:r>
+        <w:rPr>
+          <w:rFonts w:ascii="Times New Roman" w:hAnsi="Times New Roman"/>
+        </w:rPr>
+        <w:t xml:space="preserve">A train technician is a person who maintains the Positive Train Control Test Bed. </w:t>
       </w:r>
     </w:p>
     <w:p>
       <w:pPr>
-        <w:pStyle w:val="Normal1"/>
-        <w:spacing w:after="0" w:line="240" w:lineRule="auto"/>
-        <w:rPr>
-          <w:rFonts w:ascii="Times New Roman" w:hAnsi="Times New Roman"/>
-          <w:b/>
-        </w:rPr>
-      </w:pPr>
-      <w:r>
-        <w:rPr>
-          <w:rFonts w:ascii="Times New Roman" w:hAnsi="Times New Roman"/>
-        </w:rPr>
-        <w:br/>
-      </w:r>
-      <w:r>
-        <w:rPr>
-          <w:rFonts w:ascii="Times New Roman" w:hAnsi="Times New Roman"/>
-          <w:b/>
-        </w:rPr>
-        <w:t>Train Command Station</w:t>
-      </w:r>
-    </w:p>
-    <w:p>
-      <w:pPr>
-        <w:pStyle w:val="Normal1"/>
-        <w:spacing w:after="0" w:line="240" w:lineRule="auto"/>
-        <w:rPr>
-          <w:rFonts w:ascii="Times New Roman" w:hAnsi="Times New Roman"/>
-        </w:rPr>
-      </w:pPr>
-      <w:r>
-        <w:rPr>
-          <w:rFonts w:ascii="Times New Roman" w:hAnsi="Times New Roman"/>
-        </w:rPr>
-        <w:t>A hardware device that is the bridge between hardware that physically controls trains of the test bed and software being used to remotely control the test bed. It is attached to the track that translates requests from operators to control the train into control signals that the train understands. Lastly, it can issue messages for when a train is entering or existing a track block (typically detected by a change in current draw within the track block).</w:t>
-      </w:r>
-    </w:p>
-    <w:p>
-      <w:pPr>
-        <w:pStyle w:val="Normal1"/>
-        <w:spacing w:after="0" w:line="240" w:lineRule="auto"/>
-        <w:rPr>
-          <w:rFonts w:ascii="Times New Roman" w:hAnsi="Times New Roman"/>
-        </w:rPr>
-      </w:pPr>
-    </w:p>
-    <w:p>
-      <w:pPr>
-        <w:pStyle w:val="Normal1"/>
-        <w:spacing w:after="0" w:line="240" w:lineRule="auto"/>
-        <w:rPr>
-          <w:rFonts w:ascii="Times New Roman" w:hAnsi="Times New Roman"/>
-          <w:b/>
-        </w:rPr>
-      </w:pPr>
-      <w:r>
-        <w:rPr>
-          <w:rFonts w:ascii="Times New Roman" w:hAnsi="Times New Roman"/>
-          <w:b/>
-        </w:rPr>
-        <w:t>Track Switch Controller</w:t>
-      </w:r>
-    </w:p>
-    <w:p>
-      <w:pPr>
-        <w:pStyle w:val="Normal1"/>
-        <w:spacing w:after="0" w:line="240" w:lineRule="auto"/>
-        <w:rPr>
-          <w:rFonts w:ascii="Times New Roman" w:hAnsi="Times New Roman"/>
-        </w:rPr>
-      </w:pPr>
-      <w:r>
-        <w:rPr>
-          <w:rFonts w:ascii="Times New Roman" w:hAnsi="Times New Roman"/>
-        </w:rPr>
-        <w:t>A hardware device that is the bridge between hardware that physically controls switches of the test bed and software being used to remotely control the test bed. It is attached to the track that translates requests from operators to control track switches on the test bed into signals to switch relays that move the switches into different positions.</w:t>
-      </w:r>
-    </w:p>
-    <w:p>
-      <w:pPr>
-        <w:pStyle w:val="Normal1"/>
-        <w:spacing w:after="0" w:line="240" w:lineRule="auto"/>
-        <w:rPr>
-          <w:rFonts w:ascii="Times New Roman" w:hAnsi="Times New Roman"/>
-          <w:b/>
-        </w:rPr>
-      </w:pPr>
-      <w:r>
-        <w:rPr>
-          <w:rFonts w:ascii="Times New Roman" w:hAnsi="Times New Roman"/>
-        </w:rPr>
-        <w:br/>
-      </w:r>
-      <w:r>
-        <w:rPr>
-          <w:rFonts w:ascii="Times New Roman" w:hAnsi="Times New Roman"/>
-          <w:b/>
-        </w:rPr>
-        <w:t>Train Monitor Terminal</w:t>
-      </w:r>
-    </w:p>
-    <w:p>
-      <w:pPr>
-        <w:pStyle w:val="Normal1"/>
-        <w:spacing w:after="0" w:line="240" w:lineRule="auto"/>
-        <w:rPr>
-          <w:rFonts w:ascii="Times New Roman" w:hAnsi="Times New Roman"/>
-        </w:rPr>
-      </w:pPr>
-      <w:r>
-        <w:rPr>
-          <w:rFonts w:ascii="Times New Roman" w:hAnsi="Times New Roman"/>
-        </w:rPr>
-        <w:t xml:space="preserve">The display equipment, such as a laptop, used by the system visually display to operators information about the test bed. </w:t>
-      </w:r>
-    </w:p>
-    <w:p>
-      <w:pPr>
-        <w:pStyle w:val="Normal1"/>
-        <w:spacing w:after="0" w:line="240" w:lineRule="auto"/>
-        <w:rPr>
-          <w:rFonts w:ascii="Times New Roman" w:hAnsi="Times New Roman"/>
-        </w:rPr>
-      </w:pPr>
-    </w:p>
-    <w:p>
-      <w:pPr>
-        <w:pStyle w:val="Normal1"/>
-        <w:spacing w:after="0" w:line="240" w:lineRule="auto"/>
-        <w:rPr>
-          <w:rFonts w:ascii="Times New Roman" w:hAnsi="Times New Roman"/>
-        </w:rPr>
-      </w:pPr>
-      <w:r>
-        <w:rPr>
-          <w:rFonts w:ascii="Times New Roman" w:hAnsi="Times New Roman"/>
-          <w:b/>
-        </w:rPr>
-        <w:t>Track Switch</w:t>
-      </w:r>
-      <w:r>
-        <w:rPr>
-          <w:rFonts w:ascii="Times New Roman" w:hAnsi="Times New Roman"/>
-          <w:b/>
-        </w:rPr>
-        <w:br/>
-      </w:r>
-      <w:r>
-        <w:rPr>
-          <w:rFonts w:ascii="Times New Roman" w:hAnsi="Times New Roman"/>
-        </w:rPr>
-        <w:t xml:space="preserve">Devices on the track to control the direction of train engine movement by changing the sections of track that are connected together. </w:t>
-      </w:r>
-    </w:p>
-    <w:p>
-      <w:pPr>
-        <w:pStyle w:val="Normal1"/>
-        <w:spacing w:after="0" w:line="240" w:lineRule="auto"/>
-        <w:rPr>
-          <w:rFonts w:ascii="Times New Roman" w:hAnsi="Times New Roman"/>
-        </w:rPr>
-      </w:pPr>
-    </w:p>
-    <w:p>
-      <w:pPr>
-        <w:pStyle w:val="Normal1"/>
-        <w:spacing w:after="0" w:line="240" w:lineRule="auto"/>
-        <w:rPr>
-          <w:rFonts w:ascii="Times New Roman" w:eastAsia="Times New Roman" w:hAnsi="Times New Roman"/>
-          <w:b/>
-        </w:rPr>
-      </w:pPr>
-      <w:r>
-        <w:rPr>
-          <w:rFonts w:ascii="Times New Roman" w:eastAsia="Times New Roman" w:hAnsi="Times New Roman"/>
-          <w:b/>
-        </w:rPr>
-        <w:lastRenderedPageBreak/>
-        <w:t>Train Operator</w:t>
-      </w:r>
-    </w:p>
-    <w:p>
-      <w:pPr>
-        <w:pStyle w:val="Normal1"/>
-        <w:spacing w:after="0" w:line="240" w:lineRule="auto"/>
-        <w:rPr>
-          <w:rFonts w:ascii="Times New Roman" w:eastAsia="Times New Roman" w:hAnsi="Times New Roman"/>
-        </w:rPr>
-      </w:pPr>
-      <w:r>
-        <w:rPr>
-          <w:rFonts w:ascii="Times New Roman" w:eastAsia="Times New Roman" w:hAnsi="Times New Roman"/>
-        </w:rPr>
-        <w:t xml:space="preserve">A person or machine that controls one or more of the trains on the Positive Train Control Test Bed. </w:t>
-      </w:r>
-    </w:p>
-    <w:p>
-      <w:pPr>
-        <w:pStyle w:val="Normal1"/>
-        <w:spacing w:after="0" w:line="240" w:lineRule="auto"/>
-        <w:rPr>
-          <w:rFonts w:ascii="Times New Roman" w:eastAsia="Times New Roman" w:hAnsi="Times New Roman"/>
-        </w:rPr>
-      </w:pPr>
-    </w:p>
-    <w:p>
-      <w:pPr>
-        <w:pStyle w:val="Normal1"/>
-        <w:spacing w:after="0" w:line="240" w:lineRule="auto"/>
-        <w:rPr>
-          <w:rFonts w:ascii="Times New Roman" w:eastAsia="Times New Roman" w:hAnsi="Times New Roman"/>
-          <w:b/>
-        </w:rPr>
-      </w:pPr>
-      <w:r>
-        <w:rPr>
-          <w:rFonts w:ascii="Times New Roman" w:eastAsia="Times New Roman" w:hAnsi="Times New Roman"/>
-          <w:b/>
-        </w:rPr>
-        <w:t>Train Technician</w:t>
-      </w:r>
-    </w:p>
-    <w:p>
-      <w:pPr>
-        <w:pStyle w:val="Normal1"/>
-        <w:spacing w:after="0" w:line="240" w:lineRule="auto"/>
-        <w:rPr>
-          <w:rFonts w:ascii="Times New Roman" w:eastAsia="Times New Roman" w:hAnsi="Times New Roman"/>
-        </w:rPr>
-      </w:pPr>
-      <w:r>
-        <w:rPr>
-          <w:rFonts w:ascii="Times New Roman" w:eastAsia="Times New Roman" w:hAnsi="Times New Roman"/>
-        </w:rPr>
-        <w:t xml:space="preserve">A train technician is a person who maintains the Positive Train Control Test Bed. </w:t>
-      </w:r>
-    </w:p>
-    <w:p>
-      <w:pPr>
-        <w:pStyle w:val="Normal1"/>
-        <w:spacing w:after="0" w:line="240" w:lineRule="auto"/>
-        <w:rPr>
-          <w:rFonts w:ascii="Times New Roman" w:eastAsia="Times New Roman" w:hAnsi="Times New Roman"/>
-        </w:rPr>
-      </w:pPr>
-    </w:p>
-    <w:p>
-      <w:pPr>
-        <w:pStyle w:val="Normal1"/>
-        <w:spacing w:after="0" w:line="240" w:lineRule="auto"/>
-        <w:rPr>
-          <w:rFonts w:ascii="Times New Roman" w:eastAsia="Times New Roman" w:hAnsi="Times New Roman"/>
-          <w:b/>
-        </w:rPr>
-      </w:pPr>
-      <w:r>
-        <w:rPr>
-          <w:rFonts w:ascii="Times New Roman" w:eastAsia="Times New Roman" w:hAnsi="Times New Roman"/>
-          <w:b/>
-        </w:rPr>
-        <w:t>Railway System Owner</w:t>
-      </w:r>
-    </w:p>
-    <w:p>
-      <w:pPr>
-        <w:pStyle w:val="Normal1"/>
-        <w:spacing w:after="0" w:line="240" w:lineRule="auto"/>
-        <w:rPr>
-          <w:rFonts w:ascii="Times New Roman" w:eastAsia="Times New Roman" w:hAnsi="Times New Roman"/>
-        </w:rPr>
-      </w:pPr>
-      <w:r>
-        <w:rPr>
-          <w:rFonts w:ascii="Times New Roman" w:eastAsia="Times New Roman" w:hAnsi="Times New Roman"/>
-        </w:rPr>
-        <w:t xml:space="preserve">The entity that owns Positive Test Control Test Bed. </w:t>
-      </w:r>
-    </w:p>
-    <w:p>
-      <w:pPr>
-        <w:pStyle w:val="Normal1"/>
-        <w:spacing w:after="0" w:line="240" w:lineRule="auto"/>
-        <w:rPr>
-          <w:rFonts w:ascii="Times New Roman" w:eastAsia="Times New Roman" w:hAnsi="Times New Roman"/>
-        </w:rPr>
-      </w:pPr>
-    </w:p>
-    <w:p>
-      <w:pPr>
-        <w:pStyle w:val="Normal1"/>
-        <w:spacing w:after="0" w:line="240" w:lineRule="auto"/>
-        <w:rPr>
-          <w:rFonts w:ascii="Times New Roman" w:eastAsia="Times New Roman" w:hAnsi="Times New Roman"/>
-          <w:b/>
-        </w:rPr>
-      </w:pPr>
-      <w:r>
-        <w:rPr>
-          <w:rFonts w:ascii="Times New Roman" w:eastAsia="Times New Roman" w:hAnsi="Times New Roman"/>
-          <w:b/>
-        </w:rPr>
-        <w:t>Train Monitor Development Team</w:t>
-      </w:r>
-    </w:p>
-    <w:p>
-      <w:pPr>
-        <w:pStyle w:val="Normal1"/>
-        <w:spacing w:after="0" w:line="240" w:lineRule="auto"/>
-        <w:rPr>
-          <w:rFonts w:ascii="Times New Roman" w:eastAsia="Times New Roman" w:hAnsi="Times New Roman"/>
-        </w:rPr>
-      </w:pPr>
-      <w:r>
-        <w:rPr>
-          <w:rFonts w:ascii="Times New Roman" w:eastAsia="Times New Roman" w:hAnsi="Times New Roman"/>
-        </w:rPr>
-        <w:t xml:space="preserve">A group of people who have been commissioned by the Railway System Owner to create a system for tracking the movement of trains along the railways system real time. </w:t>
-      </w:r>
-    </w:p>
-    <w:p>
-      <w:pPr>
-        <w:pStyle w:val="Normal1"/>
-        <w:spacing w:after="0" w:line="240" w:lineRule="auto"/>
-        <w:rPr>
-          <w:rFonts w:ascii="Times New Roman" w:eastAsia="Times New Roman" w:hAnsi="Times New Roman"/>
-        </w:rPr>
-      </w:pPr>
-    </w:p>
-    <w:p>
-      <w:pPr>
-        <w:pStyle w:val="Normal1"/>
-        <w:spacing w:after="0" w:line="240" w:lineRule="auto"/>
-        <w:rPr>
-          <w:rFonts w:ascii="Times New Roman" w:eastAsia="Times New Roman" w:hAnsi="Times New Roman"/>
-          <w:b/>
-        </w:rPr>
-      </w:pPr>
-      <w:r>
-        <w:rPr>
-          <w:rFonts w:ascii="Times New Roman" w:eastAsia="Times New Roman" w:hAnsi="Times New Roman"/>
-          <w:b/>
-        </w:rPr>
-        <w:t>Position</w:t>
-      </w:r>
-    </w:p>
-    <w:p>
-      <w:pPr>
-        <w:pStyle w:val="Normal1"/>
-        <w:spacing w:after="0" w:line="240" w:lineRule="auto"/>
-        <w:rPr>
-          <w:rFonts w:ascii="Times New Roman" w:hAnsi="Times New Roman"/>
-          <w:color w:val="000000"/>
-        </w:rPr>
-      </w:pPr>
-      <w:r>
-        <w:rPr>
-          <w:rFonts w:ascii="Times New Roman" w:hAnsi="Times New Roman"/>
-          <w:color w:val="000000"/>
-        </w:rPr>
-        <w:t>A description of where a given object is located on the Position Train Control Test Bed. It uses a relative coordinate system based on the distance from a fixed point on the table.</w:t>
-      </w:r>
-    </w:p>
-    <w:p>
-      <w:pPr>
-        <w:pStyle w:val="Normal1"/>
-        <w:spacing w:after="0" w:line="240" w:lineRule="auto"/>
-        <w:rPr>
-          <w:rFonts w:ascii="Times New Roman" w:eastAsia="Times New Roman" w:hAnsi="Times New Roman"/>
-        </w:rPr>
-      </w:pPr>
-    </w:p>
-    <w:p>
-      <w:pPr>
-        <w:pStyle w:val="Normal1"/>
-        <w:spacing w:after="0" w:line="240" w:lineRule="auto"/>
-        <w:rPr>
-          <w:rFonts w:ascii="Times New Roman" w:hAnsi="Times New Roman"/>
-        </w:rPr>
-      </w:pPr>
-    </w:p>
-    <w:p>
-      <w:pPr>
         <w:rPr>
           <w:rFonts w:ascii="Times New Roman" w:hAnsi="Times New Roman"/>
           <w:b/>
           <w:color w:val="2E74B5"/>
         </w:rPr>
       </w:pPr>
-      <w:bookmarkStart w:id="18" w:name="_Toc434722685"/>
-      <w:bookmarkEnd w:id="18"/>
     </w:p>
     <w:p>
       <w:pPr>
@@ -6514,7 +7120,7 @@
           <w:szCs w:val="22"/>
         </w:rPr>
       </w:pPr>
-      <w:bookmarkStart w:id="19" w:name="_Toc436731265"/>
+      <w:bookmarkStart w:id="18" w:name="_Toc437319848"/>
       <w:r>
         <w:rPr>
           <w:rFonts w:ascii="Times New Roman" w:hAnsi="Times New Roman"/>
@@ -6522,9 +7128,10 @@
           <w:sz w:val="22"/>
           <w:szCs w:val="22"/>
         </w:rPr>
+        <w:lastRenderedPageBreak/>
         <w:t>References</w:t>
       </w:r>
-      <w:bookmarkEnd w:id="19"/>
+      <w:bookmarkEnd w:id="18"/>
     </w:p>
     <w:p>
       <w:pPr>
@@ -6538,8 +7145,8 @@
           <w:rFonts w:ascii="Times New Roman" w:hAnsi="Times New Roman"/>
         </w:rPr>
       </w:pPr>
-      <w:bookmarkStart w:id="20" w:name="h.3dy6vkm"/>
-      <w:bookmarkEnd w:id="20"/>
+      <w:bookmarkStart w:id="19" w:name="h.3dy6vkm"/>
+      <w:bookmarkEnd w:id="19"/>
       <w:r>
         <w:rPr>
           <w:rFonts w:ascii="Times New Roman" w:hAnsi="Times New Roman"/>
@@ -6617,9 +7224,9 @@
           <w:szCs w:val="22"/>
         </w:rPr>
       </w:pPr>
-      <w:bookmarkStart w:id="21" w:name="_Toc434722686"/>
-      <w:bookmarkStart w:id="22" w:name="_Toc436731266"/>
-      <w:bookmarkEnd w:id="21"/>
+      <w:bookmarkStart w:id="20" w:name="_Toc434722686"/>
+      <w:bookmarkStart w:id="21" w:name="_Toc437319849"/>
+      <w:bookmarkEnd w:id="20"/>
       <w:r>
         <w:rPr>
           <w:rFonts w:ascii="Times New Roman" w:hAnsi="Times New Roman"/>
@@ -6629,7 +7236,7 @@
         </w:rPr>
         <w:t>Overview</w:t>
       </w:r>
-      <w:bookmarkEnd w:id="22"/>
+      <w:bookmarkEnd w:id="21"/>
     </w:p>
     <w:p>
       <w:pPr>
@@ -6663,11 +7270,11 @@
           <w:szCs w:val="22"/>
         </w:rPr>
       </w:pPr>
-      <w:bookmarkStart w:id="23" w:name="h.1t3h5sf"/>
-      <w:bookmarkStart w:id="24" w:name="_Toc434722687"/>
-      <w:bookmarkStart w:id="25" w:name="_Toc436731267"/>
+      <w:bookmarkStart w:id="22" w:name="h.1t3h5sf"/>
+      <w:bookmarkStart w:id="23" w:name="_Toc434722687"/>
+      <w:bookmarkStart w:id="24" w:name="_Toc437319850"/>
+      <w:bookmarkEnd w:id="22"/>
       <w:bookmarkEnd w:id="23"/>
-      <w:bookmarkEnd w:id="24"/>
       <w:r>
         <w:rPr>
           <w:rFonts w:ascii="Times New Roman" w:hAnsi="Times New Roman"/>
@@ -6677,7 +7284,7 @@
         </w:rPr>
         <w:t>Overall description</w:t>
       </w:r>
-      <w:bookmarkEnd w:id="25"/>
+      <w:bookmarkEnd w:id="24"/>
     </w:p>
     <w:p>
       <w:pPr>
@@ -6690,7 +7297,19 @@
         <w:rPr>
           <w:rFonts w:ascii="Times New Roman" w:hAnsi="Times New Roman"/>
         </w:rPr>
-        <w:t>The following sections will provide high level detail of the prospective of design, system functions, characteristics of use, and any assumptions and dependencies for the Train Position Monitor.</w:t>
+        <w:t xml:space="preserve">The following sections will provide </w:t>
+      </w:r>
+      <w:r>
+        <w:rPr>
+          <w:rFonts w:ascii="Times New Roman" w:hAnsi="Times New Roman"/>
+        </w:rPr>
+        <w:t>high-level</w:t>
+      </w:r>
+      <w:r>
+        <w:rPr>
+          <w:rFonts w:ascii="Times New Roman" w:hAnsi="Times New Roman"/>
+        </w:rPr>
+        <w:t xml:space="preserve"> detail of the prospective of design, system functions, characteristics of use, and any assumptions and dependencies for the Train Position Monitor.</w:t>
       </w:r>
     </w:p>
     <w:p>
@@ -6758,7 +7377,19 @@
         <w:rPr>
           <w:rFonts w:ascii="Times New Roman" w:hAnsi="Times New Roman"/>
         </w:rPr>
-        <w:t>The Positive Train Control Test Bed is a model train system designed to scale to represent actual railway systems. Its purpose is to facilitate the testing, design, and training of train control systems without the risk of associated performing these activities on live trains, such as bodily injury and costs for scheduling and operating full scale trains. A Positive Train Control Test Bed has the following components: train, rail cars, track, track markers</w:t>
+        <w:t xml:space="preserve">The Positive Train Control Test Bed is a model train system designed to scale to represent actual railway systems. Its purpose is to facilitate the testing, design, and training of train control systems without the risk of associated performing these activities on live trains, such as bodily injury and costs for scheduling and operating </w:t>
+      </w:r>
+      <w:r>
+        <w:rPr>
+          <w:rFonts w:ascii="Times New Roman" w:hAnsi="Times New Roman"/>
+        </w:rPr>
+        <w:t>full-scale</w:t>
+      </w:r>
+      <w:r>
+        <w:rPr>
+          <w:rFonts w:ascii="Times New Roman" w:hAnsi="Times New Roman"/>
+        </w:rPr>
+        <w:t xml:space="preserve"> trains. A Positive Train Control Test Bed has the following components: train, rail cars, track, track markers</w:t>
       </w:r>
       <w:r>
         <w:rPr>
@@ -6863,26 +7494,21 @@
       </w:pPr>
       <w:r>
         <w:rPr>
-          <w:rFonts w:ascii="Times New Roman" w:hAnsi="Times New Roman"/>
           <w:noProof/>
         </w:rPr>
         <w:lastRenderedPageBreak/>
         <w:drawing>
-          <wp:inline distT="0" distB="0" distL="0" distR="0">
-            <wp:extent cx="5943600" cy="4421728"/>
+          <wp:inline distT="0" distB="0" distL="0" distR="0" wp14:anchorId="218B8160" wp14:editId="7FEEFF30">
+            <wp:extent cx="5943600" cy="4163060"/>
             <wp:effectExtent l="0" t="0" r="0" b="0"/>
-            <wp:docPr id="2" name="Picture 2"/>
-            <wp:cNvGraphicFramePr>
-              <a:graphicFrameLocks xmlns:a="http://schemas.openxmlformats.org/drawingml/2006/main" noChangeAspect="1"/>
-            </wp:cNvGraphicFramePr>
+            <wp:docPr id="9" name="Picture 9"/>
+            <wp:cNvGraphicFramePr/>
             <a:graphic xmlns:a="http://schemas.openxmlformats.org/drawingml/2006/main">
               <a:graphicData uri="http://schemas.openxmlformats.org/drawingml/2006/picture">
                 <pic:pic xmlns:pic="http://schemas.openxmlformats.org/drawingml/2006/picture">
                   <pic:nvPicPr>
-                    <pic:cNvPr id="0" name="Picture 2"/>
-                    <pic:cNvPicPr>
-                      <a:picLocks noChangeAspect="1" noChangeArrowheads="1"/>
-                    </pic:cNvPicPr>
+                    <pic:cNvPr id="6" name="Picture 6"/>
+                    <pic:cNvPicPr/>
                   </pic:nvPicPr>
                   <pic:blipFill>
                     <a:blip r:embed="rId10">
@@ -6900,7 +7526,7 @@
                   <pic:spPr bwMode="auto">
                     <a:xfrm>
                       <a:off x="0" y="0"/>
-                      <a:ext cx="5943600" cy="4421728"/>
+                      <a:ext cx="5943600" cy="4163060"/>
                     </a:xfrm>
                     <a:prstGeom prst="rect">
                       <a:avLst/>
@@ -6925,8 +7551,8 @@
           <w:rFonts w:ascii="Times New Roman" w:hAnsi="Times New Roman"/>
         </w:rPr>
       </w:pPr>
-      <w:bookmarkStart w:id="26" w:name="_Ref436161008"/>
-      <w:bookmarkStart w:id="27" w:name="_Toc436731293"/>
+      <w:bookmarkStart w:id="25" w:name="_Ref436161008"/>
+      <w:bookmarkStart w:id="26" w:name="_Toc436731293"/>
       <w:r>
         <w:rPr>
           <w:rFonts w:ascii="Times New Roman" w:hAnsi="Times New Roman"/>
@@ -6965,14 +7591,14 @@
         </w:rPr>
         <w:fldChar w:fldCharType="end"/>
       </w:r>
+      <w:bookmarkEnd w:id="25"/>
+      <w:r>
+        <w:rPr>
+          <w:rFonts w:ascii="Times New Roman" w:hAnsi="Times New Roman"/>
+        </w:rPr>
+        <w:t xml:space="preserve"> Positive Train Control Test Bed Without train trax</w:t>
+      </w:r>
       <w:bookmarkEnd w:id="26"/>
-      <w:r>
-        <w:rPr>
-          <w:rFonts w:ascii="Times New Roman" w:hAnsi="Times New Roman"/>
-        </w:rPr>
-        <w:t xml:space="preserve"> Positive Train Control Test Bed Without train trax</w:t>
-      </w:r>
-      <w:bookmarkEnd w:id="27"/>
     </w:p>
     <w:p>
       <w:pPr>
@@ -7002,23 +7628,20 @@
       </w:pPr>
       <w:r>
         <w:rPr>
-          <w:rFonts w:ascii="Times New Roman" w:hAnsi="Times New Roman"/>
           <w:noProof/>
         </w:rPr>
         <w:lastRenderedPageBreak/>
         <w:drawing>
-          <wp:inline distT="0" distB="0" distL="0" distR="0">
+          <wp:inline distT="0" distB="0" distL="0" distR="0" wp14:anchorId="781B8505" wp14:editId="52CB00C2">
             <wp:extent cx="5943600" cy="3054350"/>
             <wp:effectExtent l="0" t="0" r="0" b="0"/>
-            <wp:docPr id="5" name="Picture 5"/>
-            <wp:cNvGraphicFramePr>
-              <a:graphicFrameLocks xmlns:a="http://schemas.openxmlformats.org/drawingml/2006/main" noChangeAspect="1"/>
-            </wp:cNvGraphicFramePr>
+            <wp:docPr id="24" name="Picture 24"/>
+            <wp:cNvGraphicFramePr/>
             <a:graphic xmlns:a="http://schemas.openxmlformats.org/drawingml/2006/main">
               <a:graphicData uri="http://schemas.openxmlformats.org/drawingml/2006/picture">
                 <pic:pic xmlns:pic="http://schemas.openxmlformats.org/drawingml/2006/picture">
                   <pic:nvPicPr>
-                    <pic:cNvPr id="5" name="Control Flow of Positive Train Control Test Bed.png"/>
+                    <pic:cNvPr id="24" name="Picture 24"/>
                     <pic:cNvPicPr/>
                   </pic:nvPicPr>
                   <pic:blipFill>
@@ -7057,8 +7680,8 @@
           <w:rFonts w:ascii="Times New Roman" w:hAnsi="Times New Roman"/>
         </w:rPr>
       </w:pPr>
-      <w:bookmarkStart w:id="28" w:name="_Ref436161129"/>
-      <w:bookmarkStart w:id="29" w:name="_Toc436731294"/>
+      <w:bookmarkStart w:id="27" w:name="_Ref436161129"/>
+      <w:bookmarkStart w:id="28" w:name="_Toc436731294"/>
       <w:r>
         <w:rPr>
           <w:rFonts w:ascii="Times New Roman" w:hAnsi="Times New Roman"/>
@@ -7097,21 +7720,18 @@
         </w:rPr>
         <w:fldChar w:fldCharType="end"/>
       </w:r>
+      <w:bookmarkEnd w:id="27"/>
+      <w:r>
+        <w:rPr>
+          <w:rFonts w:ascii="Times New Roman" w:hAnsi="Times New Roman"/>
+        </w:rPr>
+        <w:t xml:space="preserve"> Control Flow of Positive Train Control Test Bed Without Train Trax</w:t>
+      </w:r>
       <w:bookmarkEnd w:id="28"/>
-      <w:r>
-        <w:rPr>
-          <w:rFonts w:ascii="Times New Roman" w:hAnsi="Times New Roman"/>
-        </w:rPr>
-        <w:t xml:space="preserve"> Control Flow of Positive Train Control Test Bed Without Train Trax</w:t>
-      </w:r>
-      <w:bookmarkEnd w:id="29"/>
     </w:p>
     <w:p>
       <w:pPr>
-        <w:pStyle w:val="Normal1"/>
-        <w:rPr>
-          <w:rFonts w:ascii="Times New Roman" w:hAnsi="Times New Roman"/>
-        </w:rPr>
+        <w:spacing w:before="200"/>
       </w:pPr>
       <w:r>
         <w:rPr>
@@ -7219,7 +7839,16 @@
         <w:rPr>
           <w:rFonts w:ascii="Times New Roman" w:hAnsi="Times New Roman"/>
         </w:rPr>
-        <w:t xml:space="preserve"> show how the Positive Train Control Test Bed currently operates without Train Trax. When the track crosses a track marker, information about the marker that was crossed is relayed to the Monitor Terminal so that it can update the train’s last known position based on the known position of the track marker. Since the rail cars are attached to the train, the train controls where the rail cars move. The Train Command Station controls the speed of the train the direction that it moves along the track: either backward or forward. The Track Switch Controller controls track switches which in turn change the configuration of the track so that the path that the train moves along the track can be controlled. In the existing Positive Train Control Test Bed, track markers are actually the track blocks themselves. There is hardware on the track to detect when one or more trains enter a block and when there are not any trains on a block based on the current draw on the track block. The Train Command Station sends out messaging or both of these events. The track markers that are RFID tags are not used.</w:t>
+        <w:t xml:space="preserve"> </w:t>
+      </w:r>
+      <w:r>
+        <w:rPr>
+          <w:rFonts w:ascii="Times New Roman" w:hAnsi="Times New Roman"/>
+        </w:rPr>
+        <w:t>show how the Positive Train Control Test Bed currently operates without Train Trax. In the existing Positive Train Control Test Bed, track markers are actually the track blocks themselves. There is hardware on the track, called a Train Occupancy Detector, to detect when one or more trains enter a block and when there are not any trains on a block based on the current draw on the track block. The Train Occupancy Detector sends messages for transitions for when the block is occupied (one or more trains on the block) and unoccupied (no trains on the block). When the track crosses into a track marker (i.e. track block), information about the marker that was crossed is relayed to the Monitor Terminal so that it can update the train’s last known position based on the known position of the track marker. Since the rail cars are attached to the train, the train controls where the rail cars move. The Train Command Station controls the speed of the train the direction that it moves along the track: either backward or forward. The Track Switch Controller controls track switches which in turn change the configuration of the track so that the path that the train moves along the track can be controlled.</w:t>
+      </w:r>
+      <w:r>
+        <w:t xml:space="preserve"> </w:t>
       </w:r>
     </w:p>
     <w:p>
@@ -7237,9 +7866,9 @@
         <w:lastRenderedPageBreak/>
         <w:drawing>
           <wp:inline distT="0" distB="0" distL="0" distR="0">
-            <wp:extent cx="5943600" cy="3524885"/>
+            <wp:extent cx="5943600" cy="3259455"/>
             <wp:effectExtent l="0" t="0" r="0" b="0"/>
-            <wp:docPr id="4" name="Picture 4"/>
+            <wp:docPr id="2" name="Picture 2"/>
             <wp:cNvGraphicFramePr>
               <a:graphicFrameLocks xmlns:a="http://schemas.openxmlformats.org/drawingml/2006/main" noChangeAspect="1"/>
             </wp:cNvGraphicFramePr>
@@ -7247,7 +7876,7 @@
               <a:graphicData uri="http://schemas.openxmlformats.org/drawingml/2006/picture">
                 <pic:pic xmlns:pic="http://schemas.openxmlformats.org/drawingml/2006/picture">
                   <pic:nvPicPr>
-                    <pic:cNvPr id="4" name="Control Flow of Train Trax with Positive Train Control Test Bed.png"/>
+                    <pic:cNvPr id="2" name="Control%20Flow%20of%20Train%20Trax%20with%20Positive%20Train%20Control%20Test%20Bed.png"/>
                     <pic:cNvPicPr/>
                   </pic:nvPicPr>
                   <pic:blipFill>
@@ -7265,7 +7894,7 @@
                   <pic:spPr>
                     <a:xfrm>
                       <a:off x="0" y="0"/>
-                      <a:ext cx="5943600" cy="3524885"/>
+                      <a:ext cx="5943600" cy="3259455"/>
                     </a:xfrm>
                     <a:prstGeom prst="rect">
                       <a:avLst/>
@@ -7285,8 +7914,8 @@
           <w:rFonts w:ascii="Times New Roman" w:hAnsi="Times New Roman"/>
         </w:rPr>
       </w:pPr>
-      <w:bookmarkStart w:id="30" w:name="_Ref432739456"/>
-      <w:bookmarkStart w:id="31" w:name="_Toc436731295"/>
+      <w:bookmarkStart w:id="29" w:name="_Ref432739456"/>
+      <w:bookmarkStart w:id="30" w:name="_Toc436731295"/>
       <w:r>
         <w:rPr>
           <w:rFonts w:ascii="Times New Roman" w:hAnsi="Times New Roman"/>
@@ -7324,38 +7953,38 @@
         </w:rPr>
         <w:fldChar w:fldCharType="end"/>
       </w:r>
+      <w:bookmarkEnd w:id="29"/>
+      <w:r>
+        <w:rPr>
+          <w:rFonts w:ascii="Times New Roman" w:hAnsi="Times New Roman"/>
+        </w:rPr>
+        <w:t xml:space="preserve"> Co</w:t>
+      </w:r>
+      <w:r>
+        <w:rPr>
+          <w:rFonts w:ascii="Times New Roman" w:hAnsi="Times New Roman"/>
+        </w:rPr>
+        <w:t>ntrol Flow Diagram of Train Trax</w:t>
+      </w:r>
+      <w:r>
+        <w:rPr>
+          <w:rFonts w:ascii="Times New Roman" w:hAnsi="Times New Roman"/>
+        </w:rPr>
+        <w:t xml:space="preserve"> Interaction with Pos</w:t>
+      </w:r>
+      <w:r>
+        <w:rPr>
+          <w:rFonts w:ascii="Times New Roman" w:hAnsi="Times New Roman"/>
+        </w:rPr>
+        <w:t>i</w:t>
+      </w:r>
+      <w:r>
+        <w:rPr>
+          <w:rFonts w:ascii="Times New Roman" w:hAnsi="Times New Roman"/>
+        </w:rPr>
+        <w:t>tive Train Control Test Bed</w:t>
+      </w:r>
       <w:bookmarkEnd w:id="30"/>
-      <w:r>
-        <w:rPr>
-          <w:rFonts w:ascii="Times New Roman" w:hAnsi="Times New Roman"/>
-        </w:rPr>
-        <w:t xml:space="preserve"> Co</w:t>
-      </w:r>
-      <w:r>
-        <w:rPr>
-          <w:rFonts w:ascii="Times New Roman" w:hAnsi="Times New Roman"/>
-        </w:rPr>
-        <w:t>ntrol Flow Diagram of Train Trax</w:t>
-      </w:r>
-      <w:r>
-        <w:rPr>
-          <w:rFonts w:ascii="Times New Roman" w:hAnsi="Times New Roman"/>
-        </w:rPr>
-        <w:t xml:space="preserve"> Interaction with Pos</w:t>
-      </w:r>
-      <w:r>
-        <w:rPr>
-          <w:rFonts w:ascii="Times New Roman" w:hAnsi="Times New Roman"/>
-        </w:rPr>
-        <w:t>i</w:t>
-      </w:r>
-      <w:r>
-        <w:rPr>
-          <w:rFonts w:ascii="Times New Roman" w:hAnsi="Times New Roman"/>
-        </w:rPr>
-        <w:t>tive Train Control Test Bed</w:t>
-      </w:r>
-      <w:bookmarkEnd w:id="31"/>
     </w:p>
     <w:p>
       <w:pPr>
@@ -7552,8 +8181,8 @@
           <w:color w:val="2E74B5"/>
         </w:rPr>
       </w:pPr>
-      <w:bookmarkStart w:id="32" w:name="h.4d34og8"/>
-      <w:bookmarkEnd w:id="32"/>
+      <w:bookmarkStart w:id="31" w:name="h.4d34og8"/>
+      <w:bookmarkEnd w:id="31"/>
       <w:r>
         <w:rPr>
           <w:rFonts w:ascii="Times New Roman" w:hAnsi="Times New Roman"/>
@@ -7582,9 +8211,9 @@
         <w:lastRenderedPageBreak/>
         <w:t xml:space="preserve"> </w:t>
       </w:r>
-      <w:bookmarkStart w:id="33" w:name="_Toc434722688"/>
-      <w:bookmarkStart w:id="34" w:name="_Toc436731268"/>
-      <w:bookmarkEnd w:id="33"/>
+      <w:bookmarkStart w:id="32" w:name="_Toc434722688"/>
+      <w:bookmarkStart w:id="33" w:name="_Toc437319851"/>
+      <w:bookmarkEnd w:id="32"/>
       <w:r>
         <w:rPr>
           <w:rFonts w:ascii="Times New Roman" w:hAnsi="Times New Roman"/>
@@ -7594,7 +8223,7 @@
         </w:rPr>
         <w:t>Product perspective</w:t>
       </w:r>
-      <w:bookmarkEnd w:id="34"/>
+      <w:bookmarkEnd w:id="33"/>
     </w:p>
     <w:p>
       <w:pPr>
@@ -7606,11 +8235,11 @@
           <w:szCs w:val="22"/>
         </w:rPr>
       </w:pPr>
-      <w:bookmarkStart w:id="35" w:name="h.2s8eyo1"/>
-      <w:bookmarkStart w:id="36" w:name="_Toc434722689"/>
-      <w:bookmarkStart w:id="37" w:name="_Toc436731269"/>
+      <w:bookmarkStart w:id="34" w:name="h.2s8eyo1"/>
+      <w:bookmarkStart w:id="35" w:name="_Toc434722689"/>
+      <w:bookmarkStart w:id="36" w:name="_Toc437319852"/>
+      <w:bookmarkEnd w:id="34"/>
       <w:bookmarkEnd w:id="35"/>
-      <w:bookmarkEnd w:id="36"/>
       <w:r>
         <w:rPr>
           <w:rFonts w:ascii="Times New Roman" w:hAnsi="Times New Roman"/>
@@ -7620,11 +8249,14 @@
         </w:rPr>
         <w:t>System interfaces</w:t>
       </w:r>
-      <w:bookmarkEnd w:id="37"/>
+      <w:bookmarkEnd w:id="36"/>
     </w:p>
     <w:p>
       <w:pPr>
         <w:pStyle w:val="Normal1"/>
+        <w:rPr>
+          <w:rFonts w:ascii="Times New Roman" w:hAnsi="Times New Roman"/>
+        </w:rPr>
       </w:pPr>
     </w:p>
     <w:tbl>
@@ -7991,11 +8623,11 @@
           <w:szCs w:val="22"/>
         </w:rPr>
       </w:pPr>
-      <w:bookmarkStart w:id="38" w:name="h.17dp8vu"/>
-      <w:bookmarkStart w:id="39" w:name="_Toc434722690"/>
-      <w:bookmarkStart w:id="40" w:name="_Toc436731270"/>
+      <w:bookmarkStart w:id="37" w:name="h.17dp8vu"/>
+      <w:bookmarkStart w:id="38" w:name="_Toc434722690"/>
+      <w:bookmarkStart w:id="39" w:name="_Toc437319853"/>
+      <w:bookmarkEnd w:id="37"/>
       <w:bookmarkEnd w:id="38"/>
-      <w:bookmarkEnd w:id="39"/>
       <w:r>
         <w:rPr>
           <w:rFonts w:ascii="Times New Roman" w:hAnsi="Times New Roman"/>
@@ -8005,7 +8637,7 @@
         </w:rPr>
         <w:t>User interfaces</w:t>
       </w:r>
-      <w:bookmarkEnd w:id="40"/>
+      <w:bookmarkEnd w:id="39"/>
     </w:p>
     <w:p>
       <w:pPr>
@@ -8112,7 +8744,31 @@
         <w:rPr>
           <w:rFonts w:ascii="Times New Roman" w:eastAsia="Calibri" w:hAnsi="Times New Roman"/>
         </w:rPr>
-        <w:t>This is the view for the Train Operator to observe trains as they move along the track. This is primary window that will be used by train tracks. Train Operators can also change the state of switches by tapping on switches from this display.</w:t>
+        <w:t xml:space="preserve">This is the view for the Train Operator to observe trains as they move along the track. This is </w:t>
+      </w:r>
+      <w:r>
+        <w:rPr>
+          <w:rFonts w:ascii="Times New Roman" w:eastAsia="Calibri" w:hAnsi="Times New Roman"/>
+        </w:rPr>
+        <w:t xml:space="preserve">the </w:t>
+      </w:r>
+      <w:r>
+        <w:rPr>
+          <w:rFonts w:ascii="Times New Roman" w:eastAsia="Calibri" w:hAnsi="Times New Roman"/>
+        </w:rPr>
+        <w:t xml:space="preserve">primary </w:t>
+      </w:r>
+      <w:r>
+        <w:rPr>
+          <w:rFonts w:ascii="Times New Roman" w:eastAsia="Calibri" w:hAnsi="Times New Roman"/>
+        </w:rPr>
+        <w:t>window that</w:t>
+      </w:r>
+      <w:r>
+        <w:rPr>
+          <w:rFonts w:ascii="Times New Roman" w:eastAsia="Calibri" w:hAnsi="Times New Roman"/>
+        </w:rPr>
+        <w:t xml:space="preserve"> will be used by train tracks. Train Operators can also change the state of switches by tapping on switches from this display.</w:t>
       </w:r>
     </w:p>
     <w:p>
@@ -8169,11 +8825,11 @@
           <w:szCs w:val="22"/>
         </w:rPr>
       </w:pPr>
-      <w:bookmarkStart w:id="41" w:name="h.3rdcrjn"/>
-      <w:bookmarkStart w:id="42" w:name="_Toc434722691"/>
-      <w:bookmarkStart w:id="43" w:name="_Toc436731271"/>
+      <w:bookmarkStart w:id="40" w:name="h.3rdcrjn"/>
+      <w:bookmarkStart w:id="41" w:name="_Toc434722691"/>
+      <w:bookmarkStart w:id="42" w:name="_Toc437319854"/>
+      <w:bookmarkEnd w:id="40"/>
       <w:bookmarkEnd w:id="41"/>
-      <w:bookmarkEnd w:id="42"/>
       <w:r>
         <w:rPr>
           <w:rFonts w:ascii="Times New Roman" w:hAnsi="Times New Roman"/>
@@ -8184,7 +8840,7 @@
         <w:lastRenderedPageBreak/>
         <w:t>Hardware interfaces</w:t>
       </w:r>
-      <w:bookmarkEnd w:id="43"/>
+      <w:bookmarkEnd w:id="42"/>
     </w:p>
     <w:tbl>
       <w:tblPr>
@@ -8233,10 +8889,10 @@
                 <w:rFonts w:ascii="Times New Roman" w:hAnsi="Times New Roman"/>
               </w:rPr>
             </w:pPr>
-            <w:bookmarkStart w:id="44" w:name="h.26in1rg"/>
-            <w:bookmarkStart w:id="45" w:name="_Toc434722692"/>
+            <w:bookmarkStart w:id="43" w:name="h.26in1rg"/>
+            <w:bookmarkStart w:id="44" w:name="_Toc434722692"/>
+            <w:bookmarkEnd w:id="43"/>
             <w:bookmarkEnd w:id="44"/>
-            <w:bookmarkEnd w:id="45"/>
             <w:r>
               <w:rPr>
                 <w:rFonts w:ascii="Times New Roman" w:hAnsi="Times New Roman"/>
@@ -8658,6 +9314,20 @@
               <w:t>Used to connect RFID reader for testing.</w:t>
             </w:r>
           </w:p>
+          <w:p>
+            <w:pPr>
+              <w:pStyle w:val="TableContents"/>
+              <w:rPr>
+                <w:rFonts w:ascii="Times New Roman" w:hAnsi="Times New Roman"/>
+              </w:rPr>
+            </w:pPr>
+            <w:r>
+              <w:rPr>
+                <w:rFonts w:ascii="Times New Roman" w:hAnsi="Times New Roman"/>
+              </w:rPr>
+              <w:t>Used by the Train Monitor Terminal to send LocoNet messages to test bed hardware, such as trains and switch controllers.</w:t>
+            </w:r>
+          </w:p>
         </w:tc>
       </w:tr>
     </w:tbl>
@@ -8670,17 +9340,47 @@
         </w:rPr>
       </w:pPr>
       <w:r>
+        <w:rPr>
+          <w:rFonts w:ascii="Times New Roman" w:hAnsi="Times New Roman"/>
+        </w:rPr>
         <w:t xml:space="preserve">Table </w:t>
       </w:r>
-      <w:fldSimple w:instr=" SEQ Table \* ARABIC ">
-        <w:r>
-          <w:rPr>
-            <w:noProof/>
-          </w:rPr>
-          <w:t>2</w:t>
-        </w:r>
-      </w:fldSimple>
-      <w:r>
+      <w:r>
+        <w:rPr>
+          <w:rFonts w:ascii="Times New Roman" w:hAnsi="Times New Roman"/>
+        </w:rPr>
+        <w:fldChar w:fldCharType="begin"/>
+      </w:r>
+      <w:r>
+        <w:rPr>
+          <w:rFonts w:ascii="Times New Roman" w:hAnsi="Times New Roman"/>
+        </w:rPr>
+        <w:instrText xml:space="preserve"> SEQ Table \* ARABIC </w:instrText>
+      </w:r>
+      <w:r>
+        <w:rPr>
+          <w:rFonts w:ascii="Times New Roman" w:hAnsi="Times New Roman"/>
+        </w:rPr>
+        <w:fldChar w:fldCharType="separate"/>
+      </w:r>
+      <w:r>
+        <w:rPr>
+          <w:rFonts w:ascii="Times New Roman" w:hAnsi="Times New Roman"/>
+          <w:noProof/>
+        </w:rPr>
+        <w:t>2</w:t>
+      </w:r>
+      <w:r>
+        <w:rPr>
+          <w:rFonts w:ascii="Times New Roman" w:hAnsi="Times New Roman"/>
+          <w:noProof/>
+        </w:rPr>
+        <w:fldChar w:fldCharType="end"/>
+      </w:r>
+      <w:r>
+        <w:rPr>
+          <w:rFonts w:ascii="Times New Roman" w:hAnsi="Times New Roman"/>
+        </w:rPr>
         <w:t xml:space="preserve"> Hardware Interfaces</w:t>
       </w:r>
     </w:p>
@@ -8694,7 +9394,7 @@
           <w:szCs w:val="22"/>
         </w:rPr>
       </w:pPr>
-      <w:bookmarkStart w:id="46" w:name="_Toc436731272"/>
+      <w:bookmarkStart w:id="45" w:name="_Toc437319855"/>
       <w:r>
         <w:rPr>
           <w:rFonts w:ascii="Times New Roman" w:hAnsi="Times New Roman"/>
@@ -8704,7 +9404,7 @@
         </w:rPr>
         <w:t>Software interfaces</w:t>
       </w:r>
-      <w:bookmarkEnd w:id="46"/>
+      <w:bookmarkEnd w:id="45"/>
     </w:p>
     <w:tbl>
       <w:tblPr>
@@ -8753,10 +9453,10 @@
                 <w:rFonts w:ascii="Times New Roman" w:hAnsi="Times New Roman"/>
               </w:rPr>
             </w:pPr>
-            <w:bookmarkStart w:id="47" w:name="h.lnxbz9"/>
-            <w:bookmarkStart w:id="48" w:name="_Toc434722693"/>
+            <w:bookmarkStart w:id="46" w:name="h.lnxbz9"/>
+            <w:bookmarkStart w:id="47" w:name="_Toc434722693"/>
+            <w:bookmarkEnd w:id="46"/>
             <w:bookmarkEnd w:id="47"/>
-            <w:bookmarkEnd w:id="48"/>
             <w:r>
               <w:rPr>
                 <w:rFonts w:ascii="Times New Roman" w:hAnsi="Times New Roman"/>
@@ -9114,7 +9814,14 @@
               <w:rPr>
                 <w:rFonts w:ascii="Times New Roman" w:hAnsi="Times New Roman"/>
               </w:rPr>
-              <w:t>Used to provide SQL access to the Train Navigation Database to the Train Navigation Service and the Train Navigation GUI.</w:t>
+              <w:t xml:space="preserve">Used to provide SQL access to the Train Navigation Database to the Train Navigation Service and </w:t>
+            </w:r>
+            <w:r>
+              <w:rPr>
+                <w:rFonts w:ascii="Times New Roman" w:hAnsi="Times New Roman"/>
+              </w:rPr>
+              <w:lastRenderedPageBreak/>
+              <w:t>the Train Navigation GUI.</w:t>
             </w:r>
           </w:p>
         </w:tc>
@@ -9128,17 +9835,48 @@
         </w:rPr>
       </w:pPr>
       <w:r>
+        <w:rPr>
+          <w:rFonts w:ascii="Times New Roman" w:hAnsi="Times New Roman"/>
+        </w:rPr>
+        <w:lastRenderedPageBreak/>
         <w:t xml:space="preserve">Table </w:t>
       </w:r>
-      <w:fldSimple w:instr=" SEQ Table \* ARABIC ">
-        <w:r>
-          <w:rPr>
-            <w:noProof/>
-          </w:rPr>
-          <w:t>3</w:t>
-        </w:r>
-      </w:fldSimple>
-      <w:r>
+      <w:r>
+        <w:rPr>
+          <w:rFonts w:ascii="Times New Roman" w:hAnsi="Times New Roman"/>
+        </w:rPr>
+        <w:fldChar w:fldCharType="begin"/>
+      </w:r>
+      <w:r>
+        <w:rPr>
+          <w:rFonts w:ascii="Times New Roman" w:hAnsi="Times New Roman"/>
+        </w:rPr>
+        <w:instrText xml:space="preserve"> SEQ Table \* ARABIC </w:instrText>
+      </w:r>
+      <w:r>
+        <w:rPr>
+          <w:rFonts w:ascii="Times New Roman" w:hAnsi="Times New Roman"/>
+        </w:rPr>
+        <w:fldChar w:fldCharType="separate"/>
+      </w:r>
+      <w:r>
+        <w:rPr>
+          <w:rFonts w:ascii="Times New Roman" w:hAnsi="Times New Roman"/>
+          <w:noProof/>
+        </w:rPr>
+        <w:t>3</w:t>
+      </w:r>
+      <w:r>
+        <w:rPr>
+          <w:rFonts w:ascii="Times New Roman" w:hAnsi="Times New Roman"/>
+          <w:noProof/>
+        </w:rPr>
+        <w:fldChar w:fldCharType="end"/>
+      </w:r>
+      <w:r>
+        <w:rPr>
+          <w:rFonts w:ascii="Times New Roman" w:hAnsi="Times New Roman"/>
+        </w:rPr>
         <w:t xml:space="preserve"> Software Interfaces</w:t>
       </w:r>
     </w:p>
@@ -9152,7 +9890,7 @@
           <w:szCs w:val="22"/>
         </w:rPr>
       </w:pPr>
-      <w:bookmarkStart w:id="49" w:name="_Toc436731273"/>
+      <w:bookmarkStart w:id="48" w:name="_Toc437319856"/>
       <w:r>
         <w:rPr>
           <w:rFonts w:ascii="Times New Roman" w:hAnsi="Times New Roman"/>
@@ -9180,7 +9918,7 @@
         </w:rPr>
         <w:t>nterfaces</w:t>
       </w:r>
-      <w:bookmarkEnd w:id="49"/>
+      <w:bookmarkEnd w:id="48"/>
     </w:p>
     <w:p>
       <w:pPr>
@@ -9203,12 +9941,11 @@
           <w:rFonts w:ascii="Times New Roman" w:hAnsi="Times New Roman"/>
           <w:noProof/>
         </w:rPr>
-        <w:lastRenderedPageBreak/>
         <w:drawing>
-          <wp:inline distT="0" distB="0" distL="0" distR="0">
-            <wp:extent cx="5943600" cy="4406935"/>
-            <wp:effectExtent l="0" t="0" r="0" b="0"/>
-            <wp:docPr id="1" name="Picture 1"/>
+          <wp:inline distT="0" distB="0" distL="0" distR="0" wp14:anchorId="1A7F1DDD" wp14:editId="19A963E8">
+            <wp:extent cx="5943600" cy="4454891"/>
+            <wp:effectExtent l="0" t="0" r="0" b="3175"/>
+            <wp:docPr id="100" name="Picture 100" descr="C:\Users\Stephen Jalbert\Desktop\Positive Train Control Test Bed Diagram.jpg"/>
             <wp:cNvGraphicFramePr>
               <a:graphicFrameLocks xmlns:a="http://schemas.openxmlformats.org/drawingml/2006/main" noChangeAspect="1"/>
             </wp:cNvGraphicFramePr>
@@ -9216,7 +9953,7 @@
               <a:graphicData uri="http://schemas.openxmlformats.org/drawingml/2006/picture">
                 <pic:pic xmlns:pic="http://schemas.openxmlformats.org/drawingml/2006/picture">
                   <pic:nvPicPr>
-                    <pic:cNvPr id="0" name="Picture 1"/>
+                    <pic:cNvPr id="0" name="Picture 2" descr="C:\Users\Stephen Jalbert\Desktop\Positive Train Control Test Bed Diagram.jpg"/>
                     <pic:cNvPicPr>
                       <a:picLocks noChangeAspect="1" noChangeArrowheads="1"/>
                     </pic:cNvPicPr>
@@ -9237,7 +9974,7 @@
                   <pic:spPr bwMode="auto">
                     <a:xfrm>
                       <a:off x="0" y="0"/>
-                      <a:ext cx="5943600" cy="4406935"/>
+                      <a:ext cx="5943600" cy="4454891"/>
                     </a:xfrm>
                     <a:prstGeom prst="rect">
                       <a:avLst/>
@@ -9262,8 +9999,8 @@
           <w:rFonts w:ascii="Times New Roman" w:hAnsi="Times New Roman"/>
         </w:rPr>
       </w:pPr>
-      <w:bookmarkStart w:id="50" w:name="_Ref436714392"/>
-      <w:bookmarkStart w:id="51" w:name="_Toc436731296"/>
+      <w:bookmarkStart w:id="49" w:name="_Ref436714392"/>
+      <w:bookmarkStart w:id="50" w:name="_Toc436731296"/>
       <w:r>
         <w:rPr>
           <w:rFonts w:ascii="Times New Roman" w:hAnsi="Times New Roman"/>
@@ -9302,14 +10039,14 @@
         </w:rPr>
         <w:fldChar w:fldCharType="end"/>
       </w:r>
+      <w:bookmarkEnd w:id="49"/>
+      <w:r>
+        <w:rPr>
+          <w:rFonts w:ascii="Times New Roman" w:hAnsi="Times New Roman"/>
+        </w:rPr>
+        <w:t xml:space="preserve"> Train Trax Communication Diagram</w:t>
+      </w:r>
       <w:bookmarkEnd w:id="50"/>
-      <w:r>
-        <w:rPr>
-          <w:rFonts w:ascii="Times New Roman" w:hAnsi="Times New Roman"/>
-        </w:rPr>
-        <w:t xml:space="preserve"> Train Trax Communication Diagram</w:t>
-      </w:r>
-      <w:bookmarkEnd w:id="51"/>
     </w:p>
     <w:p>
       <w:pPr>
@@ -9778,20 +10515,50 @@
           <w:rFonts w:ascii="Times New Roman" w:hAnsi="Times New Roman"/>
         </w:rPr>
       </w:pPr>
-      <w:bookmarkStart w:id="52" w:name="_Ref436714543"/>
-      <w:r>
+      <w:bookmarkStart w:id="51" w:name="_Ref436714543"/>
+      <w:r>
+        <w:rPr>
+          <w:rFonts w:ascii="Times New Roman" w:hAnsi="Times New Roman"/>
+        </w:rPr>
         <w:t xml:space="preserve">Table </w:t>
       </w:r>
-      <w:fldSimple w:instr=" SEQ Table \* ARABIC ">
-        <w:r>
-          <w:rPr>
-            <w:noProof/>
-          </w:rPr>
-          <w:t>4</w:t>
-        </w:r>
-      </w:fldSimple>
-      <w:bookmarkEnd w:id="52"/>
-      <w:r>
+      <w:r>
+        <w:rPr>
+          <w:rFonts w:ascii="Times New Roman" w:hAnsi="Times New Roman"/>
+        </w:rPr>
+        <w:fldChar w:fldCharType="begin"/>
+      </w:r>
+      <w:r>
+        <w:rPr>
+          <w:rFonts w:ascii="Times New Roman" w:hAnsi="Times New Roman"/>
+        </w:rPr>
+        <w:instrText xml:space="preserve"> SEQ Table \* ARABIC </w:instrText>
+      </w:r>
+      <w:r>
+        <w:rPr>
+          <w:rFonts w:ascii="Times New Roman" w:hAnsi="Times New Roman"/>
+        </w:rPr>
+        <w:fldChar w:fldCharType="separate"/>
+      </w:r>
+      <w:r>
+        <w:rPr>
+          <w:rFonts w:ascii="Times New Roman" w:hAnsi="Times New Roman"/>
+          <w:noProof/>
+        </w:rPr>
+        <w:t>4</w:t>
+      </w:r>
+      <w:r>
+        <w:rPr>
+          <w:rFonts w:ascii="Times New Roman" w:hAnsi="Times New Roman"/>
+          <w:noProof/>
+        </w:rPr>
+        <w:fldChar w:fldCharType="end"/>
+      </w:r>
+      <w:bookmarkEnd w:id="51"/>
+      <w:r>
+        <w:rPr>
+          <w:rFonts w:ascii="Times New Roman" w:hAnsi="Times New Roman"/>
+        </w:rPr>
         <w:t xml:space="preserve"> Communication interfaces</w:t>
       </w:r>
     </w:p>
@@ -9817,7 +10584,60 @@
         <w:rPr>
           <w:rFonts w:ascii="Times New Roman" w:hAnsi="Times New Roman"/>
         </w:rPr>
-        <w:instrText xml:space="preserve"> REF _Ref436714392 \h </w:instrText>
+        <w:instrText xml:space="preserve"> REF _Ref436714392 \h  \* MERGEFORMAT </w:instrText>
+      </w:r>
+      <w:r>
+        <w:rPr>
+          <w:rFonts w:ascii="Times New Roman" w:hAnsi="Times New Roman"/>
+        </w:rPr>
+      </w:r>
+      <w:r>
+        <w:rPr>
+          <w:rFonts w:ascii="Times New Roman" w:hAnsi="Times New Roman"/>
+        </w:rPr>
+        <w:fldChar w:fldCharType="separate"/>
+      </w:r>
+      <w:r>
+        <w:rPr>
+          <w:rFonts w:ascii="Times New Roman" w:hAnsi="Times New Roman"/>
+        </w:rPr>
+        <w:t xml:space="preserve">Figure </w:t>
+      </w:r>
+      <w:r>
+        <w:rPr>
+          <w:rFonts w:ascii="Times New Roman" w:hAnsi="Times New Roman"/>
+          <w:noProof/>
+        </w:rPr>
+        <w:t>4</w:t>
+      </w:r>
+      <w:r>
+        <w:rPr>
+          <w:rFonts w:ascii="Times New Roman" w:hAnsi="Times New Roman"/>
+        </w:rPr>
+        <w:fldChar w:fldCharType="end"/>
+      </w:r>
+      <w:r>
+        <w:rPr>
+          <w:rFonts w:ascii="Times New Roman" w:hAnsi="Times New Roman"/>
+        </w:rPr>
+        <w:t xml:space="preserve"> and </w:t>
+      </w:r>
+      <w:r>
+        <w:rPr>
+          <w:rFonts w:ascii="Times New Roman" w:hAnsi="Times New Roman"/>
+        </w:rPr>
+        <w:fldChar w:fldCharType="begin"/>
+      </w:r>
+      <w:r>
+        <w:rPr>
+          <w:rFonts w:ascii="Times New Roman" w:hAnsi="Times New Roman"/>
+        </w:rPr>
+        <w:instrText xml:space="preserve"> REF _Ref436714543 \h </w:instrText>
+      </w:r>
+      <w:r>
+        <w:rPr>
+          <w:rFonts w:ascii="Times New Roman" w:hAnsi="Times New Roman"/>
+        </w:rPr>
       </w:r>
       <w:r>
         <w:rPr>
@@ -9829,18 +10649,13 @@
         <w:rPr>
           <w:rFonts w:ascii="Times New Roman" w:hAnsi="Times New Roman"/>
         </w:rPr>
-      </w:r>
-      <w:r>
-        <w:rPr>
-          <w:rFonts w:ascii="Times New Roman" w:hAnsi="Times New Roman"/>
-        </w:rPr>
         <w:fldChar w:fldCharType="separate"/>
       </w:r>
       <w:r>
         <w:rPr>
           <w:rFonts w:ascii="Times New Roman" w:hAnsi="Times New Roman"/>
         </w:rPr>
-        <w:t xml:space="preserve">Figure </w:t>
+        <w:t xml:space="preserve">Table </w:t>
       </w:r>
       <w:r>
         <w:rPr>
@@ -9859,54 +10674,16 @@
         <w:rPr>
           <w:rFonts w:ascii="Times New Roman" w:hAnsi="Times New Roman"/>
         </w:rPr>
-        <w:t xml:space="preserve"> and </w:t>
-      </w:r>
-      <w:r>
-        <w:rPr>
-          <w:rFonts w:ascii="Times New Roman" w:hAnsi="Times New Roman"/>
-        </w:rPr>
-        <w:fldChar w:fldCharType="begin"/>
-      </w:r>
-      <w:r>
-        <w:rPr>
-          <w:rFonts w:ascii="Times New Roman" w:hAnsi="Times New Roman"/>
-        </w:rPr>
-        <w:instrText xml:space="preserve"> REF _Ref436714543 \h </w:instrText>
-      </w:r>
-      <w:r>
-        <w:rPr>
-          <w:rFonts w:ascii="Times New Roman" w:hAnsi="Times New Roman"/>
-        </w:rPr>
-      </w:r>
-      <w:r>
-        <w:rPr>
-          <w:rFonts w:ascii="Times New Roman" w:hAnsi="Times New Roman"/>
-        </w:rPr>
-        <w:fldChar w:fldCharType="separate"/>
-      </w:r>
-      <w:r>
-        <w:t xml:space="preserve">Table </w:t>
-      </w:r>
-      <w:r>
-        <w:rPr>
-          <w:noProof/>
-        </w:rPr>
-        <w:t>4</w:t>
-      </w:r>
-      <w:r>
-        <w:rPr>
-          <w:rFonts w:ascii="Times New Roman" w:hAnsi="Times New Roman"/>
-        </w:rPr>
-        <w:fldChar w:fldCharType="end"/>
-      </w:r>
-      <w:r>
-        <w:rPr>
-          <w:rFonts w:ascii="Times New Roman" w:hAnsi="Times New Roman"/>
-        </w:rPr>
         <w:t>, most of Train Trax’s communications interfaces are for communication with different parts of itself. LOCONET messages are the primary vehicle for Train Trax to exchange information with parts of the test bed itself. These messages are transported via Wireless Ethernet. Communication between the Motion Detection Unit attached to a rail car and the Navigation Service running within the Train Monitor Terminal is to be custom message set created specifically for communicating with the Motion Detection Unit called MDU messages. MDU messages will be transported directly using Wireless Ethernet. If necessary, a base station may be used to relay messages from the Motion Detection Unit to the Train Monitor Terminal and vice versa.</w:t>
       </w:r>
     </w:p>
-    <w:p/>
+    <w:p>
+      <w:pPr>
+        <w:rPr>
+          <w:rFonts w:ascii="Times New Roman" w:hAnsi="Times New Roman"/>
+        </w:rPr>
+      </w:pPr>
+    </w:p>
     <w:p>
       <w:pPr>
         <w:pStyle w:val="Heading3"/>
@@ -9917,15 +10694,15 @@
           <w:szCs w:val="22"/>
         </w:rPr>
       </w:pPr>
-      <w:bookmarkStart w:id="53" w:name="h.35nkun2"/>
-      <w:bookmarkStart w:id="54" w:name="_Toc434722694"/>
-      <w:bookmarkStart w:id="55" w:name="h.1ksv4uv"/>
-      <w:bookmarkStart w:id="56" w:name="_Toc434722695"/>
-      <w:bookmarkStart w:id="57" w:name="_Toc436731274"/>
+      <w:bookmarkStart w:id="52" w:name="h.35nkun2"/>
+      <w:bookmarkStart w:id="53" w:name="_Toc434722694"/>
+      <w:bookmarkStart w:id="54" w:name="h.1ksv4uv"/>
+      <w:bookmarkStart w:id="55" w:name="_Toc434722695"/>
+      <w:bookmarkStart w:id="56" w:name="_Toc437319857"/>
+      <w:bookmarkEnd w:id="52"/>
       <w:bookmarkEnd w:id="53"/>
       <w:bookmarkEnd w:id="54"/>
       <w:bookmarkEnd w:id="55"/>
-      <w:bookmarkEnd w:id="56"/>
       <w:r>
         <w:rPr>
           <w:rFonts w:ascii="Times New Roman" w:hAnsi="Times New Roman"/>
@@ -9935,7 +10712,7 @@
         </w:rPr>
         <w:t>Operations</w:t>
       </w:r>
-      <w:bookmarkEnd w:id="57"/>
+      <w:bookmarkEnd w:id="56"/>
     </w:p>
     <w:p>
       <w:pPr>
@@ -9967,11 +10744,11 @@
           <w:szCs w:val="22"/>
         </w:rPr>
       </w:pPr>
-      <w:bookmarkStart w:id="58" w:name="h.44sinio"/>
-      <w:bookmarkStart w:id="59" w:name="_Toc434722696"/>
-      <w:bookmarkStart w:id="60" w:name="_Toc436731275"/>
+      <w:bookmarkStart w:id="57" w:name="h.44sinio"/>
+      <w:bookmarkStart w:id="58" w:name="_Toc434722696"/>
+      <w:bookmarkStart w:id="59" w:name="_Toc437319858"/>
+      <w:bookmarkEnd w:id="57"/>
       <w:bookmarkEnd w:id="58"/>
-      <w:bookmarkEnd w:id="59"/>
       <w:r>
         <w:rPr>
           <w:rFonts w:ascii="Times New Roman" w:hAnsi="Times New Roman"/>
@@ -9981,7 +10758,7 @@
         </w:rPr>
         <w:t>Site adaptation requirements</w:t>
       </w:r>
-      <w:bookmarkEnd w:id="60"/>
+      <w:bookmarkEnd w:id="59"/>
     </w:p>
     <w:p>
       <w:pPr>
@@ -10007,11 +10784,11 @@
           <w:szCs w:val="22"/>
         </w:rPr>
       </w:pPr>
-      <w:bookmarkStart w:id="61" w:name="h.2jxsxqh"/>
-      <w:bookmarkStart w:id="62" w:name="_Toc434722697"/>
-      <w:bookmarkStart w:id="63" w:name="_Toc436731276"/>
+      <w:bookmarkStart w:id="60" w:name="h.2jxsxqh"/>
+      <w:bookmarkStart w:id="61" w:name="_Toc434722697"/>
+      <w:bookmarkStart w:id="62" w:name="_Toc437319859"/>
+      <w:bookmarkEnd w:id="60"/>
       <w:bookmarkEnd w:id="61"/>
-      <w:bookmarkEnd w:id="62"/>
       <w:r>
         <w:rPr>
           <w:rFonts w:ascii="Times New Roman" w:hAnsi="Times New Roman"/>
@@ -10021,7 +10798,7 @@
         </w:rPr>
         <w:t>Product functions</w:t>
       </w:r>
-      <w:bookmarkEnd w:id="63"/>
+      <w:bookmarkEnd w:id="62"/>
     </w:p>
     <w:p>
       <w:pPr>
@@ -10080,10 +10857,15 @@
       </w:pPr>
       <w:r>
         <w:rPr>
-          <w:rFonts w:ascii="Times New Roman" w:eastAsia="Times New Roman" w:hAnsi="Times New Roman"/>
-          <w:color w:val="000000"/>
-        </w:rPr>
-        <w:t>Control switches on the rail system.</w:t>
+          <w:rFonts w:ascii="Times New Roman" w:hAnsi="Times New Roman"/>
+        </w:rPr>
+        <w:t>Predict</w:t>
+      </w:r>
+      <w:r>
+        <w:rPr>
+          <w:rFonts w:ascii="Times New Roman" w:hAnsi="Times New Roman"/>
+        </w:rPr>
+        <w:t xml:space="preserve"> the direction that a given train will go when it crosses the next switch in its path.</w:t>
       </w:r>
     </w:p>
     <w:p>
@@ -10104,7 +10886,7 @@
           <w:rFonts w:ascii="Times New Roman" w:eastAsia="Times New Roman" w:hAnsi="Times New Roman"/>
           <w:color w:val="000000"/>
         </w:rPr>
-        <w:t>Collect information to describe the shape and geometry of the track.</w:t>
+        <w:t>Control switches on the rail system.</w:t>
       </w:r>
     </w:p>
     <w:p>
@@ -10125,7 +10907,7 @@
           <w:rFonts w:ascii="Times New Roman" w:eastAsia="Times New Roman" w:hAnsi="Times New Roman"/>
           <w:color w:val="000000"/>
         </w:rPr>
-        <w:t>Collect raw measurements used to estimate each train’s position.</w:t>
+        <w:t>Collect information to describe the shape and geometry of the track.</w:t>
       </w:r>
     </w:p>
     <w:p>
@@ -10146,7 +10928,7 @@
           <w:rFonts w:ascii="Times New Roman" w:eastAsia="Times New Roman" w:hAnsi="Times New Roman"/>
           <w:color w:val="000000"/>
         </w:rPr>
-        <w:t>Alert when trains are too close together.</w:t>
+        <w:t>Collect raw measurements used to estimate each train’s position.</w:t>
       </w:r>
     </w:p>
     <w:p>
@@ -10167,7 +10949,7 @@
           <w:rFonts w:ascii="Times New Roman" w:eastAsia="Times New Roman" w:hAnsi="Times New Roman"/>
           <w:color w:val="000000"/>
         </w:rPr>
-        <w:t>Alert when there is a system failure.</w:t>
+        <w:t>Alert when trains are too close together.</w:t>
       </w:r>
     </w:p>
     <w:p>
@@ -10188,7 +10970,7 @@
           <w:rFonts w:ascii="Times New Roman" w:eastAsia="Times New Roman" w:hAnsi="Times New Roman"/>
           <w:color w:val="000000"/>
         </w:rPr>
-        <w:t>Alert when train reverses direction.</w:t>
+        <w:t>Alert when there is a system failure.</w:t>
       </w:r>
     </w:p>
     <w:p>
@@ -10209,37 +10991,59 @@
           <w:rFonts w:ascii="Times New Roman" w:eastAsia="Times New Roman" w:hAnsi="Times New Roman"/>
           <w:color w:val="000000"/>
         </w:rPr>
-        <w:t>Alert when train is stopped.</w:t>
+        <w:t>Alert when train reverses direction.</w:t>
       </w:r>
     </w:p>
     <w:p>
       <w:pPr>
         <w:pStyle w:val="Normal1"/>
+        <w:numPr>
+          <w:ilvl w:val="0"/>
+          <w:numId w:val="1"/>
+        </w:numPr>
         <w:spacing w:after="0" w:line="240" w:lineRule="auto"/>
         <w:rPr>
-          <w:rFonts w:ascii="Times New Roman" w:hAnsi="Times New Roman"/>
-        </w:rPr>
-      </w:pPr>
+          <w:rFonts w:ascii="Times New Roman" w:eastAsia="Times New Roman" w:hAnsi="Times New Roman"/>
+          <w:color w:val="000000"/>
+        </w:rPr>
+      </w:pPr>
+      <w:r>
+        <w:rPr>
+          <w:rFonts w:ascii="Times New Roman" w:eastAsia="Times New Roman" w:hAnsi="Times New Roman"/>
+          <w:color w:val="000000"/>
+        </w:rPr>
+        <w:lastRenderedPageBreak/>
+        <w:t>Alert when train is stopped.</w:t>
+      </w:r>
     </w:p>
     <w:p>
       <w:pPr>
+        <w:pStyle w:val="Normal1"/>
+        <w:spacing w:after="0" w:line="240" w:lineRule="auto"/>
+        <w:rPr>
+          <w:rFonts w:ascii="Times New Roman" w:hAnsi="Times New Roman"/>
+        </w:rPr>
+      </w:pPr>
+    </w:p>
+    <w:p>
+      <w:pPr>
         <w:pStyle w:val="Heading3"/>
         <w:rPr>
           <w:rFonts w:ascii="Times New Roman" w:hAnsi="Times New Roman"/>
         </w:rPr>
       </w:pPr>
-      <w:bookmarkStart w:id="64" w:name="h.z337ya"/>
-      <w:bookmarkStart w:id="65" w:name="_Toc434722698"/>
-      <w:bookmarkStart w:id="66" w:name="_Toc436731277"/>
+      <w:bookmarkStart w:id="63" w:name="h.z337ya"/>
+      <w:bookmarkStart w:id="64" w:name="_Toc434722698"/>
+      <w:bookmarkStart w:id="65" w:name="_Toc437319860"/>
+      <w:bookmarkEnd w:id="63"/>
       <w:bookmarkEnd w:id="64"/>
+      <w:r>
+        <w:rPr>
+          <w:rFonts w:ascii="Times New Roman" w:hAnsi="Times New Roman"/>
+        </w:rPr>
+        <w:t>Use Cases</w:t>
+      </w:r>
       <w:bookmarkEnd w:id="65"/>
-      <w:r>
-        <w:rPr>
-          <w:rFonts w:ascii="Times New Roman" w:hAnsi="Times New Roman"/>
-        </w:rPr>
-        <w:t>Use Cases</w:t>
-      </w:r>
-      <w:bookmarkEnd w:id="66"/>
     </w:p>
     <w:p>
       <w:pPr>
@@ -13771,9 +14575,9 @@
           <w:rFonts w:ascii="Times New Roman" w:hAnsi="Times New Roman"/>
         </w:rPr>
       </w:pPr>
-      <w:bookmarkStart w:id="67" w:name="_Toc434722699"/>
-      <w:bookmarkStart w:id="68" w:name="_Toc436731278"/>
-      <w:bookmarkEnd w:id="67"/>
+      <w:bookmarkStart w:id="66" w:name="_Toc434722699"/>
+      <w:bookmarkStart w:id="67" w:name="_Toc437319861"/>
+      <w:bookmarkEnd w:id="66"/>
       <w:r>
         <w:rPr>
           <w:rFonts w:ascii="Times New Roman" w:hAnsi="Times New Roman"/>
@@ -13787,7 +14591,7 @@
         </w:rPr>
         <w:t>y Diagrams</w:t>
       </w:r>
-      <w:bookmarkEnd w:id="68"/>
+      <w:bookmarkEnd w:id="67"/>
     </w:p>
     <w:p>
       <w:pPr>
@@ -13853,7 +14657,7 @@
           <w:rFonts w:ascii="Times New Roman" w:hAnsi="Times New Roman"/>
         </w:rPr>
       </w:pPr>
-      <w:bookmarkStart w:id="69" w:name="_Toc436731297"/>
+      <w:bookmarkStart w:id="68" w:name="_Toc436731297"/>
       <w:r>
         <w:rPr>
           <w:rFonts w:ascii="Times New Roman" w:hAnsi="Times New Roman"/>
@@ -13898,7 +14702,7 @@
         </w:rPr>
         <w:t xml:space="preserve"> Monitor Train Position Use Case Activity Diagram</w:t>
       </w:r>
-      <w:bookmarkEnd w:id="69"/>
+      <w:bookmarkEnd w:id="68"/>
     </w:p>
     <w:p>
       <w:pPr>
@@ -13973,7 +14777,7 @@
           <w:rFonts w:ascii="Times New Roman" w:hAnsi="Times New Roman"/>
         </w:rPr>
       </w:pPr>
-      <w:bookmarkStart w:id="70" w:name="_Toc436731298"/>
+      <w:bookmarkStart w:id="69" w:name="_Toc436731298"/>
       <w:r>
         <w:rPr>
           <w:rFonts w:ascii="Times New Roman" w:hAnsi="Times New Roman"/>
@@ -14017,58 +14821,58 @@
           <w:rFonts w:ascii="Times New Roman" w:hAnsi="Times New Roman"/>
         </w:rPr>
         <w:t xml:space="preserve"> Control Track Switch Use Case Activity Diagram</w:t>
+      </w:r>
+      <w:bookmarkEnd w:id="69"/>
+    </w:p>
+    <w:p>
+      <w:pPr>
+        <w:pStyle w:val="Normal1"/>
+        <w:rPr>
+          <w:rFonts w:ascii="Times New Roman" w:hAnsi="Times New Roman"/>
+        </w:rPr>
+      </w:pPr>
+    </w:p>
+    <w:p>
+      <w:pPr>
+        <w:rPr>
+          <w:rFonts w:ascii="Times New Roman" w:hAnsi="Times New Roman"/>
+          <w:b/>
+          <w:color w:val="2E74B5"/>
+        </w:rPr>
+      </w:pPr>
+      <w:r>
+        <w:rPr>
+          <w:rFonts w:ascii="Times New Roman" w:hAnsi="Times New Roman"/>
+          <w:b/>
+        </w:rPr>
+        <w:br w:type="page"/>
+      </w:r>
+    </w:p>
+    <w:p>
+      <w:pPr>
+        <w:pStyle w:val="Heading2"/>
+        <w:rPr>
+          <w:rFonts w:ascii="Times New Roman" w:hAnsi="Times New Roman"/>
+          <w:b/>
+          <w:sz w:val="22"/>
+          <w:szCs w:val="22"/>
+        </w:rPr>
+      </w:pPr>
+      <w:bookmarkStart w:id="70" w:name="_Toc437319862"/>
+      <w:r>
+        <w:rPr>
+          <w:rFonts w:ascii="Times New Roman" w:hAnsi="Times New Roman"/>
+          <w:b/>
+          <w:sz w:val="22"/>
+          <w:szCs w:val="22"/>
+        </w:rPr>
+        <w:lastRenderedPageBreak/>
+        <w:t>User characteristics</w:t>
       </w:r>
       <w:bookmarkEnd w:id="70"/>
     </w:p>
     <w:p>
       <w:pPr>
-        <w:pStyle w:val="Normal1"/>
-        <w:rPr>
-          <w:rFonts w:ascii="Times New Roman" w:hAnsi="Times New Roman"/>
-        </w:rPr>
-      </w:pPr>
-    </w:p>
-    <w:p>
-      <w:pPr>
-        <w:rPr>
-          <w:rFonts w:ascii="Times New Roman" w:hAnsi="Times New Roman"/>
-          <w:b/>
-          <w:color w:val="2E74B5"/>
-        </w:rPr>
-      </w:pPr>
-      <w:r>
-        <w:rPr>
-          <w:rFonts w:ascii="Times New Roman" w:hAnsi="Times New Roman"/>
-          <w:b/>
-        </w:rPr>
-        <w:br w:type="page"/>
-      </w:r>
-    </w:p>
-    <w:p>
-      <w:pPr>
-        <w:pStyle w:val="Heading2"/>
-        <w:rPr>
-          <w:rFonts w:ascii="Times New Roman" w:hAnsi="Times New Roman"/>
-          <w:b/>
-          <w:sz w:val="22"/>
-          <w:szCs w:val="22"/>
-        </w:rPr>
-      </w:pPr>
-      <w:bookmarkStart w:id="71" w:name="_Toc436731279"/>
-      <w:r>
-        <w:rPr>
-          <w:rFonts w:ascii="Times New Roman" w:hAnsi="Times New Roman"/>
-          <w:b/>
-          <w:sz w:val="22"/>
-          <w:szCs w:val="22"/>
-        </w:rPr>
-        <w:lastRenderedPageBreak/>
-        <w:t>User characteristics</w:t>
-      </w:r>
-      <w:bookmarkEnd w:id="71"/>
-    </w:p>
-    <w:p>
-      <w:pPr>
         <w:pStyle w:val="TextBody"/>
         <w:spacing w:after="0" w:line="328" w:lineRule="auto"/>
         <w:rPr>
@@ -14077,8 +14881,8 @@
           <w:sz w:val="21"/>
         </w:rPr>
       </w:pPr>
-      <w:bookmarkStart w:id="72" w:name="docs-internal-guid-e9863976-6113-9b81-0b"/>
-      <w:bookmarkEnd w:id="72"/>
+      <w:bookmarkStart w:id="71" w:name="docs-internal-guid-e9863976-6113-9b81-0b"/>
+      <w:bookmarkEnd w:id="71"/>
       <w:r>
         <w:rPr>
           <w:rFonts w:ascii="Times New Roman" w:hAnsi="Times New Roman"/>
@@ -14313,9 +15117,9 @@
           <w:szCs w:val="22"/>
         </w:rPr>
       </w:pPr>
-      <w:bookmarkStart w:id="73" w:name="_Toc434722700"/>
-      <w:bookmarkStart w:id="74" w:name="_Toc436731280"/>
-      <w:bookmarkEnd w:id="73"/>
+      <w:bookmarkStart w:id="72" w:name="_Toc434722700"/>
+      <w:bookmarkStart w:id="73" w:name="_Toc437319863"/>
+      <w:bookmarkEnd w:id="72"/>
       <w:r>
         <w:rPr>
           <w:rFonts w:ascii="Times New Roman" w:hAnsi="Times New Roman"/>
@@ -14325,7 +15129,7 @@
         </w:rPr>
         <w:t>Constraints</w:t>
       </w:r>
-      <w:bookmarkEnd w:id="74"/>
+      <w:bookmarkEnd w:id="73"/>
     </w:p>
     <w:p>
       <w:pPr>
@@ -14341,8 +15145,8 @@
           <w:color w:val="000000"/>
         </w:rPr>
       </w:pPr>
-      <w:bookmarkStart w:id="75" w:name="h.1y810tw"/>
-      <w:bookmarkEnd w:id="75"/>
+      <w:bookmarkStart w:id="74" w:name="h.1y810tw"/>
+      <w:bookmarkEnd w:id="74"/>
       <w:r>
         <w:rPr>
           <w:rFonts w:ascii="Times New Roman" w:eastAsia="Times New Roman" w:hAnsi="Times New Roman"/>
@@ -14370,7 +15174,21 @@
           <w:rFonts w:ascii="Times New Roman" w:eastAsia="Times New Roman" w:hAnsi="Times New Roman"/>
           <w:color w:val="000000"/>
         </w:rPr>
-        <w:t>Train Trax must work with the existing Postive Test Control Bed, including the PC hardware acting as the Train Monitor Terminal to control and monitor the train.</w:t>
+        <w:t xml:space="preserve">Train Trax must work with the existing </w:t>
+      </w:r>
+      <w:r>
+        <w:rPr>
+          <w:rFonts w:ascii="Times New Roman" w:eastAsia="Times New Roman" w:hAnsi="Times New Roman"/>
+          <w:color w:val="000000"/>
+        </w:rPr>
+        <w:t>Positive</w:t>
+      </w:r>
+      <w:r>
+        <w:rPr>
+          <w:rFonts w:ascii="Times New Roman" w:eastAsia="Times New Roman" w:hAnsi="Times New Roman"/>
+          <w:color w:val="000000"/>
+        </w:rPr>
+        <w:t xml:space="preserve"> Test Control Bed, including the PC hardware acting as the Train Monitor Terminal to control and monitor the train.</w:t>
       </w:r>
     </w:p>
     <w:p>
@@ -14397,14 +15215,6 @@
     </w:p>
     <w:p>
       <w:pPr>
-        <w:pStyle w:val="Normal1"/>
-        <w:rPr>
-          <w:rFonts w:ascii="Times New Roman" w:hAnsi="Times New Roman"/>
-        </w:rPr>
-      </w:pPr>
-    </w:p>
-    <w:p>
-      <w:pPr>
         <w:pStyle w:val="Heading2"/>
         <w:rPr>
           <w:rFonts w:ascii="Times New Roman" w:hAnsi="Times New Roman"/>
@@ -14413,9 +15223,9 @@
           <w:szCs w:val="22"/>
         </w:rPr>
       </w:pPr>
-      <w:bookmarkStart w:id="76" w:name="_Toc434722701"/>
-      <w:bookmarkStart w:id="77" w:name="_Toc436731281"/>
-      <w:bookmarkEnd w:id="76"/>
+      <w:bookmarkStart w:id="75" w:name="_Toc434722701"/>
+      <w:bookmarkStart w:id="76" w:name="_Toc437319864"/>
+      <w:bookmarkEnd w:id="75"/>
       <w:r>
         <w:rPr>
           <w:rFonts w:ascii="Times New Roman" w:hAnsi="Times New Roman"/>
@@ -14425,7 +15235,7 @@
         </w:rPr>
         <w:t>Assumptions and dependencies</w:t>
       </w:r>
-      <w:bookmarkEnd w:id="77"/>
+      <w:bookmarkEnd w:id="76"/>
     </w:p>
     <w:p>
       <w:pPr>
@@ -14619,11 +15429,11 @@
           <w:szCs w:val="22"/>
         </w:rPr>
       </w:pPr>
-      <w:bookmarkStart w:id="78" w:name="h.4i7ojhp"/>
-      <w:bookmarkStart w:id="79" w:name="_Toc434722702"/>
-      <w:bookmarkStart w:id="80" w:name="_Toc436731282"/>
+      <w:bookmarkStart w:id="77" w:name="h.4i7ojhp"/>
+      <w:bookmarkStart w:id="78" w:name="_Toc434722702"/>
+      <w:bookmarkStart w:id="79" w:name="_Toc437319865"/>
+      <w:bookmarkEnd w:id="77"/>
       <w:bookmarkEnd w:id="78"/>
-      <w:bookmarkEnd w:id="79"/>
       <w:r>
         <w:rPr>
           <w:rFonts w:ascii="Times New Roman" w:hAnsi="Times New Roman"/>
@@ -14634,7 +15444,7 @@
         <w:lastRenderedPageBreak/>
         <w:t>Specific requirements</w:t>
       </w:r>
-      <w:bookmarkEnd w:id="80"/>
+      <w:bookmarkEnd w:id="79"/>
     </w:p>
     <w:p>
       <w:pPr>
@@ -14651,16 +15461,16 @@
           <w:rFonts w:ascii="Times New Roman" w:hAnsi="Times New Roman"/>
         </w:rPr>
       </w:pPr>
-      <w:bookmarkStart w:id="81" w:name="_Toc434722703"/>
-      <w:bookmarkStart w:id="82" w:name="_Toc436731283"/>
+      <w:bookmarkStart w:id="80" w:name="_Toc434722703"/>
+      <w:bookmarkStart w:id="81" w:name="_Toc437319866"/>
+      <w:bookmarkEnd w:id="80"/>
+      <w:r>
+        <w:rPr>
+          <w:rFonts w:ascii="Times New Roman" w:hAnsi="Times New Roman"/>
+        </w:rPr>
+        <w:t>System Component Requirements</w:t>
+      </w:r>
       <w:bookmarkEnd w:id="81"/>
-      <w:r>
-        <w:rPr>
-          <w:rFonts w:ascii="Times New Roman" w:hAnsi="Times New Roman"/>
-        </w:rPr>
-        <w:t>System Component Requirements</w:t>
-      </w:r>
-      <w:bookmarkEnd w:id="82"/>
     </w:p>
     <w:p>
       <w:pPr>
@@ -14762,7 +15572,7 @@
           <w:rFonts w:ascii="Times New Roman" w:hAnsi="Times New Roman"/>
         </w:rPr>
       </w:pPr>
-      <w:bookmarkStart w:id="83" w:name="_Toc436731299"/>
+      <w:bookmarkStart w:id="82" w:name="_Toc436731299"/>
       <w:r>
         <w:rPr>
           <w:rFonts w:ascii="Times New Roman" w:hAnsi="Times New Roman"/>
@@ -14812,7 +15622,7 @@
         </w:rPr>
         <w:t xml:space="preserve"> Diagram of Main Components of System</w:t>
       </w:r>
-      <w:bookmarkEnd w:id="83"/>
+      <w:bookmarkEnd w:id="82"/>
     </w:p>
     <w:p>
       <w:pPr>
@@ -14825,23 +15635,20 @@
       </w:pPr>
       <w:r>
         <w:rPr>
-          <w:rFonts w:ascii="Times New Roman" w:hAnsi="Times New Roman"/>
           <w:noProof/>
         </w:rPr>
         <w:lastRenderedPageBreak/>
         <w:drawing>
-          <wp:inline distT="0" distB="0" distL="0" distR="0">
-            <wp:extent cx="5943600" cy="3143250"/>
-            <wp:effectExtent l="0" t="0" r="0" b="0"/>
-            <wp:docPr id="8" name="Picture 8"/>
-            <wp:cNvGraphicFramePr>
-              <a:graphicFrameLocks xmlns:a="http://schemas.openxmlformats.org/drawingml/2006/main" noChangeAspect="1"/>
-            </wp:cNvGraphicFramePr>
+          <wp:inline distT="0" distB="0" distL="0" distR="0" wp14:anchorId="3980AA2D" wp14:editId="54E1E2BE">
+            <wp:extent cx="5943600" cy="2893060"/>
+            <wp:effectExtent l="0" t="0" r="0" b="2540"/>
+            <wp:docPr id="25" name="Picture 25"/>
+            <wp:cNvGraphicFramePr/>
             <a:graphic xmlns:a="http://schemas.openxmlformats.org/drawingml/2006/main">
               <a:graphicData uri="http://schemas.openxmlformats.org/drawingml/2006/picture">
                 <pic:pic xmlns:pic="http://schemas.openxmlformats.org/drawingml/2006/picture">
                   <pic:nvPicPr>
-                    <pic:cNvPr id="8" name="Control Flow of Train Trax System Components with Positive Train Control Test Bed.png"/>
+                    <pic:cNvPr id="25" name="Picture 25"/>
                     <pic:cNvPicPr/>
                   </pic:nvPicPr>
                   <pic:blipFill>
@@ -14859,7 +15666,7 @@
                   <pic:spPr>
                     <a:xfrm>
                       <a:off x="0" y="0"/>
-                      <a:ext cx="5943600" cy="3143250"/>
+                      <a:ext cx="5943600" cy="2893060"/>
                     </a:xfrm>
                     <a:prstGeom prst="rect">
                       <a:avLst/>
@@ -14879,7 +15686,7 @@
           <w:rFonts w:ascii="Times New Roman" w:hAnsi="Times New Roman"/>
         </w:rPr>
       </w:pPr>
-      <w:bookmarkStart w:id="84" w:name="_Toc436731300"/>
+      <w:bookmarkStart w:id="83" w:name="_Toc436731300"/>
       <w:r>
         <w:rPr>
           <w:rFonts w:ascii="Times New Roman" w:hAnsi="Times New Roman"/>
@@ -14923,7 +15730,7 @@
         </w:rPr>
         <w:t xml:space="preserve"> Control Flow of Train Trax System components integrated with Positive Train control Test Bed</w:t>
       </w:r>
-      <w:bookmarkEnd w:id="84"/>
+      <w:bookmarkEnd w:id="83"/>
     </w:p>
     <w:p>
       <w:pPr>
@@ -14988,7 +15795,7 @@
           <w:rFonts w:ascii="Times New Roman" w:hAnsi="Times New Roman"/>
         </w:rPr>
       </w:pPr>
-      <w:bookmarkStart w:id="85" w:name="_Toc436731301"/>
+      <w:bookmarkStart w:id="84" w:name="_Toc436731301"/>
       <w:r>
         <w:rPr>
           <w:rFonts w:ascii="Times New Roman" w:hAnsi="Times New Roman"/>
@@ -15032,27 +15839,44 @@
         </w:rPr>
         <w:t xml:space="preserve"> Placement of System Components Within the Positive Train Control Test Bed</w:t>
       </w:r>
-      <w:bookmarkEnd w:id="85"/>
+      <w:bookmarkEnd w:id="84"/>
     </w:p>
     <w:p>
       <w:pPr>
         <w:pStyle w:val="Heading3"/>
-      </w:pPr>
-      <w:bookmarkStart w:id="86" w:name="_Toc434722704"/>
-      <w:bookmarkEnd w:id="86"/>
-      <w:r>
+        <w:rPr>
+          <w:rFonts w:ascii="Times New Roman" w:hAnsi="Times New Roman"/>
+        </w:rPr>
+      </w:pPr>
+      <w:bookmarkStart w:id="85" w:name="_Toc434722704"/>
+      <w:bookmarkStart w:id="86" w:name="_Toc437319867"/>
+      <w:bookmarkEnd w:id="85"/>
+      <w:r>
+        <w:rPr>
+          <w:rFonts w:ascii="Times New Roman" w:hAnsi="Times New Roman"/>
+        </w:rPr>
         <w:lastRenderedPageBreak/>
         <w:t>Hardware</w:t>
       </w:r>
       <w:r>
+        <w:rPr>
+          <w:rFonts w:ascii="Times New Roman" w:hAnsi="Times New Roman"/>
+        </w:rPr>
         <w:t xml:space="preserve"> Device</w:t>
       </w:r>
       <w:r>
+        <w:rPr>
+          <w:rFonts w:ascii="Times New Roman" w:hAnsi="Times New Roman"/>
+        </w:rPr>
         <w:t xml:space="preserve">: </w:t>
       </w:r>
       <w:r>
+        <w:rPr>
+          <w:rFonts w:ascii="Times New Roman" w:hAnsi="Times New Roman"/>
+        </w:rPr>
         <w:t>Motion Detection Unit</w:t>
       </w:r>
+      <w:bookmarkEnd w:id="86"/>
     </w:p>
     <w:p>
       <w:pPr>
@@ -15985,13 +16809,7 @@
               <w:rPr>
                 <w:rFonts w:ascii="Times New Roman" w:hAnsi="Times New Roman"/>
               </w:rPr>
-              <w:t>Estimate Train Position</w:t>
-            </w:r>
-            <w:r>
-              <w:rPr>
-                <w:rFonts w:ascii="Times New Roman" w:hAnsi="Times New Roman"/>
-              </w:rPr>
-              <w:t xml:space="preserve"> (Rollup) [Accuracy]</w:t>
+              <w:t>Estimate Train Position (Rollup) [Accuracy]</w:t>
             </w:r>
           </w:p>
         </w:tc>
@@ -16444,13 +17262,7 @@
               <w:rPr>
                 <w:rFonts w:ascii="Times New Roman" w:hAnsi="Times New Roman"/>
               </w:rPr>
-              <w:t>Estimate Train Position, Collect Raw measurements</w:t>
-            </w:r>
-            <w:r>
-              <w:rPr>
-                <w:rFonts w:ascii="Times New Roman" w:hAnsi="Times New Roman"/>
-              </w:rPr>
-              <w:t xml:space="preserve"> [Communication]</w:t>
+              <w:t>Estimate Train Position, Collect Raw measurements [Communication]</w:t>
             </w:r>
           </w:p>
         </w:tc>
@@ -16537,13 +17349,7 @@
               <w:rPr>
                 <w:rFonts w:ascii="Times New Roman" w:hAnsi="Times New Roman"/>
               </w:rPr>
-              <w:t xml:space="preserve">The Motion Detection Unit shall </w:t>
-            </w:r>
-            <w:r>
-              <w:rPr>
-                <w:rFonts w:ascii="Times New Roman" w:hAnsi="Times New Roman"/>
-              </w:rPr>
-              <w:t>communicate with remote machines.</w:t>
+              <w:t>The Motion Detection Unit shall communicate with remote machines.</w:t>
             </w:r>
           </w:p>
         </w:tc>
@@ -16572,7 +17378,7 @@
           <w:rFonts w:ascii="Times New Roman" w:hAnsi="Times New Roman"/>
         </w:rPr>
       </w:pPr>
-      <w:bookmarkStart w:id="87" w:name="_Toc436731284"/>
+      <w:bookmarkStart w:id="87" w:name="_Toc437319868"/>
       <w:r>
         <w:rPr>
           <w:rFonts w:ascii="Times New Roman" w:hAnsi="Times New Roman"/>
@@ -16583,19 +17389,7 @@
         <w:rPr>
           <w:rFonts w:ascii="Times New Roman" w:hAnsi="Times New Roman"/>
         </w:rPr>
-        <w:t xml:space="preserve"> </w:t>
-      </w:r>
-      <w:r>
-        <w:rPr>
-          <w:rFonts w:ascii="Times New Roman" w:hAnsi="Times New Roman"/>
-        </w:rPr>
-        <w:t>Program</w:t>
-      </w:r>
-      <w:r>
-        <w:rPr>
-          <w:rFonts w:ascii="Times New Roman" w:hAnsi="Times New Roman"/>
-        </w:rPr>
-        <w:t>: Motion Detection Unit</w:t>
+        <w:t xml:space="preserve"> Program: Motion Detection Unit</w:t>
       </w:r>
       <w:bookmarkEnd w:id="87"/>
     </w:p>
@@ -16996,13 +17790,7 @@
               <w:rPr>
                 <w:rFonts w:ascii="Times New Roman" w:hAnsi="Times New Roman"/>
               </w:rPr>
-              <w:t>MDU-105</w:t>
-            </w:r>
-            <w:r>
-              <w:rPr>
-                <w:rFonts w:ascii="Times New Roman" w:hAnsi="Times New Roman"/>
-              </w:rPr>
-              <w:t>0</w:t>
+              <w:t>MDU-1050</w:t>
             </w:r>
           </w:p>
         </w:tc>
@@ -17119,43 +17907,7 @@
               <w:rPr>
                 <w:rFonts w:ascii="Times New Roman" w:hAnsi="Times New Roman"/>
               </w:rPr>
-              <w:t xml:space="preserve">The Motion Detection Unit shall </w:t>
-            </w:r>
-            <w:r>
-              <w:rPr>
-                <w:rFonts w:ascii="Times New Roman" w:hAnsi="Times New Roman"/>
-              </w:rPr>
-              <w:t xml:space="preserve">report </w:t>
-            </w:r>
-            <w:r>
-              <w:rPr>
-                <w:rFonts w:ascii="Times New Roman" w:hAnsi="Times New Roman"/>
-              </w:rPr>
-              <w:t>angular velocity</w:t>
-            </w:r>
-            <w:r>
-              <w:rPr>
-                <w:rFonts w:ascii="Times New Roman" w:hAnsi="Times New Roman"/>
-              </w:rPr>
-              <w:t xml:space="preserve"> </w:t>
-            </w:r>
-            <w:r>
-              <w:rPr>
-                <w:rFonts w:ascii="Times New Roman" w:hAnsi="Times New Roman"/>
-              </w:rPr>
-              <w:t>me</w:t>
-            </w:r>
-            <w:r>
-              <w:rPr>
-                <w:rFonts w:ascii="Times New Roman" w:hAnsi="Times New Roman"/>
-              </w:rPr>
-              <w:t>asurements to the users of the device</w:t>
-            </w:r>
-            <w:r>
-              <w:rPr>
-                <w:rFonts w:ascii="Times New Roman" w:hAnsi="Times New Roman"/>
-              </w:rPr>
-              <w:t>.</w:t>
+              <w:t>The Motion Detection Unit shall report angular velocity measurements to the users of the device.</w:t>
             </w:r>
           </w:p>
         </w:tc>
@@ -17188,13 +17940,7 @@
                 <w:rFonts w:ascii="Times New Roman" w:hAnsi="Times New Roman"/>
               </w:rPr>
               <w:lastRenderedPageBreak/>
-              <w:t>MDU-106</w:t>
-            </w:r>
-            <w:r>
-              <w:rPr>
-                <w:rFonts w:ascii="Times New Roman" w:hAnsi="Times New Roman"/>
-              </w:rPr>
-              <w:t>0</w:t>
+              <w:t>MDU-1060</w:t>
             </w:r>
           </w:p>
         </w:tc>
@@ -17317,7 +18063,25 @@
               <w:rPr>
                 <w:rFonts w:ascii="Times New Roman" w:hAnsi="Times New Roman"/>
               </w:rPr>
-              <w:t>events where the devices crosses a RFID tag to the users of the device.</w:t>
+              <w:t>events where the device</w:t>
+            </w:r>
+            <w:r>
+              <w:rPr>
+                <w:rFonts w:ascii="Times New Roman" w:hAnsi="Times New Roman"/>
+              </w:rPr>
+              <w:t xml:space="preserve"> crosses a</w:t>
+            </w:r>
+            <w:r>
+              <w:rPr>
+                <w:rFonts w:ascii="Times New Roman" w:hAnsi="Times New Roman"/>
+              </w:rPr>
+              <w:t>n</w:t>
+            </w:r>
+            <w:r>
+              <w:rPr>
+                <w:rFonts w:ascii="Times New Roman" w:hAnsi="Times New Roman"/>
+              </w:rPr>
+              <w:t xml:space="preserve"> RFID tag to the users of the device.</w:t>
             </w:r>
           </w:p>
         </w:tc>
@@ -17355,7 +18119,7 @@
           <w:rFonts w:ascii="Times New Roman" w:hAnsi="Times New Roman"/>
         </w:rPr>
       </w:pPr>
-      <w:bookmarkStart w:id="89" w:name="_Toc436731285"/>
+      <w:bookmarkStart w:id="89" w:name="_Toc437319869"/>
       <w:r>
         <w:rPr>
           <w:rFonts w:ascii="Times New Roman" w:hAnsi="Times New Roman"/>
@@ -18067,7 +18831,19 @@
               <w:rPr>
                 <w:rFonts w:ascii="Times New Roman" w:hAnsi="Times New Roman"/>
               </w:rPr>
-              <w:t>within a radius that allows for two trains to run on a 14-inch track block.</w:t>
+              <w:t xml:space="preserve">within a radius that allows </w:t>
+            </w:r>
+            <w:r>
+              <w:rPr>
+                <w:rFonts w:ascii="Times New Roman" w:hAnsi="Times New Roman"/>
+              </w:rPr>
+              <w:t>two</w:t>
+            </w:r>
+            <w:r>
+              <w:rPr>
+                <w:rFonts w:ascii="Times New Roman" w:hAnsi="Times New Roman"/>
+              </w:rPr>
+              <w:t xml:space="preserve"> trains to run on a 14-inch track block.</w:t>
             </w:r>
           </w:p>
         </w:tc>
@@ -21101,7 +21877,7 @@
         </w:rPr>
       </w:pPr>
       <w:bookmarkStart w:id="90" w:name="_Toc434722706"/>
-      <w:bookmarkStart w:id="91" w:name="_Toc436731286"/>
+      <w:bookmarkStart w:id="91" w:name="_Toc437319870"/>
       <w:bookmarkEnd w:id="90"/>
       <w:r>
         <w:rPr>
@@ -24258,7 +25034,7 @@
         </w:rPr>
       </w:pPr>
       <w:bookmarkStart w:id="92" w:name="_Toc434722707"/>
-      <w:bookmarkStart w:id="93" w:name="_Toc436731287"/>
+      <w:bookmarkStart w:id="93" w:name="_Toc437319871"/>
       <w:bookmarkEnd w:id="92"/>
       <w:r>
         <w:rPr>
@@ -26452,6 +27228,167 @@
           </w:p>
         </w:tc>
       </w:tr>
+      <w:tr>
+        <w:trPr>
+          <w:cantSplit/>
+        </w:trPr>
+        <w:tc>
+          <w:tcPr>
+            <w:tcW w:w="2263" w:type="dxa"/>
+            <w:tcBorders>
+              <w:top w:val="single" w:sz="4" w:space="0" w:color="00000A"/>
+              <w:left w:val="single" w:sz="4" w:space="0" w:color="00000A"/>
+              <w:bottom w:val="single" w:sz="4" w:space="0" w:color="00000A"/>
+              <w:right w:val="single" w:sz="4" w:space="0" w:color="00000A"/>
+            </w:tcBorders>
+            <w:shd w:val="clear" w:color="auto" w:fill="auto"/>
+            <w:tcMar>
+              <w:left w:w="108" w:type="dxa"/>
+            </w:tcMar>
+          </w:tcPr>
+          <w:p>
+            <w:pPr>
+              <w:pStyle w:val="Normal1"/>
+              <w:spacing w:after="0"/>
+              <w:rPr>
+                <w:rFonts w:ascii="Times New Roman" w:hAnsi="Times New Roman"/>
+              </w:rPr>
+            </w:pPr>
+            <w:r>
+              <w:rPr>
+                <w:rFonts w:ascii="Times New Roman" w:hAnsi="Times New Roman"/>
+              </w:rPr>
+              <w:t>GUI-9</w:t>
+            </w:r>
+            <w:r>
+              <w:rPr>
+                <w:rFonts w:ascii="Times New Roman" w:hAnsi="Times New Roman"/>
+              </w:rPr>
+              <w:t>000</w:t>
+            </w:r>
+          </w:p>
+        </w:tc>
+        <w:tc>
+          <w:tcPr>
+            <w:tcW w:w="4217" w:type="dxa"/>
+            <w:tcBorders>
+              <w:top w:val="single" w:sz="4" w:space="0" w:color="00000A"/>
+              <w:left w:val="single" w:sz="4" w:space="0" w:color="00000A"/>
+              <w:bottom w:val="single" w:sz="4" w:space="0" w:color="00000A"/>
+              <w:right w:val="single" w:sz="4" w:space="0" w:color="00000A"/>
+            </w:tcBorders>
+            <w:shd w:val="clear" w:color="auto" w:fill="auto"/>
+            <w:tcMar>
+              <w:left w:w="108" w:type="dxa"/>
+            </w:tcMar>
+          </w:tcPr>
+          <w:p>
+            <w:pPr>
+              <w:pStyle w:val="Normal1"/>
+              <w:spacing w:after="0"/>
+              <w:rPr>
+                <w:rFonts w:ascii="Times New Roman" w:hAnsi="Times New Roman"/>
+              </w:rPr>
+            </w:pPr>
+            <w:r>
+              <w:rPr>
+                <w:rFonts w:ascii="Times New Roman" w:hAnsi="Times New Roman"/>
+              </w:rPr>
+              <w:t>Train Position Prediction</w:t>
+            </w:r>
+          </w:p>
+        </w:tc>
+        <w:tc>
+          <w:tcPr>
+            <w:tcW w:w="1617" w:type="dxa"/>
+            <w:tcBorders>
+              <w:top w:val="single" w:sz="4" w:space="0" w:color="00000A"/>
+              <w:left w:val="single" w:sz="4" w:space="0" w:color="00000A"/>
+              <w:bottom w:val="single" w:sz="4" w:space="0" w:color="00000A"/>
+              <w:right w:val="single" w:sz="4" w:space="0" w:color="00000A"/>
+            </w:tcBorders>
+            <w:shd w:val="clear" w:color="auto" w:fill="auto"/>
+            <w:tcMar>
+              <w:left w:w="108" w:type="dxa"/>
+            </w:tcMar>
+          </w:tcPr>
+          <w:p>
+            <w:pPr>
+              <w:pStyle w:val="Normal1"/>
+              <w:spacing w:after="0"/>
+              <w:rPr>
+                <w:rFonts w:ascii="Times New Roman" w:hAnsi="Times New Roman"/>
+              </w:rPr>
+            </w:pPr>
+            <w:r>
+              <w:rPr>
+                <w:rFonts w:ascii="Times New Roman" w:hAnsi="Times New Roman"/>
+              </w:rPr>
+              <w:t>Monitor Train</w:t>
+            </w:r>
+          </w:p>
+        </w:tc>
+        <w:tc>
+          <w:tcPr>
+            <w:tcW w:w="1233" w:type="dxa"/>
+            <w:tcBorders>
+              <w:top w:val="single" w:sz="4" w:space="0" w:color="00000A"/>
+              <w:left w:val="single" w:sz="4" w:space="0" w:color="00000A"/>
+              <w:bottom w:val="single" w:sz="4" w:space="0" w:color="00000A"/>
+              <w:right w:val="single" w:sz="4" w:space="0" w:color="00000A"/>
+            </w:tcBorders>
+            <w:shd w:val="clear" w:color="auto" w:fill="auto"/>
+            <w:tcMar>
+              <w:left w:w="108" w:type="dxa"/>
+            </w:tcMar>
+          </w:tcPr>
+          <w:p>
+            <w:pPr>
+              <w:pStyle w:val="Normal1"/>
+              <w:spacing w:after="0"/>
+              <w:rPr>
+                <w:rFonts w:ascii="Times New Roman" w:hAnsi="Times New Roman"/>
+              </w:rPr>
+            </w:pPr>
+          </w:p>
+        </w:tc>
+      </w:tr>
+      <w:tr>
+        <w:trPr>
+          <w:cantSplit/>
+        </w:trPr>
+        <w:tc>
+          <w:tcPr>
+            <w:tcW w:w="9330" w:type="dxa"/>
+            <w:gridSpan w:val="4"/>
+            <w:tcBorders>
+              <w:top w:val="single" w:sz="4" w:space="0" w:color="00000A"/>
+              <w:left w:val="single" w:sz="4" w:space="0" w:color="00000A"/>
+              <w:bottom w:val="single" w:sz="4" w:space="0" w:color="00000A"/>
+              <w:right w:val="single" w:sz="4" w:space="0" w:color="00000A"/>
+            </w:tcBorders>
+            <w:shd w:val="clear" w:color="auto" w:fill="auto"/>
+            <w:tcMar>
+              <w:left w:w="108" w:type="dxa"/>
+            </w:tcMar>
+          </w:tcPr>
+          <w:p>
+            <w:pPr>
+              <w:pStyle w:val="Normal1"/>
+              <w:spacing w:after="0"/>
+              <w:rPr>
+                <w:rFonts w:ascii="Times New Roman" w:hAnsi="Times New Roman"/>
+              </w:rPr>
+            </w:pPr>
+            <w:r>
+              <w:rPr>
+                <w:rFonts w:ascii="Times New Roman" w:hAnsi="Times New Roman"/>
+              </w:rPr>
+              <w:t>The Train System GUI should indicate the direction that a given train will go when it crosses the next switch in its path.</w:t>
+            </w:r>
+          </w:p>
+        </w:tc>
+      </w:tr>
     </w:tbl>
     <w:p>
       <w:pPr>
@@ -26486,7 +27423,7 @@
           <w:rFonts w:ascii="Times New Roman" w:hAnsi="Times New Roman"/>
         </w:rPr>
       </w:pPr>
-      <w:bookmarkStart w:id="95" w:name="_Toc436731288"/>
+      <w:bookmarkStart w:id="95" w:name="_Toc437319872"/>
       <w:r>
         <w:rPr>
           <w:rFonts w:ascii="Times New Roman" w:hAnsi="Times New Roman"/>
@@ -26518,7 +27455,7 @@
         </w:rPr>
       </w:pPr>
       <w:bookmarkStart w:id="96" w:name="_Toc434722709"/>
-      <w:bookmarkStart w:id="97" w:name="_Toc436731289"/>
+      <w:bookmarkStart w:id="97" w:name="_Toc437319873"/>
       <w:bookmarkEnd w:id="96"/>
       <w:r>
         <w:rPr>
@@ -26553,7 +27490,7 @@
         </w:rPr>
       </w:pPr>
       <w:bookmarkStart w:id="98" w:name="_Toc434722710"/>
-      <w:bookmarkStart w:id="99" w:name="_Toc436731290"/>
+      <w:bookmarkStart w:id="99" w:name="_Toc437319874"/>
       <w:bookmarkEnd w:id="98"/>
       <w:r>
         <w:rPr>
@@ -26575,7 +27512,7 @@
       </w:pPr>
       <w:bookmarkStart w:id="100" w:name="h.1ci93xb"/>
       <w:bookmarkStart w:id="101" w:name="_Toc434722711"/>
-      <w:bookmarkStart w:id="102" w:name="_Toc436731291"/>
+      <w:bookmarkStart w:id="102" w:name="_Toc437319875"/>
       <w:bookmarkEnd w:id="100"/>
       <w:bookmarkEnd w:id="101"/>
       <w:r>
@@ -26594,7 +27531,7 @@
         </w:rPr>
       </w:pPr>
       <w:bookmarkStart w:id="103" w:name="_Toc434722712"/>
-      <w:bookmarkStart w:id="104" w:name="_Toc436731292"/>
+      <w:bookmarkStart w:id="104" w:name="_Toc437319876"/>
       <w:bookmarkEnd w:id="103"/>
       <w:r>
         <w:rPr>
@@ -26815,14 +27752,21 @@
                 <w:rFonts w:ascii="Times New Roman" w:eastAsia="Times New Roman" w:hAnsi="Times New Roman"/>
                 <w:color w:val="000000"/>
               </w:rPr>
-              <w:t>Collecting information on how train is moving thr</w:t>
+              <w:t xml:space="preserve">Collecting information on how train is moving </w:t>
             </w:r>
             <w:r>
               <w:rPr>
                 <w:rFonts w:ascii="Times New Roman" w:eastAsia="Times New Roman" w:hAnsi="Times New Roman"/>
                 <w:color w:val="000000"/>
               </w:rPr>
-              <w:t>ough  measurements from sensors: Accelerometer for acceleration, gyroscope for angular velocity, RFID Tag Detector to refresh the absolute position and orientation of a train based on the knowledge of the location of RFID tags spaced along the track.</w:t>
+              <w:t>through measurements</w:t>
+            </w:r>
+            <w:r>
+              <w:rPr>
+                <w:rFonts w:ascii="Times New Roman" w:eastAsia="Times New Roman" w:hAnsi="Times New Roman"/>
+                <w:color w:val="000000"/>
+              </w:rPr>
+              <w:t xml:space="preserve"> from sensors: Accelerometer for acceleration, gyroscope for angular velocity, RFID Tag Detector to refresh the absolute position and orientation of a train based on the knowledge of the location of RFID tags spaced along the track.</w:t>
             </w:r>
           </w:p>
         </w:tc>
@@ -28429,6 +29373,14 @@
         <w:color w:val="5B9BD5" w:themeColor="accent1"/>
       </w:rPr>
     </w:pPr>
+    <w:r>
+      <w:rPr>
+        <w:color w:val="5B9BD5" w:themeColor="accent1"/>
+      </w:rPr>
+      <w:t xml:space="preserve">Train Trax SRS: </w:t>
+    </w:r>
+    <w:bookmarkStart w:id="105" w:name="_GoBack"/>
+    <w:bookmarkEnd w:id="105"/>
     <w:r>
       <w:rPr>
         <w:color w:val="5B9BD5" w:themeColor="accent1"/>
@@ -28495,7 +29447,7 @@
         <w:noProof/>
         <w:color w:val="5B9BD5" w:themeColor="accent1"/>
       </w:rPr>
-      <w:t>32</w:t>
+      <w:t>33</w:t>
     </w:r>
     <w:r>
       <w:rPr>
@@ -32230,7 +33182,7 @@
 </file>
 
 <file path=customXml/itemProps1.xml><?xml version="1.0" encoding="utf-8"?>
-<ds:datastoreItem xmlns:ds="http://schemas.openxmlformats.org/officeDocument/2006/customXml" ds:itemID="{EF39E5C9-8585-4745-82C1-B9C902D1EE05}">
+<ds:datastoreItem xmlns:ds="http://schemas.openxmlformats.org/officeDocument/2006/customXml" ds:itemID="{341198AD-BA24-4E04-8CCF-140D589D15D6}">
   <ds:schemaRefs>
     <ds:schemaRef ds:uri="http://schemas.openxmlformats.org/officeDocument/2006/bibliography"/>
   </ds:schemaRefs>
